--- a/CV.docx
+++ b/CV.docx
@@ -518,7 +518,45 @@
         <w:rPr>
           <w:szCs w:val="26"/>
         </w:rPr>
-        <w:t>Ontario Graduate Scholarship (OGS), $15 000, Sept. 2021 – Aug. 2022</w:t>
+        <w:t>Canada Graduate Scholarship (NSERC’s CGS-D), $35 000/year, Sept. 2022 – Aug. 2025</w:t>
+      </w:r>
+    </w:p>
+    <w:p>
+      <w:pPr>
+        <w:pStyle w:val="ListParagraph"/>
+        <w:numPr>
+          <w:ilvl w:val="0"/>
+          <w:numId w:val="2"/>
+        </w:numPr>
+        <w:ind w:left="709" w:hanging="142"/>
+        <w:rPr>
+          <w:szCs w:val="26"/>
+        </w:rPr>
+      </w:pPr>
+      <w:r>
+        <w:rPr>
+          <w:szCs w:val="26"/>
+        </w:rPr>
+        <w:t>Awarded to students who demonstrate high levels of academic achievement and research potential</w:t>
+      </w:r>
+    </w:p>
+    <w:p>
+      <w:pPr>
+        <w:pStyle w:val="ListParagraph"/>
+        <w:numPr>
+          <w:ilvl w:val="0"/>
+          <w:numId w:val="2"/>
+        </w:numPr>
+        <w:ind w:left="142" w:hanging="142"/>
+        <w:rPr>
+          <w:szCs w:val="26"/>
+        </w:rPr>
+      </w:pPr>
+      <w:r>
+        <w:rPr>
+          <w:szCs w:val="26"/>
+        </w:rPr>
+        <w:t>Dean’s Tri-Council Top-Up, $5 000/year, Sept. 2022 – Aug. 2025</w:t>
       </w:r>
     </w:p>
     <w:p>
@@ -537,7 +575,7 @@
         <w:rPr>
           <w:szCs w:val="26"/>
         </w:rPr>
-        <w:t>Awarded to students who demonstrate academic excellence in graduate studies; the psychology department at the university was allocated 11 OGS awards this year</w:t>
+        <w:t>Awarded to students who secure Tri-Council funding</w:t>
       </w:r>
     </w:p>
     <w:p>
@@ -556,19 +594,7 @@
         <w:rPr>
           <w:szCs w:val="26"/>
         </w:rPr>
-        <w:t>Alexander Graham Bell Canada Graduate Scholarship (NSERC’s CGS-M),</w:t>
-      </w:r>
-      <w:r>
-        <w:rPr>
-          <w:szCs w:val="26"/>
-        </w:rPr>
-        <w:t xml:space="preserve"> $17 500,</w:t>
-      </w:r>
-      <w:r>
-        <w:rPr>
-          <w:szCs w:val="26"/>
-        </w:rPr>
-        <w:t xml:space="preserve"> Sept. 2020 – Aug. 2021</w:t>
+        <w:t>Richard Barham Graduate Medal MA, 2022</w:t>
       </w:r>
     </w:p>
     <w:p>
@@ -587,19 +613,7 @@
         <w:rPr>
           <w:szCs w:val="26"/>
         </w:rPr>
-        <w:t>Awarded to students who demonstrate high levels of academic achievement and research potential; the university was allocated</w:t>
-      </w:r>
-      <w:r>
-        <w:rPr>
-          <w:szCs w:val="26"/>
-        </w:rPr>
-        <w:t xml:space="preserve"> 22 </w:t>
-      </w:r>
-      <w:r>
-        <w:rPr>
-          <w:szCs w:val="26"/>
-        </w:rPr>
-        <w:t>CGS-M awards this year</w:t>
+        <w:t>Awarded to the College of Social and Applied Human Science’s nominee for the Governor General’s Academic Medal</w:t>
       </w:r>
     </w:p>
     <w:p>
@@ -618,19 +632,8 @@
         <w:rPr>
           <w:szCs w:val="26"/>
         </w:rPr>
-        <w:t xml:space="preserve">Dean’s Tri-Council Top-Up, </w:t>
-      </w:r>
-      <w:r>
-        <w:rPr>
-          <w:szCs w:val="26"/>
-        </w:rPr>
-        <w:t xml:space="preserve">$5 000, </w:t>
-      </w:r>
-      <w:r>
-        <w:rPr>
-          <w:szCs w:val="26"/>
-        </w:rPr>
-        <w:t>Sept. 2020 – Aug. 2021</w:t>
+        <w:lastRenderedPageBreak/>
+        <w:t>[declined] Queen Elizabeth II Graduate Scholarship in Science and Technology (QEII-GSST), $15 000, Sept. 2022 – Aug. 2023</w:t>
       </w:r>
     </w:p>
     <w:p>
@@ -649,8 +652,7 @@
         <w:rPr>
           <w:szCs w:val="26"/>
         </w:rPr>
-        <w:lastRenderedPageBreak/>
-        <w:t>Awarded to students who secure Tri-Council funding</w:t>
+        <w:t>Awarded to students who demonstrate academic excellence in graduate studies; the psychology department at the university was allocated 11 OGS/QEII-GSST awards out of 115 applicants this year</w:t>
       </w:r>
     </w:p>
     <w:p>
@@ -669,7 +671,7 @@
         <w:rPr>
           <w:szCs w:val="26"/>
         </w:rPr>
-        <w:t>CSAHS Dean’s Scholarship $2 500, Jan. 2020</w:t>
+        <w:t>Ontario Graduate Scholarship (OGS), $15 000, Sept. 2021 – Aug. 2022</w:t>
       </w:r>
     </w:p>
     <w:p>
@@ -688,6 +690,156 @@
         <w:rPr>
           <w:szCs w:val="26"/>
         </w:rPr>
+        <w:t>Awarded to students who demonstrate academic excellence in graduate studies; the psychology department at the university was allocated 11 OGS awards this year</w:t>
+      </w:r>
+    </w:p>
+    <w:p>
+      <w:pPr>
+        <w:pStyle w:val="ListParagraph"/>
+        <w:numPr>
+          <w:ilvl w:val="0"/>
+          <w:numId w:val="2"/>
+        </w:numPr>
+        <w:ind w:left="142" w:hanging="142"/>
+        <w:rPr>
+          <w:szCs w:val="26"/>
+        </w:rPr>
+      </w:pPr>
+      <w:r>
+        <w:rPr>
+          <w:szCs w:val="26"/>
+        </w:rPr>
+        <w:t>Alexander Graham Bell Canada Graduate Scholarship (NSERC’s CGS-M),</w:t>
+      </w:r>
+      <w:r>
+        <w:rPr>
+          <w:szCs w:val="26"/>
+        </w:rPr>
+        <w:t xml:space="preserve"> $17 500,</w:t>
+      </w:r>
+      <w:r>
+        <w:rPr>
+          <w:szCs w:val="26"/>
+        </w:rPr>
+        <w:t xml:space="preserve"> Sept. 2020 – Aug. 2021</w:t>
+      </w:r>
+    </w:p>
+    <w:p>
+      <w:pPr>
+        <w:pStyle w:val="ListParagraph"/>
+        <w:numPr>
+          <w:ilvl w:val="1"/>
+          <w:numId w:val="2"/>
+        </w:numPr>
+        <w:ind w:left="709" w:hanging="142"/>
+        <w:rPr>
+          <w:szCs w:val="26"/>
+        </w:rPr>
+      </w:pPr>
+      <w:r>
+        <w:rPr>
+          <w:szCs w:val="26"/>
+        </w:rPr>
+        <w:t>Awarded to students who demonstrate high levels of academic achievement and research potential; the university was allocated</w:t>
+      </w:r>
+      <w:r>
+        <w:rPr>
+          <w:szCs w:val="26"/>
+        </w:rPr>
+        <w:t xml:space="preserve"> 22 </w:t>
+      </w:r>
+      <w:r>
+        <w:rPr>
+          <w:szCs w:val="26"/>
+        </w:rPr>
+        <w:t>CGS-M awards this year</w:t>
+      </w:r>
+    </w:p>
+    <w:p>
+      <w:pPr>
+        <w:pStyle w:val="ListParagraph"/>
+        <w:numPr>
+          <w:ilvl w:val="0"/>
+          <w:numId w:val="2"/>
+        </w:numPr>
+        <w:ind w:left="142" w:hanging="142"/>
+        <w:rPr>
+          <w:szCs w:val="26"/>
+        </w:rPr>
+      </w:pPr>
+      <w:r>
+        <w:rPr>
+          <w:szCs w:val="26"/>
+        </w:rPr>
+        <w:t xml:space="preserve">Dean’s Tri-Council Top-Up, </w:t>
+      </w:r>
+      <w:r>
+        <w:rPr>
+          <w:szCs w:val="26"/>
+        </w:rPr>
+        <w:t xml:space="preserve">$5 000, </w:t>
+      </w:r>
+      <w:r>
+        <w:rPr>
+          <w:szCs w:val="26"/>
+        </w:rPr>
+        <w:t>Sept. 2020 – Aug. 2021</w:t>
+      </w:r>
+    </w:p>
+    <w:p>
+      <w:pPr>
+        <w:pStyle w:val="ListParagraph"/>
+        <w:numPr>
+          <w:ilvl w:val="1"/>
+          <w:numId w:val="2"/>
+        </w:numPr>
+        <w:ind w:left="709" w:hanging="142"/>
+        <w:rPr>
+          <w:szCs w:val="26"/>
+        </w:rPr>
+      </w:pPr>
+      <w:r>
+        <w:rPr>
+          <w:szCs w:val="26"/>
+        </w:rPr>
+        <w:t>Awarded to students who secure Tri-Council funding</w:t>
+      </w:r>
+    </w:p>
+    <w:p>
+      <w:pPr>
+        <w:pStyle w:val="ListParagraph"/>
+        <w:numPr>
+          <w:ilvl w:val="0"/>
+          <w:numId w:val="2"/>
+        </w:numPr>
+        <w:ind w:left="142" w:hanging="142"/>
+        <w:rPr>
+          <w:szCs w:val="26"/>
+        </w:rPr>
+      </w:pPr>
+      <w:r>
+        <w:rPr>
+          <w:szCs w:val="26"/>
+        </w:rPr>
+        <w:t>CSAHS Dean’s Scholarship $2 500, Jan. 2020</w:t>
+      </w:r>
+    </w:p>
+    <w:p>
+      <w:pPr>
+        <w:pStyle w:val="ListParagraph"/>
+        <w:numPr>
+          <w:ilvl w:val="1"/>
+          <w:numId w:val="2"/>
+        </w:numPr>
+        <w:ind w:left="709" w:hanging="142"/>
+        <w:rPr>
+          <w:szCs w:val="26"/>
+        </w:rPr>
+      </w:pPr>
+      <w:r>
+        <w:rPr>
+          <w:szCs w:val="26"/>
+        </w:rPr>
         <w:t>Awarded to students who show outstanding academic performance and exceptional research or professional performance/potential</w:t>
       </w:r>
     </w:p>
@@ -907,39 +1059,13 @@
         <w:rPr>
           <w:szCs w:val="26"/>
         </w:rPr>
-        <w:t xml:space="preserve">, </w:t>
-      </w:r>
-      <w:proofErr w:type="spellStart"/>
-      <w:r>
-        <w:rPr>
-          <w:szCs w:val="26"/>
-        </w:rPr>
-        <w:t>Sluka</w:t>
-      </w:r>
-      <w:proofErr w:type="spellEnd"/>
-      <w:r>
-        <w:rPr>
-          <w:szCs w:val="26"/>
-        </w:rPr>
-        <w:t>, D., &amp; Fiacconi, C. M. (</w:t>
-      </w:r>
-      <w:r>
-        <w:rPr>
-          <w:szCs w:val="26"/>
-        </w:rPr>
-        <w:t>Submitted 2021</w:t>
-      </w:r>
-      <w:r>
-        <w:rPr>
-          <w:szCs w:val="26"/>
-        </w:rPr>
-        <w:t xml:space="preserve">). </w:t>
-      </w:r>
-      <w:r>
-        <w:rPr>
-          <w:szCs w:val="26"/>
-        </w:rPr>
-        <w:t>Examining adaptations in study time allocation and re-study selection as a function of expected test format: Do individuals make advantageous decisions?</w:t>
+        <w:t>, Farrell, B., &amp; Fiacconi, C. M. (In Prep). Does restudying entail a hidden cost for non-restudied information: A real-world application of the list strength effect</w:t>
+      </w:r>
+      <w:r>
+        <w:rPr>
+          <w:szCs w:val="26"/>
+        </w:rPr>
+        <w:t>.</w:t>
       </w:r>
     </w:p>
     <w:p>
@@ -958,11 +1084,43 @@
         <w:rPr>
           <w:b/>
           <w:bCs/>
-          <w:szCs w:val="26"/>
         </w:rPr>
         <w:t>Laursen, S. J.</w:t>
       </w:r>
       <w:r>
+        <w:t xml:space="preserve">, &amp; Fiacconi, C. M. </w:t>
+      </w:r>
+      <w:r>
+        <w:t xml:space="preserve">(In Prep). </w:t>
+      </w:r>
+      <w:r>
+        <w:t>Examining adaptations in study time allocation and restudy selection as a function of expected test format</w:t>
+      </w:r>
+      <w:r>
+        <w:t>.</w:t>
+      </w:r>
+    </w:p>
+    <w:p>
+      <w:pPr>
+        <w:pStyle w:val="ListParagraph"/>
+        <w:numPr>
+          <w:ilvl w:val="0"/>
+          <w:numId w:val="4"/>
+        </w:numPr>
+        <w:ind w:left="142" w:hanging="142"/>
+        <w:rPr>
+          <w:szCs w:val="26"/>
+        </w:rPr>
+      </w:pPr>
+      <w:r>
+        <w:rPr>
+          <w:b/>
+          <w:bCs/>
+          <w:szCs w:val="26"/>
+        </w:rPr>
+        <w:t>Laursen, S. J.</w:t>
+      </w:r>
+      <w:r>
         <w:rPr>
           <w:szCs w:val="26"/>
         </w:rPr>
@@ -973,12 +1131,6 @@
           <w:szCs w:val="26"/>
         </w:rPr>
         <w:t xml:space="preserve"> Fiacconi, C. M. (</w:t>
-      </w:r>
-      <w:r>
-        <w:rPr>
-          <w:szCs w:val="26"/>
-        </w:rPr>
-        <w:t xml:space="preserve">Accepted </w:t>
       </w:r>
       <w:r>
         <w:rPr>
@@ -1165,435 +1317,8 @@
           <w:sz w:val="28"/>
           <w:szCs w:val="28"/>
         </w:rPr>
-        <w:t xml:space="preserve">Conference Talks </w:t>
-      </w:r>
-      <w:r>
-        <w:rPr>
-          <w:szCs w:val="26"/>
-        </w:rPr>
-        <w:t>* indicates presenting author</w:t>
-      </w:r>
-    </w:p>
-    <w:p>
-      <w:pPr>
-        <w:pStyle w:val="ListParagraph"/>
-        <w:numPr>
-          <w:ilvl w:val="0"/>
-          <w:numId w:val="12"/>
-        </w:numPr>
-        <w:ind w:left="142" w:hanging="142"/>
-        <w:rPr>
-          <w:szCs w:val="26"/>
-        </w:rPr>
-      </w:pPr>
-      <w:r>
-        <w:rPr>
-          <w:b/>
-          <w:bCs/>
-          <w:szCs w:val="26"/>
-        </w:rPr>
-        <w:t>*Laursen, S. J.,</w:t>
-      </w:r>
-      <w:r>
-        <w:rPr>
-          <w:szCs w:val="26"/>
-        </w:rPr>
-        <w:t xml:space="preserve"> &amp; Fiacconi, C. M. (2021).</w:t>
-      </w:r>
-      <w:r>
-        <w:rPr>
-          <w:szCs w:val="26"/>
-        </w:rPr>
-        <w:t xml:space="preserve"> Does restudying impair memory for non-restudied information. </w:t>
-      </w:r>
-      <w:r>
-        <w:rPr>
-          <w:szCs w:val="26"/>
-        </w:rPr>
-        <w:t>Canadian Society for Brain Behaviour and Cognitive Science (CSBBCS), Montreal, QC. (virtual)</w:t>
-      </w:r>
-    </w:p>
-    <w:p>
-      <w:pPr>
-        <w:pStyle w:val="ListParagraph"/>
-        <w:numPr>
-          <w:ilvl w:val="0"/>
-          <w:numId w:val="12"/>
-        </w:numPr>
-        <w:ind w:left="142" w:hanging="142"/>
-        <w:rPr>
-          <w:szCs w:val="26"/>
-        </w:rPr>
-      </w:pPr>
-      <w:r>
-        <w:rPr>
-          <w:b/>
-          <w:bCs/>
-          <w:szCs w:val="26"/>
-        </w:rPr>
-        <w:t xml:space="preserve">*Laursen, S. J., </w:t>
-      </w:r>
-      <w:r>
-        <w:rPr>
-          <w:szCs w:val="26"/>
-        </w:rPr>
-        <w:t>Wammes, J.</w:t>
-      </w:r>
-      <w:r>
-        <w:rPr>
-          <w:szCs w:val="26"/>
-        </w:rPr>
-        <w:t xml:space="preserve"> D.</w:t>
-      </w:r>
-      <w:r>
-        <w:rPr>
-          <w:szCs w:val="26"/>
-        </w:rPr>
-        <w:t xml:space="preserve">, &amp; Fiacconi, C. M. (2021). </w:t>
-      </w:r>
-      <w:r>
-        <w:rPr>
-          <w:szCs w:val="26"/>
-        </w:rPr>
-        <w:t>Examining the influence of expected test format on the mnemonic impact and frequency of off-task thoughts/mind-wandering.</w:t>
-      </w:r>
-      <w:r>
-        <w:rPr>
-          <w:szCs w:val="26"/>
-        </w:rPr>
-        <w:t xml:space="preserve"> </w:t>
-      </w:r>
-      <w:r>
-        <w:rPr>
-          <w:szCs w:val="26"/>
-        </w:rPr>
-        <w:t>University</w:t>
-      </w:r>
-      <w:r>
-        <w:rPr>
-          <w:szCs w:val="26"/>
-        </w:rPr>
-        <w:t xml:space="preserve"> of Guelph Neuroscience Day,</w:t>
-      </w:r>
-      <w:r>
-        <w:rPr>
-          <w:szCs w:val="26"/>
-        </w:rPr>
-        <w:t xml:space="preserve"> May. 2021</w:t>
-      </w:r>
-      <w:r>
-        <w:rPr>
-          <w:szCs w:val="26"/>
-        </w:rPr>
-        <w:t xml:space="preserve"> Guelph, ON. (virtual)</w:t>
-      </w:r>
-      <w:r>
-        <w:rPr>
-          <w:szCs w:val="26"/>
-        </w:rPr>
-        <w:t>.</w:t>
-      </w:r>
-    </w:p>
-    <w:p>
-      <w:pPr>
-        <w:pStyle w:val="ListParagraph"/>
-        <w:numPr>
-          <w:ilvl w:val="0"/>
-          <w:numId w:val="12"/>
-        </w:numPr>
-        <w:ind w:left="142" w:hanging="142"/>
-        <w:rPr>
-          <w:szCs w:val="26"/>
-        </w:rPr>
-      </w:pPr>
-      <w:r>
-        <w:rPr>
-          <w:b/>
-          <w:bCs/>
-          <w:szCs w:val="26"/>
-        </w:rPr>
-        <w:t>*Laursen, S. J.</w:t>
-      </w:r>
-      <w:r>
-        <w:rPr>
-          <w:szCs w:val="26"/>
-        </w:rPr>
-        <w:t xml:space="preserve"> (2021). ‘R’ you an artist?: A guide to visualizing data using R software (workshop). </w:t>
-      </w:r>
-      <w:r>
-        <w:rPr>
-          <w:szCs w:val="26"/>
-        </w:rPr>
-        <w:t xml:space="preserve">University of Guelph </w:t>
-      </w:r>
-      <w:r>
-        <w:rPr>
-          <w:szCs w:val="26"/>
-        </w:rPr>
-        <w:t>Interdisciplinary Psychology Graduate Symposium,</w:t>
-      </w:r>
-      <w:r>
-        <w:rPr>
-          <w:szCs w:val="26"/>
-        </w:rPr>
-        <w:t xml:space="preserve"> Apr. 2021,</w:t>
-      </w:r>
-      <w:r>
-        <w:rPr>
-          <w:szCs w:val="26"/>
-        </w:rPr>
-        <w:t xml:space="preserve"> Guelph, ON</w:t>
-      </w:r>
-      <w:r>
-        <w:rPr>
-          <w:szCs w:val="26"/>
-        </w:rPr>
-        <w:t>.</w:t>
-      </w:r>
-      <w:r>
-        <w:rPr>
-          <w:szCs w:val="26"/>
-        </w:rPr>
-        <w:t xml:space="preserve"> (virtual). </w:t>
-      </w:r>
-    </w:p>
-    <w:p>
-      <w:pPr>
-        <w:pStyle w:val="ListParagraph"/>
-        <w:numPr>
-          <w:ilvl w:val="0"/>
-          <w:numId w:val="12"/>
-        </w:numPr>
-        <w:ind w:left="142" w:hanging="142"/>
-        <w:rPr>
-          <w:szCs w:val="26"/>
-        </w:rPr>
-      </w:pPr>
-      <w:r>
-        <w:rPr>
-          <w:b/>
-          <w:bCs/>
-          <w:szCs w:val="26"/>
-        </w:rPr>
-        <w:t>*Laursen, S. J.</w:t>
-      </w:r>
-      <w:r>
-        <w:rPr>
-          <w:szCs w:val="26"/>
-        </w:rPr>
-        <w:t>, Fiacconi, C. M. (</w:t>
-      </w:r>
-      <w:r>
-        <w:rPr>
-          <w:szCs w:val="26"/>
-        </w:rPr>
-        <w:t>2020</w:t>
-      </w:r>
-      <w:r>
-        <w:rPr>
-          <w:szCs w:val="26"/>
-        </w:rPr>
-        <w:t xml:space="preserve">). </w:t>
-      </w:r>
-      <w:r>
-        <w:rPr>
-          <w:szCs w:val="26"/>
-        </w:rPr>
-        <w:t>Does expected test format differentially affect how individuals monitor their learning?</w:t>
-      </w:r>
-      <w:r>
-        <w:rPr>
-          <w:szCs w:val="26"/>
-        </w:rPr>
-        <w:t xml:space="preserve"> University of Guelph Neuroscience Day</w:t>
-      </w:r>
-      <w:r>
-        <w:rPr>
-          <w:szCs w:val="26"/>
-        </w:rPr>
-        <w:t>,</w:t>
-      </w:r>
-      <w:r>
-        <w:rPr>
-          <w:szCs w:val="26"/>
-        </w:rPr>
-        <w:t xml:space="preserve"> Jul. 2020</w:t>
-      </w:r>
-      <w:r>
-        <w:rPr>
-          <w:szCs w:val="26"/>
-        </w:rPr>
-        <w:t>,</w:t>
-      </w:r>
-      <w:r>
-        <w:rPr>
-          <w:szCs w:val="26"/>
-        </w:rPr>
-        <w:t xml:space="preserve"> </w:t>
-      </w:r>
-      <w:r>
-        <w:rPr>
-          <w:szCs w:val="26"/>
-        </w:rPr>
-        <w:t>Guelph, ON</w:t>
-      </w:r>
-      <w:r>
-        <w:rPr>
-          <w:szCs w:val="26"/>
-        </w:rPr>
-        <w:t>.</w:t>
-      </w:r>
-      <w:r>
-        <w:rPr>
-          <w:szCs w:val="26"/>
-        </w:rPr>
-        <w:t xml:space="preserve"> </w:t>
-      </w:r>
-      <w:r>
-        <w:rPr>
-          <w:szCs w:val="26"/>
-        </w:rPr>
-        <w:t>(v</w:t>
-      </w:r>
-      <w:r>
-        <w:rPr>
-          <w:szCs w:val="26"/>
-        </w:rPr>
-        <w:t>irtual</w:t>
-      </w:r>
-      <w:r>
-        <w:rPr>
-          <w:szCs w:val="26"/>
-        </w:rPr>
-        <w:t>).</w:t>
-      </w:r>
-    </w:p>
-    <w:p>
-      <w:pPr>
-        <w:pStyle w:val="ListParagraph"/>
-        <w:numPr>
-          <w:ilvl w:val="0"/>
-          <w:numId w:val="12"/>
-        </w:numPr>
-        <w:ind w:left="142" w:hanging="142"/>
-        <w:rPr>
-          <w:szCs w:val="26"/>
-        </w:rPr>
-      </w:pPr>
-      <w:r>
-        <w:rPr>
-          <w:b/>
-          <w:bCs/>
-          <w:szCs w:val="26"/>
-        </w:rPr>
-        <w:t>*Laursen, S. J.</w:t>
-      </w:r>
-      <w:r>
-        <w:rPr>
-          <w:szCs w:val="26"/>
-        </w:rPr>
-        <w:t>, Fiacconi, C. M. (</w:t>
-      </w:r>
-      <w:r>
-        <w:rPr>
-          <w:szCs w:val="26"/>
-        </w:rPr>
-        <w:t>2020</w:t>
-      </w:r>
-      <w:r>
-        <w:rPr>
-          <w:szCs w:val="26"/>
-        </w:rPr>
-        <w:t xml:space="preserve">). Contextual Influences on the Reciprocal Relationship between Monitoring and Control Strategies </w:t>
-      </w:r>
-      <w:r>
-        <w:rPr>
-          <w:szCs w:val="26"/>
-        </w:rPr>
-        <w:t>in</w:t>
-      </w:r>
-      <w:r>
-        <w:rPr>
-          <w:szCs w:val="26"/>
-        </w:rPr>
-        <w:t xml:space="preserve"> Self-Regulated Learning. McMaster Conference on Education &amp; Cognition</w:t>
-      </w:r>
-      <w:r>
-        <w:rPr>
-          <w:szCs w:val="26"/>
-        </w:rPr>
-        <w:t>,</w:t>
-      </w:r>
-      <w:r>
-        <w:rPr>
-          <w:szCs w:val="26"/>
-        </w:rPr>
-        <w:t xml:space="preserve"> Jul. 2020</w:t>
-      </w:r>
-      <w:r>
-        <w:rPr>
-          <w:szCs w:val="26"/>
-        </w:rPr>
-        <w:t>,</w:t>
-      </w:r>
-      <w:r>
-        <w:rPr>
-          <w:szCs w:val="26"/>
-        </w:rPr>
-        <w:t xml:space="preserve"> </w:t>
-      </w:r>
-      <w:r>
-        <w:rPr>
-          <w:szCs w:val="26"/>
-        </w:rPr>
-        <w:t>Hamilton, ON</w:t>
-      </w:r>
-      <w:r>
-        <w:rPr>
-          <w:szCs w:val="26"/>
-        </w:rPr>
-        <w:t>.</w:t>
-      </w:r>
-      <w:r>
-        <w:rPr>
-          <w:szCs w:val="26"/>
-        </w:rPr>
-        <w:t xml:space="preserve"> </w:t>
-      </w:r>
-      <w:r>
-        <w:rPr>
-          <w:szCs w:val="26"/>
-        </w:rPr>
-        <w:t>(v</w:t>
-      </w:r>
-      <w:r>
-        <w:rPr>
-          <w:szCs w:val="26"/>
-        </w:rPr>
-        <w:t>irtual</w:t>
-      </w:r>
-      <w:r>
-        <w:rPr>
-          <w:szCs w:val="26"/>
-        </w:rPr>
-        <w:t>).</w:t>
-      </w:r>
-    </w:p>
-    <w:p>
-      <w:pPr>
-        <w:spacing w:line="360" w:lineRule="auto"/>
-        <w:rPr>
-          <w:szCs w:val="26"/>
-        </w:rPr>
-      </w:pPr>
-    </w:p>
-    <w:p>
-      <w:pPr>
-        <w:spacing w:line="360" w:lineRule="auto"/>
-        <w:rPr>
-          <w:szCs w:val="26"/>
-        </w:rPr>
-      </w:pPr>
+        <w:t xml:space="preserve">Refereed </w:t>
+      </w:r>
       <w:r>
         <w:rPr>
           <w:b/>
@@ -1601,1155 +1326,1809 @@
           <w:sz w:val="28"/>
           <w:szCs w:val="28"/>
         </w:rPr>
-        <w:t>Refereed Poster Contributions</w:t>
-      </w:r>
-      <w:r>
+        <w:t xml:space="preserve">Conference Talks </w:t>
+      </w:r>
+      <w:r>
+        <w:rPr>
+          <w:szCs w:val="26"/>
+        </w:rPr>
+        <w:t>* indicates presenting author</w:t>
+      </w:r>
+    </w:p>
+    <w:p>
+      <w:pPr>
+        <w:pStyle w:val="ListParagraph"/>
+        <w:numPr>
+          <w:ilvl w:val="0"/>
+          <w:numId w:val="15"/>
+        </w:numPr>
+        <w:ind w:left="142" w:hanging="142"/>
+      </w:pPr>
+      <w:r>
+        <w:rPr>
+          <w:b/>
+          <w:bCs/>
+          <w:szCs w:val="26"/>
+          <w:lang w:val="en-US"/>
+        </w:rPr>
+        <w:lastRenderedPageBreak/>
+        <w:t>*Laursen, S. J.</w:t>
+      </w:r>
+      <w:r>
+        <w:rPr>
+          <w:szCs w:val="26"/>
+          <w:lang w:val="en-US"/>
+        </w:rPr>
+        <w:t xml:space="preserve">, &amp; Fiacconi, C. M. (submitted). </w:t>
+      </w:r>
+      <w:r>
+        <w:rPr>
+          <w:szCs w:val="26"/>
+          <w:lang w:val="en-US"/>
+        </w:rPr>
+        <w:t xml:space="preserve">Probing the </w:t>
+      </w:r>
+      <w:r>
+        <w:rPr>
+          <w:szCs w:val="26"/>
+          <w:lang w:val="en-US"/>
+        </w:rPr>
+        <w:t>e</w:t>
+      </w:r>
+      <w:r>
+        <w:rPr>
+          <w:szCs w:val="26"/>
+          <w:lang w:val="en-US"/>
+        </w:rPr>
+        <w:t xml:space="preserve">ffect of </w:t>
+      </w:r>
+      <w:r>
+        <w:rPr>
+          <w:szCs w:val="26"/>
+          <w:lang w:val="en-US"/>
+        </w:rPr>
+        <w:t>p</w:t>
+      </w:r>
+      <w:r>
+        <w:rPr>
+          <w:szCs w:val="26"/>
+          <w:lang w:val="en-US"/>
+        </w:rPr>
+        <w:t>erceptual (</w:t>
+      </w:r>
+      <w:r>
+        <w:rPr>
+          <w:szCs w:val="26"/>
+          <w:lang w:val="en-US"/>
+        </w:rPr>
+        <w:t>d</w:t>
+      </w:r>
+      <w:r>
+        <w:rPr>
+          <w:szCs w:val="26"/>
+          <w:lang w:val="en-US"/>
+        </w:rPr>
+        <w:t>is)</w:t>
+      </w:r>
+      <w:r>
+        <w:rPr>
+          <w:szCs w:val="26"/>
+          <w:lang w:val="en-US"/>
+        </w:rPr>
+        <w:t>f</w:t>
+      </w:r>
+      <w:r>
+        <w:rPr>
+          <w:szCs w:val="26"/>
+          <w:lang w:val="en-US"/>
+        </w:rPr>
+        <w:t xml:space="preserve">luency: It’s </w:t>
+      </w:r>
+      <w:r>
+        <w:rPr>
+          <w:szCs w:val="26"/>
+          <w:lang w:val="en-US"/>
+        </w:rPr>
+        <w:t>a</w:t>
+      </w:r>
+      <w:r>
+        <w:rPr>
+          <w:szCs w:val="26"/>
+          <w:lang w:val="en-US"/>
+        </w:rPr>
+        <w:t xml:space="preserve">ll </w:t>
+      </w:r>
+      <w:r>
+        <w:rPr>
+          <w:szCs w:val="26"/>
+          <w:lang w:val="en-US"/>
+        </w:rPr>
+        <w:t>r</w:t>
+      </w:r>
+      <w:r>
+        <w:rPr>
+          <w:szCs w:val="26"/>
+          <w:lang w:val="en-US"/>
+        </w:rPr>
+        <w:t>elative</w:t>
+      </w:r>
+      <w:r>
+        <w:rPr>
+          <w:szCs w:val="26"/>
+          <w:lang w:val="en-US"/>
+        </w:rPr>
+        <w:t xml:space="preserve">. </w:t>
+      </w:r>
+      <w:r>
+        <w:rPr>
+          <w:szCs w:val="26"/>
+        </w:rPr>
+        <w:t>Canadian Society for Brain Behaviour and Cognitive Science (CSBBCS)</w:t>
+      </w:r>
+      <w:r>
+        <w:rPr>
+          <w:szCs w:val="26"/>
+        </w:rPr>
+        <w:t>, Jul. 2022, Halifax, NS.</w:t>
+      </w:r>
+    </w:p>
+    <w:p>
+      <w:pPr>
+        <w:pStyle w:val="ListParagraph"/>
+        <w:numPr>
+          <w:ilvl w:val="0"/>
+          <w:numId w:val="15"/>
+        </w:numPr>
+        <w:ind w:left="142" w:hanging="142"/>
+      </w:pPr>
+      <w:r>
+        <w:rPr>
+          <w:b/>
+          <w:bCs/>
+          <w:color w:val="000000"/>
+          <w:shd w:val="clear" w:color="auto" w:fill="FFFFFF"/>
+        </w:rPr>
+        <w:t>*</w:t>
+      </w:r>
+      <w:r>
+        <w:rPr>
+          <w:b/>
+          <w:bCs/>
+          <w:color w:val="000000"/>
+          <w:shd w:val="clear" w:color="auto" w:fill="FFFFFF"/>
+        </w:rPr>
+        <w:t>Laursen, S. J.</w:t>
+      </w:r>
+      <w:r>
+        <w:rPr>
+          <w:color w:val="000000"/>
+          <w:shd w:val="clear" w:color="auto" w:fill="FFFFFF"/>
+        </w:rPr>
+        <w:t>, &amp; Fiacconi, C. M.</w:t>
+      </w:r>
+      <w:r>
+        <w:rPr>
+          <w:b/>
+          <w:bCs/>
+          <w:color w:val="000000"/>
+          <w:shd w:val="clear" w:color="auto" w:fill="FFFFFF"/>
+        </w:rPr>
+        <w:t xml:space="preserve"> </w:t>
+      </w:r>
+      <w:r>
+        <w:rPr>
+          <w:color w:val="000000"/>
+          <w:shd w:val="clear" w:color="auto" w:fill="FFFFFF"/>
+        </w:rPr>
+        <w:t>(</w:t>
+      </w:r>
+      <w:r>
+        <w:rPr>
+          <w:color w:val="000000"/>
+          <w:shd w:val="clear" w:color="auto" w:fill="FFFFFF"/>
+        </w:rPr>
+        <w:t>accepted</w:t>
+      </w:r>
+      <w:r>
+        <w:rPr>
+          <w:color w:val="000000"/>
+          <w:shd w:val="clear" w:color="auto" w:fill="FFFFFF"/>
+        </w:rPr>
+        <w:t>). Does restudying entail a hidden cost for non-restudied information: A real-world application of the list strength effect</w:t>
+      </w:r>
+      <w:r>
+        <w:rPr>
+          <w:color w:val="000000"/>
+          <w:shd w:val="clear" w:color="auto" w:fill="FFFFFF"/>
+        </w:rPr>
+        <w:t>. Toronto Area Memory Group (</w:t>
+      </w:r>
+      <w:proofErr w:type="spellStart"/>
+      <w:r>
+        <w:rPr>
+          <w:color w:val="000000"/>
+          <w:shd w:val="clear" w:color="auto" w:fill="FFFFFF"/>
+        </w:rPr>
+        <w:t>TAMeG</w:t>
+      </w:r>
+      <w:proofErr w:type="spellEnd"/>
+      <w:r>
+        <w:rPr>
+          <w:color w:val="000000"/>
+          <w:shd w:val="clear" w:color="auto" w:fill="FFFFFF"/>
+        </w:rPr>
+        <w:t>), May 2022, Toronto, ON.</w:t>
+      </w:r>
+    </w:p>
+    <w:p>
+      <w:pPr>
+        <w:pStyle w:val="ListParagraph"/>
+        <w:numPr>
+          <w:ilvl w:val="0"/>
+          <w:numId w:val="14"/>
+        </w:numPr>
+        <w:ind w:left="142" w:hanging="142"/>
+        <w:rPr>
+          <w:b/>
+          <w:bCs/>
+        </w:rPr>
+      </w:pPr>
+      <w:r>
+        <w:rPr>
+          <w:b/>
+          <w:bCs/>
+          <w:szCs w:val="26"/>
+        </w:rPr>
+        <w:t>*Laursen, S. J.</w:t>
+      </w:r>
+      <w:r>
+        <w:rPr>
+          <w:szCs w:val="26"/>
+        </w:rPr>
+        <w:t>, Powers, E., &amp; Fiacconi, C. M. (</w:t>
+      </w:r>
+      <w:r>
+        <w:rPr>
+          <w:szCs w:val="26"/>
+        </w:rPr>
+        <w:t>2022</w:t>
+      </w:r>
+      <w:r>
+        <w:rPr>
+          <w:szCs w:val="26"/>
+        </w:rPr>
+        <w:t xml:space="preserve">). </w:t>
+      </w:r>
+      <w:r>
+        <w:t>Investigating performance related cue dominance when predicting future memory</w:t>
+      </w:r>
+      <w:r>
+        <w:t>.</w:t>
+      </w:r>
+      <w:r>
+        <w:rPr>
+          <w:b/>
+          <w:bCs/>
+        </w:rPr>
+        <w:t xml:space="preserve"> </w:t>
+      </w:r>
+      <w:r>
+        <w:rPr>
+          <w:szCs w:val="26"/>
+        </w:rPr>
+        <w:t>University of Guelph Interdisciplinary Psychology Graduate Symposium, Apr. 2022, Guelph, ON (virtual)</w:t>
+      </w:r>
+      <w:r>
+        <w:rPr>
+          <w:szCs w:val="26"/>
+        </w:rPr>
+        <w:t>.</w:t>
+      </w:r>
+    </w:p>
+    <w:p>
+      <w:pPr>
+        <w:pStyle w:val="ListParagraph"/>
+        <w:numPr>
+          <w:ilvl w:val="0"/>
+          <w:numId w:val="14"/>
+        </w:numPr>
+        <w:ind w:left="142" w:hanging="142"/>
+        <w:rPr>
+          <w:b/>
+          <w:bCs/>
+        </w:rPr>
+      </w:pPr>
+      <w:proofErr w:type="spellStart"/>
+      <w:r>
+        <w:rPr>
+          <w:szCs w:val="26"/>
+        </w:rPr>
+        <w:t>Churey</w:t>
+      </w:r>
+      <w:proofErr w:type="spellEnd"/>
+      <w:r>
+        <w:rPr>
+          <w:szCs w:val="26"/>
+        </w:rPr>
+        <w:t xml:space="preserve">, K., </w:t>
+      </w:r>
+      <w:r>
+        <w:rPr>
+          <w:b/>
+          <w:bCs/>
+          <w:szCs w:val="26"/>
+        </w:rPr>
+        <w:t>Laursen, S. J.</w:t>
+      </w:r>
+      <w:r>
+        <w:rPr>
+          <w:szCs w:val="26"/>
+        </w:rPr>
+        <w:t>, &amp; Fiacconi, C. M. (2022). Metamemory and reactivity: Investigating the influence of metacognitive judgments on patterns of recall.</w:t>
+      </w:r>
+      <w:r>
+        <w:rPr>
+          <w:szCs w:val="26"/>
+        </w:rPr>
+        <w:t xml:space="preserve"> </w:t>
+      </w:r>
+      <w:r>
+        <w:rPr>
+          <w:szCs w:val="26"/>
+        </w:rPr>
+        <w:t>University of Guelph Interdisciplinary Psychology Graduate Symposium, Apr. 2022, Guelph, ON (virtual)</w:t>
+      </w:r>
+      <w:r>
+        <w:rPr>
+          <w:szCs w:val="26"/>
+        </w:rPr>
+        <w:t>.</w:t>
+      </w:r>
+    </w:p>
+    <w:p>
+      <w:pPr>
+        <w:pStyle w:val="ListParagraph"/>
+        <w:numPr>
+          <w:ilvl w:val="0"/>
+          <w:numId w:val="14"/>
+        </w:numPr>
+        <w:ind w:left="142" w:hanging="142"/>
+        <w:rPr>
+          <w:b/>
+          <w:bCs/>
+        </w:rPr>
+      </w:pPr>
+      <w:r>
+        <w:rPr>
+          <w:szCs w:val="26"/>
+        </w:rPr>
+        <w:t xml:space="preserve">DiMarco, D., </w:t>
+      </w:r>
+      <w:r>
+        <w:rPr>
+          <w:b/>
+          <w:bCs/>
+          <w:szCs w:val="26"/>
+        </w:rPr>
+        <w:t>Laursen, S. J.</w:t>
+      </w:r>
+      <w:r>
+        <w:rPr>
+          <w:szCs w:val="26"/>
+        </w:rPr>
+        <w:t xml:space="preserve">, &amp; Fiacconi, C. M. (2022). Can we learn from our mistakes? Exploring </w:t>
+      </w:r>
+      <w:proofErr w:type="spellStart"/>
+      <w:r>
+        <w:rPr>
+          <w:szCs w:val="26"/>
+        </w:rPr>
+        <w:t>errorful</w:t>
+      </w:r>
+      <w:proofErr w:type="spellEnd"/>
+      <w:r>
+        <w:rPr>
+          <w:szCs w:val="26"/>
+        </w:rPr>
+        <w:t xml:space="preserve"> generation. </w:t>
+      </w:r>
+      <w:r>
+        <w:rPr>
+          <w:szCs w:val="26"/>
+        </w:rPr>
+        <w:t>University of Guelph Interdisciplinary Psychology Graduate Symposium, Apr. 2022, Guelph, ON (virtual)</w:t>
+      </w:r>
+      <w:r>
+        <w:rPr>
+          <w:szCs w:val="26"/>
+        </w:rPr>
+        <w:t>.</w:t>
+      </w:r>
+    </w:p>
+    <w:p>
+      <w:pPr>
+        <w:pStyle w:val="ListParagraph"/>
+        <w:numPr>
+          <w:ilvl w:val="0"/>
+          <w:numId w:val="12"/>
+        </w:numPr>
+        <w:ind w:left="142" w:hanging="142"/>
+        <w:rPr>
+          <w:szCs w:val="26"/>
+        </w:rPr>
+      </w:pPr>
+      <w:r>
+        <w:rPr>
+          <w:b/>
+          <w:bCs/>
+        </w:rPr>
+        <w:t xml:space="preserve">*Laursen, S. J. </w:t>
+      </w:r>
+      <w:r>
+        <w:t xml:space="preserve">(2022). </w:t>
+      </w:r>
+      <w:r>
+        <w:t>Overcoming the limitations of traditional inferential statistics using a linear mixed-effect modelling approach</w:t>
+      </w:r>
+      <w:r>
+        <w:t>.</w:t>
+      </w:r>
+      <w:r>
+        <w:rPr>
+          <w:b/>
+          <w:bCs/>
+        </w:rPr>
+        <w:t xml:space="preserve"> </w:t>
+      </w:r>
+      <w:r>
+        <w:t>Hidden Methods Conference, Apr. 2022, University of Alberta, AB (virtual).</w:t>
+      </w:r>
+    </w:p>
+    <w:p>
+      <w:pPr>
+        <w:pStyle w:val="ListParagraph"/>
+        <w:numPr>
+          <w:ilvl w:val="0"/>
+          <w:numId w:val="12"/>
+        </w:numPr>
+        <w:ind w:left="142" w:hanging="142"/>
+        <w:rPr>
+          <w:szCs w:val="26"/>
+        </w:rPr>
+      </w:pPr>
+      <w:r>
+        <w:rPr>
+          <w:b/>
+          <w:bCs/>
+          <w:szCs w:val="26"/>
+        </w:rPr>
+        <w:t>*Laursen, S. J.,</w:t>
+      </w:r>
+      <w:r>
+        <w:rPr>
+          <w:szCs w:val="26"/>
+        </w:rPr>
+        <w:t xml:space="preserve"> &amp; Fiacconi, C. M. (2021).</w:t>
+      </w:r>
+      <w:r>
+        <w:rPr>
+          <w:szCs w:val="26"/>
+        </w:rPr>
+        <w:t xml:space="preserve"> Does restudying impair memory for non-restudied information. </w:t>
+      </w:r>
+      <w:r>
+        <w:rPr>
+          <w:szCs w:val="26"/>
+        </w:rPr>
+        <w:t>Canadian Society for Brain Behaviour and Cognitive Science (CSBBCS), Montreal, QC. (virtual)</w:t>
+      </w:r>
+    </w:p>
+    <w:p>
+      <w:pPr>
+        <w:pStyle w:val="ListParagraph"/>
+        <w:numPr>
+          <w:ilvl w:val="0"/>
+          <w:numId w:val="12"/>
+        </w:numPr>
+        <w:ind w:left="142" w:hanging="142"/>
+        <w:rPr>
+          <w:szCs w:val="26"/>
+        </w:rPr>
+      </w:pPr>
+      <w:r>
+        <w:rPr>
+          <w:b/>
+          <w:bCs/>
+          <w:szCs w:val="26"/>
+        </w:rPr>
+        <w:t xml:space="preserve">*Laursen, S. J., </w:t>
+      </w:r>
+      <w:r>
+        <w:rPr>
+          <w:szCs w:val="26"/>
+        </w:rPr>
+        <w:t>Wammes, J.</w:t>
+      </w:r>
+      <w:r>
+        <w:rPr>
+          <w:szCs w:val="26"/>
+        </w:rPr>
+        <w:t xml:space="preserve"> D.</w:t>
+      </w:r>
+      <w:r>
+        <w:rPr>
+          <w:szCs w:val="26"/>
+        </w:rPr>
+        <w:t xml:space="preserve">, &amp; Fiacconi, C. M. (2021). </w:t>
+      </w:r>
+      <w:r>
+        <w:rPr>
+          <w:szCs w:val="26"/>
+        </w:rPr>
+        <w:t>Examining the influence of expected test format on the mnemonic impact and frequency of off-task thoughts/mind-wandering.</w:t>
+      </w:r>
+      <w:r>
+        <w:rPr>
+          <w:szCs w:val="26"/>
+        </w:rPr>
+        <w:t xml:space="preserve"> </w:t>
+      </w:r>
+      <w:r>
+        <w:rPr>
+          <w:szCs w:val="26"/>
+        </w:rPr>
+        <w:t>University</w:t>
+      </w:r>
+      <w:r>
+        <w:rPr>
+          <w:szCs w:val="26"/>
+        </w:rPr>
+        <w:t xml:space="preserve"> of Guelph Neuroscience Day,</w:t>
+      </w:r>
+      <w:r>
+        <w:rPr>
+          <w:szCs w:val="26"/>
+        </w:rPr>
+        <w:t xml:space="preserve"> May. 2021</w:t>
+      </w:r>
+      <w:r>
+        <w:rPr>
+          <w:szCs w:val="26"/>
+        </w:rPr>
+        <w:t xml:space="preserve"> Guelph, ON. (virtual)</w:t>
+      </w:r>
+      <w:r>
+        <w:rPr>
+          <w:szCs w:val="26"/>
+        </w:rPr>
+        <w:t>.</w:t>
+      </w:r>
+    </w:p>
+    <w:p>
+      <w:pPr>
+        <w:pStyle w:val="ListParagraph"/>
+        <w:numPr>
+          <w:ilvl w:val="0"/>
+          <w:numId w:val="12"/>
+        </w:numPr>
+        <w:ind w:left="142" w:hanging="142"/>
+        <w:rPr>
+          <w:szCs w:val="26"/>
+        </w:rPr>
+      </w:pPr>
+      <w:r>
+        <w:rPr>
+          <w:b/>
+          <w:bCs/>
+          <w:szCs w:val="26"/>
+        </w:rPr>
+        <w:t>*Laursen, S. J.</w:t>
+      </w:r>
+      <w:r>
+        <w:rPr>
+          <w:szCs w:val="26"/>
+        </w:rPr>
+        <w:t xml:space="preserve"> (2021). ‘R’ you an artist?: A guide to visualizing data using R software (workshop). </w:t>
+      </w:r>
+      <w:r>
+        <w:rPr>
+          <w:szCs w:val="26"/>
+        </w:rPr>
+        <w:t xml:space="preserve">University of Guelph </w:t>
+      </w:r>
+      <w:r>
+        <w:rPr>
+          <w:szCs w:val="26"/>
+        </w:rPr>
+        <w:t>Interdisciplinary Psychology Graduate Symposium,</w:t>
+      </w:r>
+      <w:r>
+        <w:rPr>
+          <w:szCs w:val="26"/>
+        </w:rPr>
+        <w:t xml:space="preserve"> Apr. 2021,</w:t>
+      </w:r>
+      <w:r>
+        <w:rPr>
+          <w:szCs w:val="26"/>
+        </w:rPr>
+        <w:t xml:space="preserve"> Guelph, ON</w:t>
+      </w:r>
+      <w:r>
+        <w:rPr>
+          <w:szCs w:val="26"/>
+        </w:rPr>
+        <w:t>.</w:t>
+      </w:r>
+      <w:r>
+        <w:rPr>
+          <w:szCs w:val="26"/>
+        </w:rPr>
+        <w:t xml:space="preserve"> (virtual). </w:t>
+      </w:r>
+    </w:p>
+    <w:p>
+      <w:pPr>
+        <w:pStyle w:val="ListParagraph"/>
+        <w:numPr>
+          <w:ilvl w:val="0"/>
+          <w:numId w:val="12"/>
+        </w:numPr>
+        <w:ind w:left="142" w:hanging="142"/>
+        <w:rPr>
+          <w:szCs w:val="26"/>
+        </w:rPr>
+      </w:pPr>
+      <w:r>
+        <w:rPr>
+          <w:b/>
+          <w:bCs/>
+          <w:szCs w:val="26"/>
+        </w:rPr>
+        <w:t>*Laursen, S. J.</w:t>
+      </w:r>
+      <w:r>
+        <w:rPr>
+          <w:szCs w:val="26"/>
+        </w:rPr>
+        <w:t>, Fiacconi, C. M. (</w:t>
+      </w:r>
+      <w:r>
+        <w:rPr>
+          <w:szCs w:val="26"/>
+        </w:rPr>
+        <w:t>2020</w:t>
+      </w:r>
+      <w:r>
+        <w:rPr>
+          <w:szCs w:val="26"/>
+        </w:rPr>
+        <w:t xml:space="preserve">). </w:t>
+      </w:r>
+      <w:r>
+        <w:rPr>
+          <w:szCs w:val="26"/>
+        </w:rPr>
+        <w:t>Does expected test format differentially affect how individuals monitor their learning?</w:t>
+      </w:r>
+      <w:r>
+        <w:rPr>
+          <w:szCs w:val="26"/>
+        </w:rPr>
+        <w:t xml:space="preserve"> University of Guelph Neuroscience Day</w:t>
+      </w:r>
+      <w:r>
+        <w:rPr>
+          <w:szCs w:val="26"/>
+        </w:rPr>
+        <w:t>,</w:t>
+      </w:r>
+      <w:r>
+        <w:rPr>
+          <w:szCs w:val="26"/>
+        </w:rPr>
+        <w:t xml:space="preserve"> Jul. 2020</w:t>
+      </w:r>
+      <w:r>
+        <w:rPr>
+          <w:szCs w:val="26"/>
+        </w:rPr>
+        <w:t>,</w:t>
+      </w:r>
+      <w:r>
+        <w:rPr>
+          <w:szCs w:val="26"/>
+        </w:rPr>
+        <w:t xml:space="preserve"> </w:t>
+      </w:r>
+      <w:r>
+        <w:rPr>
+          <w:szCs w:val="26"/>
+        </w:rPr>
+        <w:t>Guelph, ON</w:t>
+      </w:r>
+      <w:r>
+        <w:rPr>
+          <w:szCs w:val="26"/>
+        </w:rPr>
+        <w:t>.</w:t>
+      </w:r>
+      <w:r>
+        <w:rPr>
+          <w:szCs w:val="26"/>
+        </w:rPr>
+        <w:t xml:space="preserve"> </w:t>
+      </w:r>
+      <w:r>
+        <w:rPr>
+          <w:szCs w:val="26"/>
+        </w:rPr>
+        <w:t>(v</w:t>
+      </w:r>
+      <w:r>
+        <w:rPr>
+          <w:szCs w:val="26"/>
+        </w:rPr>
+        <w:t>irtual</w:t>
+      </w:r>
+      <w:r>
+        <w:rPr>
+          <w:szCs w:val="26"/>
+        </w:rPr>
+        <w:t>).</w:t>
+      </w:r>
+    </w:p>
+    <w:p>
+      <w:pPr>
+        <w:pStyle w:val="ListParagraph"/>
+        <w:numPr>
+          <w:ilvl w:val="0"/>
+          <w:numId w:val="12"/>
+        </w:numPr>
+        <w:ind w:left="142" w:hanging="142"/>
+        <w:rPr>
+          <w:szCs w:val="26"/>
+        </w:rPr>
+      </w:pPr>
+      <w:r>
+        <w:rPr>
+          <w:b/>
+          <w:bCs/>
+          <w:szCs w:val="26"/>
+        </w:rPr>
+        <w:t>*Laursen, S. J.</w:t>
+      </w:r>
+      <w:r>
+        <w:rPr>
+          <w:szCs w:val="26"/>
+        </w:rPr>
+        <w:t>, Fiacconi, C. M. (</w:t>
+      </w:r>
+      <w:r>
+        <w:rPr>
+          <w:szCs w:val="26"/>
+        </w:rPr>
+        <w:t>2020</w:t>
+      </w:r>
+      <w:r>
+        <w:rPr>
+          <w:szCs w:val="26"/>
+        </w:rPr>
+        <w:t xml:space="preserve">). Contextual Influences on the Reciprocal Relationship between Monitoring and Control Strategies </w:t>
+      </w:r>
+      <w:r>
+        <w:rPr>
+          <w:szCs w:val="26"/>
+        </w:rPr>
+        <w:t>in</w:t>
+      </w:r>
+      <w:r>
+        <w:rPr>
+          <w:szCs w:val="26"/>
+        </w:rPr>
+        <w:t xml:space="preserve"> Self-Regulated Learning. McMaster Conference on Education &amp; Cognition</w:t>
+      </w:r>
+      <w:r>
+        <w:rPr>
+          <w:szCs w:val="26"/>
+        </w:rPr>
+        <w:t>,</w:t>
+      </w:r>
+      <w:r>
+        <w:rPr>
+          <w:szCs w:val="26"/>
+        </w:rPr>
+        <w:t xml:space="preserve"> Jul. 2020</w:t>
+      </w:r>
+      <w:r>
+        <w:rPr>
+          <w:szCs w:val="26"/>
+        </w:rPr>
+        <w:t>,</w:t>
+      </w:r>
+      <w:r>
+        <w:rPr>
+          <w:szCs w:val="26"/>
+        </w:rPr>
+        <w:t xml:space="preserve"> </w:t>
+      </w:r>
+      <w:r>
+        <w:rPr>
+          <w:szCs w:val="26"/>
+        </w:rPr>
+        <w:t>Hamilton, ON</w:t>
+      </w:r>
+      <w:r>
+        <w:rPr>
+          <w:szCs w:val="26"/>
+        </w:rPr>
+        <w:t>.</w:t>
+      </w:r>
+      <w:r>
+        <w:rPr>
+          <w:szCs w:val="26"/>
+        </w:rPr>
+        <w:t xml:space="preserve"> </w:t>
+      </w:r>
+      <w:r>
+        <w:rPr>
+          <w:szCs w:val="26"/>
+        </w:rPr>
+        <w:t>(v</w:t>
+      </w:r>
+      <w:r>
+        <w:rPr>
+          <w:szCs w:val="26"/>
+        </w:rPr>
+        <w:t>irtual</w:t>
+      </w:r>
+      <w:r>
+        <w:rPr>
+          <w:szCs w:val="26"/>
+        </w:rPr>
+        <w:t>).</w:t>
+      </w:r>
+    </w:p>
+    <w:p>
+      <w:pPr>
+        <w:spacing w:line="360" w:lineRule="auto"/>
         <w:rPr>
           <w:b/>
           <w:bCs/>
           <w:sz w:val="28"/>
           <w:szCs w:val="28"/>
         </w:rPr>
-        <w:t xml:space="preserve"> </w:t>
-      </w:r>
-      <w:r>
-        <w:rPr>
-          <w:szCs w:val="26"/>
-        </w:rPr>
-        <w:t>* indicates presenting author</w:t>
-      </w:r>
-    </w:p>
-    <w:p>
-      <w:pPr>
-        <w:pStyle w:val="ListParagraph"/>
-        <w:numPr>
-          <w:ilvl w:val="0"/>
-          <w:numId w:val="5"/>
-        </w:numPr>
-        <w:ind w:left="142" w:hanging="142"/>
-        <w:rPr>
-          <w:szCs w:val="26"/>
-        </w:rPr>
-      </w:pPr>
-      <w:r>
-        <w:rPr>
-          <w:b/>
-          <w:bCs/>
-          <w:szCs w:val="26"/>
-        </w:rPr>
-        <w:t>*Laursen, S. J.</w:t>
-      </w:r>
-      <w:r>
-        <w:rPr>
-          <w:szCs w:val="26"/>
-        </w:rPr>
-        <w:t>, Wammes, J. D.,</w:t>
-      </w:r>
-      <w:r>
-        <w:rPr>
-          <w:szCs w:val="26"/>
-        </w:rPr>
-        <w:t xml:space="preserve"> &amp; Fiacconi, C. M. (</w:t>
-      </w:r>
-      <w:r>
-        <w:rPr>
-          <w:szCs w:val="26"/>
-        </w:rPr>
-        <w:t xml:space="preserve">Accepted </w:t>
-      </w:r>
-      <w:r>
-        <w:rPr>
-          <w:szCs w:val="26"/>
-        </w:rPr>
-        <w:t xml:space="preserve">2021). </w:t>
-      </w:r>
-      <w:r>
-        <w:rPr>
-          <w:szCs w:val="26"/>
-        </w:rPr>
-        <w:t xml:space="preserve">Examining the mnemonic impact and frequency of off-task thoughts/mind-wandering as a function of expected test format. </w:t>
-      </w:r>
-      <w:r>
-        <w:rPr>
-          <w:szCs w:val="26"/>
-        </w:rPr>
-        <w:t xml:space="preserve">Psychonomic Society Annual Meeting, </w:t>
-      </w:r>
-      <w:r>
-        <w:rPr>
-          <w:szCs w:val="26"/>
-        </w:rPr>
-        <w:t>New Orleans</w:t>
-      </w:r>
-      <w:r>
-        <w:rPr>
-          <w:szCs w:val="26"/>
-        </w:rPr>
-        <w:t xml:space="preserve">, </w:t>
-      </w:r>
-      <w:r>
-        <w:rPr>
-          <w:szCs w:val="26"/>
-        </w:rPr>
-        <w:t>LA</w:t>
-      </w:r>
-      <w:r>
-        <w:rPr>
-          <w:szCs w:val="26"/>
-        </w:rPr>
-        <w:t>. (virtual).</w:t>
-      </w:r>
-    </w:p>
-    <w:p>
-      <w:pPr>
-        <w:pStyle w:val="ListParagraph"/>
-        <w:numPr>
-          <w:ilvl w:val="0"/>
-          <w:numId w:val="5"/>
-        </w:numPr>
-        <w:ind w:left="142" w:hanging="142"/>
-        <w:rPr>
-          <w:szCs w:val="26"/>
-        </w:rPr>
-      </w:pPr>
-      <w:r>
-        <w:rPr>
-          <w:b/>
-          <w:bCs/>
-          <w:szCs w:val="26"/>
-        </w:rPr>
-        <w:t>*Laursen, S. J.,</w:t>
-      </w:r>
-      <w:r>
-        <w:rPr>
-          <w:szCs w:val="26"/>
-        </w:rPr>
-        <w:t xml:space="preserve"> &amp; Fiacconi, C. M. (2021). Is there a hidden cost to restudy?</w:t>
-      </w:r>
-      <w:r>
-        <w:rPr>
-          <w:szCs w:val="26"/>
-        </w:rPr>
-        <w:t xml:space="preserve"> </w:t>
-      </w:r>
-      <w:r>
-        <w:rPr>
-          <w:szCs w:val="26"/>
-        </w:rPr>
-        <w:t>McMaster Conference on Education &amp; Cognition, Hamilton, ON. (virtual).</w:t>
-      </w:r>
-    </w:p>
-    <w:p>
-      <w:pPr>
-        <w:pStyle w:val="ListParagraph"/>
-        <w:numPr>
-          <w:ilvl w:val="0"/>
-          <w:numId w:val="5"/>
-        </w:numPr>
-        <w:ind w:left="142" w:hanging="142"/>
-        <w:rPr>
-          <w:szCs w:val="26"/>
-        </w:rPr>
-      </w:pPr>
-      <w:r>
-        <w:rPr>
-          <w:b/>
-          <w:bCs/>
-          <w:szCs w:val="26"/>
-        </w:rPr>
-        <w:t>*Laursen, S. J.,</w:t>
-      </w:r>
-      <w:r>
-        <w:rPr>
-          <w:szCs w:val="26"/>
-        </w:rPr>
-        <w:t xml:space="preserve"> &amp; Fiacconi, C. M. (2021).</w:t>
-      </w:r>
-      <w:r>
-        <w:rPr>
-          <w:szCs w:val="26"/>
-        </w:rPr>
-        <w:t xml:space="preserve"> Context-dependent use of the memorizing effort heuristic</w:t>
-      </w:r>
-      <w:r>
-        <w:rPr>
-          <w:szCs w:val="26"/>
-        </w:rPr>
-        <w:t>. Canadian Society for Brain Behaviour and Cognitive Science (CSBBCS), Montreal, QC. (virtual).</w:t>
-      </w:r>
-    </w:p>
-    <w:p>
-      <w:pPr>
-        <w:pStyle w:val="ListParagraph"/>
-        <w:numPr>
-          <w:ilvl w:val="0"/>
-          <w:numId w:val="5"/>
-        </w:numPr>
-        <w:ind w:left="142" w:hanging="142"/>
-        <w:rPr>
-          <w:szCs w:val="26"/>
-        </w:rPr>
-      </w:pPr>
-      <w:r>
-        <w:rPr>
-          <w:szCs w:val="26"/>
-        </w:rPr>
-        <w:t>*</w:t>
-      </w:r>
-      <w:proofErr w:type="spellStart"/>
-      <w:r>
-        <w:rPr>
-          <w:szCs w:val="26"/>
-        </w:rPr>
-        <w:t>Sluka</w:t>
-      </w:r>
-      <w:proofErr w:type="spellEnd"/>
-      <w:r>
-        <w:rPr>
-          <w:szCs w:val="26"/>
-        </w:rPr>
-        <w:t xml:space="preserve">, D., </w:t>
-      </w:r>
-      <w:r>
-        <w:rPr>
-          <w:b/>
-          <w:bCs/>
-          <w:szCs w:val="26"/>
-        </w:rPr>
-        <w:t xml:space="preserve">Laursen, S. J., </w:t>
-      </w:r>
-      <w:r>
-        <w:rPr>
-          <w:szCs w:val="26"/>
-        </w:rPr>
-        <w:t>&amp; Fiacconi, C. M. (2021).</w:t>
-      </w:r>
-      <w:r>
-        <w:rPr>
-          <w:szCs w:val="26"/>
-        </w:rPr>
-        <w:t xml:space="preserve"> Are </w:t>
-      </w:r>
-      <w:r>
-        <w:rPr>
-          <w:szCs w:val="26"/>
-        </w:rPr>
-        <w:t>individuals’</w:t>
-      </w:r>
-      <w:r>
-        <w:rPr>
-          <w:szCs w:val="26"/>
-        </w:rPr>
-        <w:t xml:space="preserve"> </w:t>
-      </w:r>
-      <w:r>
-        <w:rPr>
-          <w:szCs w:val="26"/>
-        </w:rPr>
-        <w:t xml:space="preserve">re-study decisions </w:t>
-      </w:r>
-      <w:r>
-        <w:rPr>
-          <w:szCs w:val="26"/>
-        </w:rPr>
-        <w:t>sensitive to test format?</w:t>
-      </w:r>
-      <w:r>
-        <w:rPr>
-          <w:szCs w:val="26"/>
-        </w:rPr>
-        <w:t xml:space="preserve"> Canadian Society for Brain Behaviour and Cognitive Science (CSBBCS), Montreal, QC. (virtual)</w:t>
-      </w:r>
-      <w:r>
-        <w:rPr>
-          <w:szCs w:val="26"/>
-        </w:rPr>
-        <w:t>.</w:t>
-      </w:r>
-    </w:p>
-    <w:p>
-      <w:pPr>
-        <w:pStyle w:val="ListParagraph"/>
-        <w:numPr>
-          <w:ilvl w:val="0"/>
-          <w:numId w:val="5"/>
-        </w:numPr>
-        <w:ind w:left="142" w:hanging="142"/>
-        <w:rPr>
-          <w:szCs w:val="26"/>
-        </w:rPr>
-      </w:pPr>
-      <w:r>
-        <w:rPr>
-          <w:b/>
-          <w:bCs/>
-          <w:szCs w:val="26"/>
-        </w:rPr>
-        <w:t>*Laursen, S. J.</w:t>
-      </w:r>
-      <w:r>
-        <w:rPr>
-          <w:szCs w:val="26"/>
-        </w:rPr>
-        <w:t>, Wammes, J.</w:t>
-      </w:r>
-      <w:r>
-        <w:rPr>
-          <w:szCs w:val="26"/>
-        </w:rPr>
-        <w:t xml:space="preserve"> D.</w:t>
-      </w:r>
-      <w:r>
-        <w:rPr>
-          <w:szCs w:val="26"/>
-        </w:rPr>
-        <w:t xml:space="preserve">, &amp; Fiacconi, C. M. (2021). </w:t>
-      </w:r>
-      <w:r>
-        <w:t>Does expected test format affect the mnemonic impact of off-task thought? University of Guelph Neuroscience Day, Guelph, ON. (virtual).</w:t>
-      </w:r>
-      <w:r>
-        <w:t xml:space="preserve"> *Best Poster Honourable Mention</w:t>
-      </w:r>
-    </w:p>
-    <w:p>
-      <w:pPr>
-        <w:pStyle w:val="ListParagraph"/>
-        <w:numPr>
-          <w:ilvl w:val="0"/>
-          <w:numId w:val="5"/>
-        </w:numPr>
-        <w:ind w:left="142" w:hanging="142"/>
-        <w:rPr>
-          <w:szCs w:val="26"/>
-        </w:rPr>
-      </w:pPr>
-      <w:r>
-        <w:rPr>
-          <w:szCs w:val="26"/>
-        </w:rPr>
-        <w:t>*</w:t>
-      </w:r>
-      <w:r>
-        <w:rPr>
-          <w:b/>
-          <w:bCs/>
-          <w:szCs w:val="26"/>
-        </w:rPr>
-        <w:t>Laursen, S. J.</w:t>
-      </w:r>
-      <w:r>
-        <w:rPr>
-          <w:szCs w:val="26"/>
-        </w:rPr>
-        <w:t>, Fiacconi, C. M. (</w:t>
-      </w:r>
-      <w:r>
-        <w:rPr>
-          <w:szCs w:val="26"/>
-        </w:rPr>
-        <w:t>2020</w:t>
-      </w:r>
-      <w:r>
-        <w:rPr>
-          <w:szCs w:val="26"/>
-        </w:rPr>
-        <w:t xml:space="preserve">). Contextual </w:t>
-      </w:r>
-      <w:r>
-        <w:rPr>
-          <w:szCs w:val="26"/>
-        </w:rPr>
-        <w:t>i</w:t>
-      </w:r>
-      <w:r>
-        <w:rPr>
-          <w:szCs w:val="26"/>
-        </w:rPr>
-        <w:t xml:space="preserve">nfluences on </w:t>
-      </w:r>
-      <w:r>
-        <w:rPr>
-          <w:szCs w:val="26"/>
-        </w:rPr>
-        <w:t>m</w:t>
-      </w:r>
-      <w:r>
-        <w:rPr>
-          <w:szCs w:val="26"/>
-        </w:rPr>
-        <w:t xml:space="preserve">onitoring and </w:t>
-      </w:r>
-      <w:r>
-        <w:rPr>
-          <w:szCs w:val="26"/>
-        </w:rPr>
-        <w:t>c</w:t>
-      </w:r>
-      <w:r>
-        <w:rPr>
-          <w:szCs w:val="26"/>
-        </w:rPr>
-        <w:t xml:space="preserve">ontrol </w:t>
-      </w:r>
-      <w:r>
-        <w:rPr>
-          <w:szCs w:val="26"/>
-        </w:rPr>
-        <w:t>s</w:t>
-      </w:r>
-      <w:r>
-        <w:rPr>
-          <w:szCs w:val="26"/>
-        </w:rPr>
-        <w:t xml:space="preserve">trategies in </w:t>
-      </w:r>
-      <w:r>
-        <w:rPr>
-          <w:szCs w:val="26"/>
-        </w:rPr>
-        <w:t>s</w:t>
-      </w:r>
-      <w:r>
-        <w:rPr>
-          <w:szCs w:val="26"/>
-        </w:rPr>
-        <w:t>elf-</w:t>
-      </w:r>
-      <w:r>
-        <w:rPr>
-          <w:szCs w:val="26"/>
-        </w:rPr>
-        <w:t>r</w:t>
-      </w:r>
-      <w:r>
-        <w:rPr>
-          <w:szCs w:val="26"/>
-        </w:rPr>
-        <w:t xml:space="preserve">egulated </w:t>
-      </w:r>
-      <w:r>
-        <w:rPr>
-          <w:szCs w:val="26"/>
-        </w:rPr>
-        <w:t>l</w:t>
-      </w:r>
-      <w:r>
-        <w:rPr>
-          <w:szCs w:val="26"/>
-        </w:rPr>
-        <w:t>earning. Psychonomic Society Annual Meeting</w:t>
-      </w:r>
-      <w:r>
-        <w:rPr>
-          <w:szCs w:val="26"/>
-        </w:rPr>
-        <w:t>,</w:t>
-      </w:r>
-      <w:r>
-        <w:rPr>
-          <w:szCs w:val="26"/>
-        </w:rPr>
-        <w:t xml:space="preserve"> Nov. 2020</w:t>
-      </w:r>
-      <w:r>
-        <w:rPr>
-          <w:szCs w:val="26"/>
-        </w:rPr>
-        <w:t>,</w:t>
-      </w:r>
-      <w:r>
-        <w:rPr>
-          <w:szCs w:val="26"/>
-        </w:rPr>
-        <w:t xml:space="preserve"> </w:t>
-      </w:r>
-      <w:r>
-        <w:rPr>
-          <w:szCs w:val="26"/>
-        </w:rPr>
-        <w:t>Austin, TX</w:t>
-      </w:r>
-      <w:r>
-        <w:rPr>
-          <w:szCs w:val="26"/>
-        </w:rPr>
-        <w:t>.</w:t>
-      </w:r>
-      <w:r>
-        <w:rPr>
-          <w:szCs w:val="26"/>
-        </w:rPr>
-        <w:t xml:space="preserve"> </w:t>
-      </w:r>
-      <w:r>
-        <w:rPr>
-          <w:szCs w:val="26"/>
-        </w:rPr>
-        <w:t>(v</w:t>
-      </w:r>
-      <w:r>
-        <w:rPr>
-          <w:szCs w:val="26"/>
-        </w:rPr>
-        <w:t>irtual</w:t>
-      </w:r>
-      <w:r>
-        <w:rPr>
-          <w:szCs w:val="26"/>
-        </w:rPr>
-        <w:t>)</w:t>
-      </w:r>
-      <w:r>
-        <w:rPr>
-          <w:szCs w:val="26"/>
-        </w:rPr>
-        <w:t>.</w:t>
-      </w:r>
-    </w:p>
-    <w:p>
-      <w:pPr>
-        <w:pStyle w:val="ListParagraph"/>
-        <w:numPr>
-          <w:ilvl w:val="0"/>
-          <w:numId w:val="5"/>
-        </w:numPr>
-        <w:ind w:left="142" w:hanging="142"/>
-        <w:rPr>
-          <w:szCs w:val="26"/>
-        </w:rPr>
-      </w:pPr>
-      <w:r>
-        <w:rPr>
-          <w:b/>
-          <w:bCs/>
-          <w:szCs w:val="26"/>
-        </w:rPr>
-        <w:t>*</w:t>
-      </w:r>
-      <w:r>
-        <w:rPr>
-          <w:b/>
-          <w:bCs/>
-          <w:szCs w:val="26"/>
-        </w:rPr>
-        <w:t>Laursen, S. J.</w:t>
-      </w:r>
-      <w:r>
-        <w:rPr>
-          <w:szCs w:val="26"/>
-        </w:rPr>
-        <w:t xml:space="preserve"> &amp;</w:t>
-      </w:r>
-      <w:r>
-        <w:rPr>
-          <w:szCs w:val="26"/>
-        </w:rPr>
-        <w:t xml:space="preserve"> Fiacconi, C. M. (2020).</w:t>
-      </w:r>
-      <w:r>
-        <w:rPr>
-          <w:szCs w:val="26"/>
-        </w:rPr>
-        <w:t xml:space="preserve"> Does test experience change how we monitor our learning?</w:t>
-      </w:r>
-      <w:r>
-        <w:rPr>
-          <w:szCs w:val="26"/>
-        </w:rPr>
-        <w:t xml:space="preserve"> University of Guelph Neuroscience Day, Jul. 2020,</w:t>
-      </w:r>
-      <w:r>
-        <w:rPr>
-          <w:szCs w:val="26"/>
-        </w:rPr>
-        <w:t xml:space="preserve"> Guelph, ON</w:t>
-      </w:r>
-      <w:r>
-        <w:rPr>
-          <w:szCs w:val="26"/>
-        </w:rPr>
-        <w:t>.</w:t>
-      </w:r>
-      <w:r>
-        <w:rPr>
-          <w:szCs w:val="26"/>
-        </w:rPr>
-        <w:t xml:space="preserve"> </w:t>
-      </w:r>
-      <w:r>
-        <w:rPr>
-          <w:szCs w:val="26"/>
-        </w:rPr>
-        <w:t>(v</w:t>
-      </w:r>
-      <w:r>
-        <w:rPr>
-          <w:szCs w:val="26"/>
-        </w:rPr>
-        <w:t>irtual).</w:t>
-      </w:r>
-    </w:p>
-    <w:p>
-      <w:pPr>
-        <w:pStyle w:val="ListParagraph"/>
-        <w:numPr>
-          <w:ilvl w:val="0"/>
-          <w:numId w:val="5"/>
-        </w:numPr>
-        <w:ind w:left="142" w:hanging="142"/>
-        <w:rPr>
-          <w:szCs w:val="26"/>
-        </w:rPr>
-      </w:pPr>
-      <w:r>
-        <w:rPr>
-          <w:b/>
-          <w:bCs/>
-          <w:szCs w:val="26"/>
-        </w:rPr>
-        <w:t>*</w:t>
-      </w:r>
-      <w:r>
-        <w:rPr>
-          <w:b/>
-          <w:bCs/>
-          <w:szCs w:val="26"/>
-        </w:rPr>
-        <w:t>Laursen, S. J.</w:t>
-      </w:r>
-      <w:r>
-        <w:rPr>
-          <w:szCs w:val="26"/>
-        </w:rPr>
-        <w:t>, Manning, S., &amp; Fiacconi, C. M. (2020). Contextual Influences on Memory Predictions and Study Time Allocation. Lake Ontario Visionary Establishment (L.O.V.E)</w:t>
-      </w:r>
-      <w:r>
-        <w:rPr>
-          <w:szCs w:val="26"/>
-        </w:rPr>
-        <w:t>, Feb. 2020, Niagara Falls, ON.</w:t>
-      </w:r>
-    </w:p>
-    <w:p>
-      <w:pPr>
-        <w:pStyle w:val="ListParagraph"/>
-        <w:numPr>
-          <w:ilvl w:val="0"/>
-          <w:numId w:val="5"/>
-        </w:numPr>
-        <w:ind w:left="142" w:hanging="142"/>
-        <w:rPr>
-          <w:szCs w:val="26"/>
-        </w:rPr>
-      </w:pPr>
-      <w:r>
-        <w:rPr>
-          <w:b/>
-          <w:bCs/>
-          <w:szCs w:val="26"/>
-        </w:rPr>
-        <w:t>*Laursen, S. J.</w:t>
-      </w:r>
-      <w:r>
-        <w:rPr>
-          <w:szCs w:val="26"/>
-        </w:rPr>
-        <w:t>, Mitton, E. E., Skinner, J., &amp; Fiacconi, C. M. (2019). How and When does Perceptual Fluency Impact Predictions of Future Memory Performance? Psychonomic Society Annual Meeting, Nov. 2019, Montreal, QC.</w:t>
-      </w:r>
-    </w:p>
-    <w:p>
-      <w:pPr>
-        <w:pStyle w:val="ListParagraph"/>
-        <w:numPr>
-          <w:ilvl w:val="0"/>
-          <w:numId w:val="5"/>
-        </w:numPr>
-        <w:ind w:left="142" w:hanging="142"/>
-        <w:rPr>
-          <w:szCs w:val="26"/>
-        </w:rPr>
-      </w:pPr>
-      <w:r>
-        <w:rPr>
-          <w:b/>
-          <w:bCs/>
-          <w:szCs w:val="26"/>
-        </w:rPr>
-        <w:t>*Laursen, S. J.</w:t>
-      </w:r>
-      <w:r>
-        <w:rPr>
-          <w:szCs w:val="26"/>
-        </w:rPr>
-        <w:t xml:space="preserve">, Mitton, E. E., Skinner, J., &amp; Fiacconi, C. M. (2019). Challenges in Measuring the Influence of Perceptual Fluency on Judgments of Learning (JOLs). Canadian Society for Brain, Behaviour and Cognitive Science (CSBBCS), Jun. 2019, Waterloo, ON. </w:t>
-      </w:r>
-    </w:p>
-    <w:p>
-      <w:pPr>
-        <w:pStyle w:val="ListParagraph"/>
-        <w:numPr>
-          <w:ilvl w:val="0"/>
-          <w:numId w:val="5"/>
-        </w:numPr>
-        <w:ind w:left="142" w:hanging="142"/>
-        <w:rPr>
-          <w:szCs w:val="26"/>
-        </w:rPr>
-      </w:pPr>
-      <w:r>
-        <w:rPr>
-          <w:b/>
-          <w:bCs/>
-          <w:szCs w:val="26"/>
-        </w:rPr>
-        <w:t>*Laursen, S. J.</w:t>
-      </w:r>
-      <w:r>
-        <w:rPr>
-          <w:szCs w:val="26"/>
-        </w:rPr>
-        <w:t xml:space="preserve"> &amp; Fiacconi, C. M. (2019). When doe</w:t>
-      </w:r>
-      <w:r>
-        <w:rPr>
-          <w:szCs w:val="26"/>
-        </w:rPr>
-        <w:t>s</w:t>
-      </w:r>
-      <w:r>
-        <w:rPr>
-          <w:szCs w:val="26"/>
-        </w:rPr>
-        <w:t xml:space="preserve"> Perceptual Fluency Impact Predictions of Future Memory Performance? University of Guelph Honours Thesis Poster Conference, Apr. 2019, Guelph, ON.</w:t>
-      </w:r>
-    </w:p>
-    <w:p>
-      <w:pPr>
-        <w:pStyle w:val="ListParagraph"/>
-        <w:numPr>
-          <w:ilvl w:val="0"/>
-          <w:numId w:val="5"/>
-        </w:numPr>
-        <w:ind w:left="142" w:hanging="142"/>
-        <w:rPr>
-          <w:szCs w:val="26"/>
-        </w:rPr>
-      </w:pPr>
-      <w:r>
-        <w:rPr>
-          <w:b/>
-          <w:bCs/>
-          <w:szCs w:val="26"/>
-        </w:rPr>
-        <w:t>*Laursen, S.</w:t>
-      </w:r>
-      <w:r>
-        <w:rPr>
-          <w:szCs w:val="26"/>
-        </w:rPr>
-        <w:t>, Mitton, E., &amp; Fiacconi, C. M. (2019). Is there a Role for Perceptual Fluency for Judgments of Learning (JOLs)? Lake Ontario Visionary Establishment (L.O.V.E), Feb. 2019, Niagara Falls, ON.</w:t>
-      </w:r>
-    </w:p>
-    <w:p>
-      <w:pPr>
-        <w:pStyle w:val="ListParagraph"/>
-        <w:numPr>
-          <w:ilvl w:val="0"/>
-          <w:numId w:val="5"/>
-        </w:numPr>
-        <w:ind w:left="142" w:hanging="142"/>
-        <w:rPr>
-          <w:szCs w:val="26"/>
-        </w:rPr>
-      </w:pPr>
-      <w:r>
-        <w:rPr>
-          <w:szCs w:val="26"/>
-        </w:rPr>
-        <w:t xml:space="preserve">*Mitton, E., </w:t>
-      </w:r>
-      <w:r>
-        <w:rPr>
-          <w:b/>
-          <w:bCs/>
-          <w:szCs w:val="26"/>
-        </w:rPr>
-        <w:t>Laursen, S.</w:t>
-      </w:r>
-      <w:r>
-        <w:rPr>
-          <w:szCs w:val="26"/>
-        </w:rPr>
-        <w:t xml:space="preserve">, &amp; Fiacconi, C. M. (2018). </w:t>
-      </w:r>
-      <w:r>
-        <w:rPr>
-          <w:szCs w:val="26"/>
-        </w:rPr>
-        <w:t>Ta</w:t>
-      </w:r>
-      <w:r>
-        <w:rPr>
-          <w:szCs w:val="26"/>
-        </w:rPr>
-        <w:t xml:space="preserve">sk Context Moderates the Influence of Perceptual Fluency on Judgments of Learning (JOLs): A Role for Cue Saliency. Psychonomic Society Annual Meeting, Nov. 2018, New Orleans, LA. </w:t>
-      </w:r>
+      </w:pPr>
     </w:p>
     <w:p>
       <w:pPr>
         <w:spacing w:line="360" w:lineRule="auto"/>
+        <w:rPr>
+          <w:szCs w:val="26"/>
+        </w:rPr>
+      </w:pPr>
+      <w:r>
         <w:rPr>
           <w:b/>
           <w:bCs/>
           <w:sz w:val="28"/>
           <w:szCs w:val="28"/>
         </w:rPr>
-      </w:pPr>
-    </w:p>
-    <w:p>
-      <w:pPr>
-        <w:spacing w:line="360" w:lineRule="auto"/>
+        <w:t>Refereed Poster Contributions</w:t>
+      </w:r>
+      <w:r>
         <w:rPr>
           <w:b/>
           <w:bCs/>
           <w:sz w:val="28"/>
           <w:szCs w:val="28"/>
         </w:rPr>
-      </w:pPr>
-      <w:r>
+        <w:t xml:space="preserve"> </w:t>
+      </w:r>
+      <w:r>
+        <w:rPr>
+          <w:szCs w:val="26"/>
+        </w:rPr>
+        <w:t>* indicates presenting author</w:t>
+      </w:r>
+    </w:p>
+    <w:p>
+      <w:pPr>
+        <w:pStyle w:val="ListParagraph"/>
+        <w:numPr>
+          <w:ilvl w:val="0"/>
+          <w:numId w:val="5"/>
+        </w:numPr>
+        <w:ind w:left="142" w:hanging="142"/>
+        <w:rPr>
+          <w:szCs w:val="26"/>
+        </w:rPr>
+      </w:pPr>
+      <w:r>
+        <w:rPr>
+          <w:b/>
+          <w:bCs/>
+          <w:szCs w:val="26"/>
+        </w:rPr>
+        <w:t>*Laursen, S. J.</w:t>
+      </w:r>
+      <w:r>
+        <w:rPr>
+          <w:szCs w:val="26"/>
+        </w:rPr>
+        <w:t>, &amp; Fiacconi, C. M. (</w:t>
+      </w:r>
+      <w:r>
+        <w:rPr>
+          <w:szCs w:val="26"/>
+        </w:rPr>
+        <w:t>S</w:t>
+      </w:r>
+      <w:r>
+        <w:rPr>
+          <w:szCs w:val="26"/>
+        </w:rPr>
+        <w:t xml:space="preserve">ubmitted). Assessing the effort invested when selecting items for restudy: Is there a role for cognitive offloading? </w:t>
+      </w:r>
+      <w:r>
+        <w:rPr>
+          <w:szCs w:val="26"/>
+        </w:rPr>
+        <w:t>Canadian Society for Brain Behaviour and Cognitive Science (CSBBCS)</w:t>
+      </w:r>
+      <w:r>
+        <w:rPr>
+          <w:szCs w:val="26"/>
+        </w:rPr>
+        <w:t>, Jul. 2022, Halifax, NS.</w:t>
+      </w:r>
+    </w:p>
+    <w:p>
+      <w:pPr>
+        <w:pStyle w:val="ListParagraph"/>
+        <w:numPr>
+          <w:ilvl w:val="0"/>
+          <w:numId w:val="5"/>
+        </w:numPr>
+        <w:ind w:left="142" w:hanging="142"/>
+        <w:rPr>
+          <w:szCs w:val="26"/>
+        </w:rPr>
+      </w:pPr>
+      <w:r>
+        <w:rPr>
+          <w:b/>
+          <w:bCs/>
+          <w:szCs w:val="26"/>
+        </w:rPr>
+        <w:t>*Laursen, S.</w:t>
+      </w:r>
+      <w:r>
+        <w:rPr>
+          <w:szCs w:val="26"/>
+        </w:rPr>
+        <w:t xml:space="preserve"> </w:t>
+      </w:r>
+      <w:r>
+        <w:rPr>
+          <w:b/>
+          <w:bCs/>
+          <w:szCs w:val="26"/>
+        </w:rPr>
+        <w:t>J.</w:t>
+      </w:r>
+      <w:r>
+        <w:rPr>
+          <w:szCs w:val="26"/>
+        </w:rPr>
+        <w:t xml:space="preserve">, </w:t>
+      </w:r>
+      <w:proofErr w:type="spellStart"/>
+      <w:r>
+        <w:rPr>
+          <w:szCs w:val="26"/>
+        </w:rPr>
+        <w:t>Wammes</w:t>
+      </w:r>
+      <w:proofErr w:type="spellEnd"/>
+      <w:r>
+        <w:rPr>
+          <w:szCs w:val="26"/>
+        </w:rPr>
+        <w:t>, J. D., &amp; Fiacconi, C. M. (</w:t>
+      </w:r>
+      <w:r>
+        <w:rPr>
+          <w:szCs w:val="26"/>
+        </w:rPr>
+        <w:t>S</w:t>
+      </w:r>
+      <w:r>
+        <w:rPr>
+          <w:szCs w:val="26"/>
+        </w:rPr>
+        <w:t xml:space="preserve">ubmitted). </w:t>
+      </w:r>
+      <w:r>
+        <w:t>Examining the tendency to mind wander when preparing for different test formats and how this impacts future memory performance. University of Guelph Neuroscience Day, May 2022, Guelph, ON.</w:t>
+      </w:r>
+    </w:p>
+    <w:p>
+      <w:pPr>
+        <w:pStyle w:val="ListParagraph"/>
+        <w:numPr>
+          <w:ilvl w:val="0"/>
+          <w:numId w:val="5"/>
+        </w:numPr>
+        <w:ind w:left="142" w:hanging="142"/>
+        <w:rPr>
+          <w:szCs w:val="26"/>
+        </w:rPr>
+      </w:pPr>
+      <w:r>
+        <w:rPr>
+          <w:b/>
+          <w:bCs/>
+          <w:szCs w:val="26"/>
+        </w:rPr>
+        <w:t>*Laursen, S. J.</w:t>
+      </w:r>
+      <w:r>
+        <w:rPr>
+          <w:szCs w:val="26"/>
+        </w:rPr>
+        <w:t>, Wammes, J. D.,</w:t>
+      </w:r>
+      <w:r>
+        <w:rPr>
+          <w:szCs w:val="26"/>
+        </w:rPr>
+        <w:t xml:space="preserve"> &amp; Fiacconi, C. M. (2021). </w:t>
+      </w:r>
+      <w:r>
+        <w:rPr>
+          <w:szCs w:val="26"/>
+        </w:rPr>
+        <w:t xml:space="preserve">Examining the mnemonic impact and frequency of off-task thoughts/mind-wandering as a function of expected test format. </w:t>
+      </w:r>
+      <w:r>
+        <w:rPr>
+          <w:szCs w:val="26"/>
+        </w:rPr>
+        <w:t xml:space="preserve">Psychonomic Society Annual Meeting, </w:t>
+      </w:r>
+      <w:r>
+        <w:rPr>
+          <w:szCs w:val="26"/>
+        </w:rPr>
+        <w:t>New Orleans</w:t>
+      </w:r>
+      <w:r>
+        <w:rPr>
+          <w:szCs w:val="26"/>
+        </w:rPr>
+        <w:t xml:space="preserve">, </w:t>
+      </w:r>
+      <w:r>
+        <w:rPr>
+          <w:szCs w:val="26"/>
+        </w:rPr>
+        <w:t>LA</w:t>
+      </w:r>
+      <w:r>
+        <w:rPr>
+          <w:szCs w:val="26"/>
+        </w:rPr>
+        <w:t>. (virtual).</w:t>
+      </w:r>
+    </w:p>
+    <w:p>
+      <w:pPr>
+        <w:pStyle w:val="ListParagraph"/>
+        <w:numPr>
+          <w:ilvl w:val="0"/>
+          <w:numId w:val="5"/>
+        </w:numPr>
+        <w:ind w:left="142" w:hanging="142"/>
+        <w:rPr>
+          <w:szCs w:val="26"/>
+        </w:rPr>
+      </w:pPr>
+      <w:r>
+        <w:rPr>
+          <w:b/>
+          <w:bCs/>
+          <w:szCs w:val="26"/>
+        </w:rPr>
+        <w:lastRenderedPageBreak/>
+        <w:t>*Laursen, S. J.,</w:t>
+      </w:r>
+      <w:r>
+        <w:rPr>
+          <w:szCs w:val="26"/>
+        </w:rPr>
+        <w:t xml:space="preserve"> &amp; Fiacconi, C. M. (2021). Is there a hidden cost to restudy?</w:t>
+      </w:r>
+      <w:r>
+        <w:rPr>
+          <w:szCs w:val="26"/>
+        </w:rPr>
+        <w:t xml:space="preserve"> </w:t>
+      </w:r>
+      <w:r>
+        <w:rPr>
+          <w:szCs w:val="26"/>
+        </w:rPr>
+        <w:t>McMaster Conference on Education &amp; Cognition, Hamilton, ON. (virtual).</w:t>
+      </w:r>
+    </w:p>
+    <w:p>
+      <w:pPr>
+        <w:pStyle w:val="ListParagraph"/>
+        <w:numPr>
+          <w:ilvl w:val="0"/>
+          <w:numId w:val="5"/>
+        </w:numPr>
+        <w:ind w:left="142" w:hanging="142"/>
+        <w:rPr>
+          <w:szCs w:val="26"/>
+        </w:rPr>
+      </w:pPr>
+      <w:r>
+        <w:rPr>
+          <w:b/>
+          <w:bCs/>
+          <w:szCs w:val="26"/>
+        </w:rPr>
+        <w:t>*Laursen, S. J.,</w:t>
+      </w:r>
+      <w:r>
+        <w:rPr>
+          <w:szCs w:val="26"/>
+        </w:rPr>
+        <w:t xml:space="preserve"> &amp; Fiacconi, C. M. (2021).</w:t>
+      </w:r>
+      <w:r>
+        <w:rPr>
+          <w:szCs w:val="26"/>
+        </w:rPr>
+        <w:t xml:space="preserve"> Context-dependent use of the memorizing effort heuristic</w:t>
+      </w:r>
+      <w:r>
+        <w:rPr>
+          <w:szCs w:val="26"/>
+        </w:rPr>
+        <w:t>. Canadian Society for Brain Behaviour and Cognitive Science (CSBBCS), Montreal, QC. (virtual).</w:t>
+      </w:r>
+    </w:p>
+    <w:p>
+      <w:pPr>
+        <w:pStyle w:val="ListParagraph"/>
+        <w:numPr>
+          <w:ilvl w:val="0"/>
+          <w:numId w:val="5"/>
+        </w:numPr>
+        <w:ind w:left="142" w:hanging="142"/>
+        <w:rPr>
+          <w:szCs w:val="26"/>
+        </w:rPr>
+      </w:pPr>
+      <w:r>
+        <w:rPr>
+          <w:szCs w:val="26"/>
+        </w:rPr>
+        <w:t>*</w:t>
+      </w:r>
+      <w:proofErr w:type="spellStart"/>
+      <w:r>
+        <w:rPr>
+          <w:szCs w:val="26"/>
+        </w:rPr>
+        <w:t>Sluka</w:t>
+      </w:r>
+      <w:proofErr w:type="spellEnd"/>
+      <w:r>
+        <w:rPr>
+          <w:szCs w:val="26"/>
+        </w:rPr>
+        <w:t xml:space="preserve">, D., </w:t>
+      </w:r>
+      <w:r>
+        <w:rPr>
+          <w:b/>
+          <w:bCs/>
+          <w:szCs w:val="26"/>
+        </w:rPr>
+        <w:t xml:space="preserve">Laursen, S. J., </w:t>
+      </w:r>
+      <w:r>
+        <w:rPr>
+          <w:szCs w:val="26"/>
+        </w:rPr>
+        <w:t>&amp; Fiacconi, C. M. (2021).</w:t>
+      </w:r>
+      <w:r>
+        <w:rPr>
+          <w:szCs w:val="26"/>
+        </w:rPr>
+        <w:t xml:space="preserve"> Are </w:t>
+      </w:r>
+      <w:r>
+        <w:rPr>
+          <w:szCs w:val="26"/>
+        </w:rPr>
+        <w:t>individuals’</w:t>
+      </w:r>
+      <w:r>
+        <w:rPr>
+          <w:szCs w:val="26"/>
+        </w:rPr>
+        <w:t xml:space="preserve"> </w:t>
+      </w:r>
+      <w:r>
+        <w:rPr>
+          <w:szCs w:val="26"/>
+        </w:rPr>
+        <w:t xml:space="preserve">re-study decisions </w:t>
+      </w:r>
+      <w:r>
+        <w:rPr>
+          <w:szCs w:val="26"/>
+        </w:rPr>
+        <w:t>sensitive to test format?</w:t>
+      </w:r>
+      <w:r>
+        <w:rPr>
+          <w:szCs w:val="26"/>
+        </w:rPr>
+        <w:t xml:space="preserve"> Canadian Society for Brain Behaviour and Cognitive Science (CSBBCS), Montreal, QC. (virtual)</w:t>
+      </w:r>
+      <w:r>
+        <w:rPr>
+          <w:szCs w:val="26"/>
+        </w:rPr>
+        <w:t>.</w:t>
+      </w:r>
+    </w:p>
+    <w:p>
+      <w:pPr>
+        <w:pStyle w:val="ListParagraph"/>
+        <w:numPr>
+          <w:ilvl w:val="0"/>
+          <w:numId w:val="5"/>
+        </w:numPr>
+        <w:ind w:left="142" w:hanging="142"/>
+        <w:rPr>
+          <w:szCs w:val="26"/>
+        </w:rPr>
+      </w:pPr>
+      <w:r>
+        <w:rPr>
+          <w:b/>
+          <w:bCs/>
+          <w:szCs w:val="26"/>
+        </w:rPr>
+        <w:t>*Laursen, S. J.</w:t>
+      </w:r>
+      <w:r>
+        <w:rPr>
+          <w:szCs w:val="26"/>
+        </w:rPr>
+        <w:t>, Wammes, J.</w:t>
+      </w:r>
+      <w:r>
+        <w:rPr>
+          <w:szCs w:val="26"/>
+        </w:rPr>
+        <w:t xml:space="preserve"> D.</w:t>
+      </w:r>
+      <w:r>
+        <w:rPr>
+          <w:szCs w:val="26"/>
+        </w:rPr>
+        <w:t xml:space="preserve">, &amp; Fiacconi, C. M. (2021). </w:t>
+      </w:r>
+      <w:r>
+        <w:t>Does expected test format affect the mnemonic impact of off-task thought? University of Guelph Neuroscience Day, Guelph, ON. (virtual).</w:t>
+      </w:r>
+      <w:r>
+        <w:t xml:space="preserve"> *Best Poster Honourable Mention</w:t>
+      </w:r>
+    </w:p>
+    <w:p>
+      <w:pPr>
+        <w:pStyle w:val="ListParagraph"/>
+        <w:numPr>
+          <w:ilvl w:val="0"/>
+          <w:numId w:val="5"/>
+        </w:numPr>
+        <w:ind w:left="142" w:hanging="142"/>
+        <w:rPr>
+          <w:szCs w:val="26"/>
+        </w:rPr>
+      </w:pPr>
+      <w:r>
+        <w:rPr>
+          <w:szCs w:val="26"/>
+        </w:rPr>
+        <w:t>*</w:t>
+      </w:r>
+      <w:r>
+        <w:rPr>
+          <w:b/>
+          <w:bCs/>
+          <w:szCs w:val="26"/>
+        </w:rPr>
+        <w:t>Laursen, S. J.</w:t>
+      </w:r>
+      <w:r>
+        <w:rPr>
+          <w:szCs w:val="26"/>
+        </w:rPr>
+        <w:t>, Fiacconi, C. M. (</w:t>
+      </w:r>
+      <w:r>
+        <w:rPr>
+          <w:szCs w:val="26"/>
+        </w:rPr>
+        <w:t>2020</w:t>
+      </w:r>
+      <w:r>
+        <w:rPr>
+          <w:szCs w:val="26"/>
+        </w:rPr>
+        <w:t xml:space="preserve">). Contextual </w:t>
+      </w:r>
+      <w:r>
+        <w:rPr>
+          <w:szCs w:val="26"/>
+        </w:rPr>
+        <w:t>i</w:t>
+      </w:r>
+      <w:r>
+        <w:rPr>
+          <w:szCs w:val="26"/>
+        </w:rPr>
+        <w:t xml:space="preserve">nfluences on </w:t>
+      </w:r>
+      <w:r>
+        <w:rPr>
+          <w:szCs w:val="26"/>
+        </w:rPr>
+        <w:t>m</w:t>
+      </w:r>
+      <w:r>
+        <w:rPr>
+          <w:szCs w:val="26"/>
+        </w:rPr>
+        <w:t xml:space="preserve">onitoring and </w:t>
+      </w:r>
+      <w:r>
+        <w:rPr>
+          <w:szCs w:val="26"/>
+        </w:rPr>
+        <w:t>c</w:t>
+      </w:r>
+      <w:r>
+        <w:rPr>
+          <w:szCs w:val="26"/>
+        </w:rPr>
+        <w:t xml:space="preserve">ontrol </w:t>
+      </w:r>
+      <w:r>
+        <w:rPr>
+          <w:szCs w:val="26"/>
+        </w:rPr>
+        <w:t>s</w:t>
+      </w:r>
+      <w:r>
+        <w:rPr>
+          <w:szCs w:val="26"/>
+        </w:rPr>
+        <w:t xml:space="preserve">trategies in </w:t>
+      </w:r>
+      <w:r>
+        <w:rPr>
+          <w:szCs w:val="26"/>
+        </w:rPr>
+        <w:t>s</w:t>
+      </w:r>
+      <w:r>
+        <w:rPr>
+          <w:szCs w:val="26"/>
+        </w:rPr>
+        <w:t>elf-</w:t>
+      </w:r>
+      <w:r>
+        <w:rPr>
+          <w:szCs w:val="26"/>
+        </w:rPr>
+        <w:t>r</w:t>
+      </w:r>
+      <w:r>
+        <w:rPr>
+          <w:szCs w:val="26"/>
+        </w:rPr>
+        <w:t xml:space="preserve">egulated </w:t>
+      </w:r>
+      <w:r>
+        <w:rPr>
+          <w:szCs w:val="26"/>
+        </w:rPr>
+        <w:t>l</w:t>
+      </w:r>
+      <w:r>
+        <w:rPr>
+          <w:szCs w:val="26"/>
+        </w:rPr>
+        <w:t>earning. Psychonomic Society Annual Meeting</w:t>
+      </w:r>
+      <w:r>
+        <w:rPr>
+          <w:szCs w:val="26"/>
+        </w:rPr>
+        <w:t>,</w:t>
+      </w:r>
+      <w:r>
+        <w:rPr>
+          <w:szCs w:val="26"/>
+        </w:rPr>
+        <w:t xml:space="preserve"> Nov. 2020</w:t>
+      </w:r>
+      <w:r>
+        <w:rPr>
+          <w:szCs w:val="26"/>
+        </w:rPr>
+        <w:t>,</w:t>
+      </w:r>
+      <w:r>
+        <w:rPr>
+          <w:szCs w:val="26"/>
+        </w:rPr>
+        <w:t xml:space="preserve"> </w:t>
+      </w:r>
+      <w:r>
+        <w:rPr>
+          <w:szCs w:val="26"/>
+        </w:rPr>
+        <w:t>Austin, TX</w:t>
+      </w:r>
+      <w:r>
+        <w:rPr>
+          <w:szCs w:val="26"/>
+        </w:rPr>
+        <w:t>.</w:t>
+      </w:r>
+      <w:r>
+        <w:rPr>
+          <w:szCs w:val="26"/>
+        </w:rPr>
+        <w:t xml:space="preserve"> </w:t>
+      </w:r>
+      <w:r>
+        <w:rPr>
+          <w:szCs w:val="26"/>
+        </w:rPr>
+        <w:t>(v</w:t>
+      </w:r>
+      <w:r>
+        <w:rPr>
+          <w:szCs w:val="26"/>
+        </w:rPr>
+        <w:t>irtual</w:t>
+      </w:r>
+      <w:r>
+        <w:rPr>
+          <w:szCs w:val="26"/>
+        </w:rPr>
+        <w:t>)</w:t>
+      </w:r>
+      <w:r>
+        <w:rPr>
+          <w:szCs w:val="26"/>
+        </w:rPr>
+        <w:t>.</w:t>
+      </w:r>
+    </w:p>
+    <w:p>
+      <w:pPr>
+        <w:pStyle w:val="ListParagraph"/>
+        <w:numPr>
+          <w:ilvl w:val="0"/>
+          <w:numId w:val="5"/>
+        </w:numPr>
+        <w:ind w:left="142" w:hanging="142"/>
+        <w:rPr>
+          <w:szCs w:val="26"/>
+        </w:rPr>
+      </w:pPr>
+      <w:r>
+        <w:rPr>
+          <w:b/>
+          <w:bCs/>
+          <w:szCs w:val="26"/>
+        </w:rPr>
+        <w:t>*</w:t>
+      </w:r>
+      <w:r>
+        <w:rPr>
+          <w:b/>
+          <w:bCs/>
+          <w:szCs w:val="26"/>
+        </w:rPr>
+        <w:t>Laursen, S. J.</w:t>
+      </w:r>
+      <w:r>
+        <w:rPr>
+          <w:szCs w:val="26"/>
+        </w:rPr>
+        <w:t xml:space="preserve"> &amp;</w:t>
+      </w:r>
+      <w:r>
+        <w:rPr>
+          <w:szCs w:val="26"/>
+        </w:rPr>
+        <w:t xml:space="preserve"> Fiacconi, C. M. (2020).</w:t>
+      </w:r>
+      <w:r>
+        <w:rPr>
+          <w:szCs w:val="26"/>
+        </w:rPr>
+        <w:t xml:space="preserve"> Does test experience change how we monitor our learning?</w:t>
+      </w:r>
+      <w:r>
+        <w:rPr>
+          <w:szCs w:val="26"/>
+        </w:rPr>
+        <w:t xml:space="preserve"> University of Guelph Neuroscience Day, Jul. 2020,</w:t>
+      </w:r>
+      <w:r>
+        <w:rPr>
+          <w:szCs w:val="26"/>
+        </w:rPr>
+        <w:t xml:space="preserve"> Guelph, ON</w:t>
+      </w:r>
+      <w:r>
+        <w:rPr>
+          <w:szCs w:val="26"/>
+        </w:rPr>
+        <w:t>.</w:t>
+      </w:r>
+      <w:r>
+        <w:rPr>
+          <w:szCs w:val="26"/>
+        </w:rPr>
+        <w:t xml:space="preserve"> </w:t>
+      </w:r>
+      <w:r>
+        <w:rPr>
+          <w:szCs w:val="26"/>
+        </w:rPr>
+        <w:t>(v</w:t>
+      </w:r>
+      <w:r>
+        <w:rPr>
+          <w:szCs w:val="26"/>
+        </w:rPr>
+        <w:t>irtual).</w:t>
+      </w:r>
+    </w:p>
+    <w:p>
+      <w:pPr>
+        <w:pStyle w:val="ListParagraph"/>
+        <w:numPr>
+          <w:ilvl w:val="0"/>
+          <w:numId w:val="5"/>
+        </w:numPr>
+        <w:ind w:left="142" w:hanging="142"/>
+        <w:rPr>
+          <w:szCs w:val="26"/>
+        </w:rPr>
+      </w:pPr>
+      <w:r>
+        <w:rPr>
+          <w:b/>
+          <w:bCs/>
+          <w:szCs w:val="26"/>
+        </w:rPr>
+        <w:t>*</w:t>
+      </w:r>
+      <w:r>
+        <w:rPr>
+          <w:b/>
+          <w:bCs/>
+          <w:szCs w:val="26"/>
+        </w:rPr>
+        <w:t>Laursen, S. J.</w:t>
+      </w:r>
+      <w:r>
+        <w:rPr>
+          <w:szCs w:val="26"/>
+        </w:rPr>
+        <w:t>, Manning, S., &amp; Fiacconi, C. M. (2020). Contextual Influences on Memory Predictions and Study Time Allocation. Lake Ontario Visionary Establishment (L.O.V.E)</w:t>
+      </w:r>
+      <w:r>
+        <w:rPr>
+          <w:szCs w:val="26"/>
+        </w:rPr>
+        <w:t>, Feb. 2020, Niagara Falls, ON.</w:t>
+      </w:r>
+    </w:p>
+    <w:p>
+      <w:pPr>
+        <w:pStyle w:val="ListParagraph"/>
+        <w:numPr>
+          <w:ilvl w:val="0"/>
+          <w:numId w:val="5"/>
+        </w:numPr>
+        <w:ind w:left="142" w:hanging="142"/>
+        <w:rPr>
+          <w:szCs w:val="26"/>
+        </w:rPr>
+      </w:pPr>
+      <w:r>
+        <w:rPr>
+          <w:b/>
+          <w:bCs/>
+          <w:szCs w:val="26"/>
+        </w:rPr>
+        <w:t>*Laursen, S. J.</w:t>
+      </w:r>
+      <w:r>
+        <w:rPr>
+          <w:szCs w:val="26"/>
+        </w:rPr>
+        <w:t>, Mitton, E. E., Skinner, J., &amp; Fiacconi, C. M. (2019). How and When does Perceptual Fluency Impact Predictions of Future Memory Performance? Psychonomic Society Annual Meeting, Nov. 2019, Montreal, QC.</w:t>
+      </w:r>
+    </w:p>
+    <w:p>
+      <w:pPr>
+        <w:pStyle w:val="ListParagraph"/>
+        <w:numPr>
+          <w:ilvl w:val="0"/>
+          <w:numId w:val="5"/>
+        </w:numPr>
+        <w:ind w:left="142" w:hanging="142"/>
+        <w:rPr>
+          <w:szCs w:val="26"/>
+        </w:rPr>
+      </w:pPr>
+      <w:r>
+        <w:rPr>
+          <w:b/>
+          <w:bCs/>
+          <w:szCs w:val="26"/>
+        </w:rPr>
+        <w:t>*Laursen, S. J.</w:t>
+      </w:r>
+      <w:r>
+        <w:rPr>
+          <w:szCs w:val="26"/>
+        </w:rPr>
+        <w:t xml:space="preserve">, Mitton, E. E., Skinner, J., &amp; Fiacconi, C. M. (2019). Challenges in Measuring the Influence of Perceptual Fluency on Judgments of Learning (JOLs). Canadian Society for Brain, Behaviour and Cognitive Science (CSBBCS), Jun. 2019, Waterloo, ON. </w:t>
+      </w:r>
+    </w:p>
+    <w:p>
+      <w:pPr>
+        <w:pStyle w:val="ListParagraph"/>
+        <w:numPr>
+          <w:ilvl w:val="0"/>
+          <w:numId w:val="5"/>
+        </w:numPr>
+        <w:ind w:left="142" w:hanging="142"/>
+        <w:rPr>
+          <w:szCs w:val="26"/>
+        </w:rPr>
+      </w:pPr>
+      <w:r>
+        <w:rPr>
+          <w:b/>
+          <w:bCs/>
+          <w:szCs w:val="26"/>
+        </w:rPr>
+        <w:t>*Laursen, S. J.</w:t>
+      </w:r>
+      <w:r>
+        <w:rPr>
+          <w:szCs w:val="26"/>
+        </w:rPr>
+        <w:t xml:space="preserve"> &amp; Fiacconi, C. M. (2019). When doe</w:t>
+      </w:r>
+      <w:r>
+        <w:rPr>
+          <w:szCs w:val="26"/>
+        </w:rPr>
+        <w:t>s</w:t>
+      </w:r>
+      <w:r>
+        <w:rPr>
+          <w:szCs w:val="26"/>
+        </w:rPr>
+        <w:t xml:space="preserve"> Perceptual Fluency Impact Predictions of Future Memory Performance? University of Guelph Honours Thesis Poster Conference, Apr. 2019, Guelph, ON.</w:t>
+      </w:r>
+    </w:p>
+    <w:p>
+      <w:pPr>
+        <w:pStyle w:val="ListParagraph"/>
+        <w:numPr>
+          <w:ilvl w:val="0"/>
+          <w:numId w:val="5"/>
+        </w:numPr>
+        <w:ind w:left="142" w:hanging="142"/>
+        <w:rPr>
+          <w:szCs w:val="26"/>
+        </w:rPr>
+      </w:pPr>
+      <w:r>
+        <w:rPr>
+          <w:b/>
+          <w:bCs/>
+          <w:szCs w:val="26"/>
+        </w:rPr>
+        <w:t>*Laursen, S.</w:t>
+      </w:r>
+      <w:r>
+        <w:rPr>
+          <w:szCs w:val="26"/>
+        </w:rPr>
+        <w:t>, Mitton, E., &amp; Fiacconi, C. M. (2019). Is there a Role for Perceptual Fluency for Judgments of Learning (JOLs)? Lake Ontario Visionary Establishment (L.O.V.E), Feb. 2019, Niagara Falls, ON.</w:t>
+      </w:r>
+    </w:p>
+    <w:p>
+      <w:pPr>
+        <w:pStyle w:val="ListParagraph"/>
+        <w:numPr>
+          <w:ilvl w:val="0"/>
+          <w:numId w:val="5"/>
+        </w:numPr>
+        <w:ind w:left="142" w:hanging="142"/>
+        <w:rPr>
+          <w:szCs w:val="26"/>
+        </w:rPr>
+      </w:pPr>
+      <w:r>
+        <w:rPr>
+          <w:szCs w:val="26"/>
+        </w:rPr>
+        <w:t xml:space="preserve">*Mitton, E., </w:t>
+      </w:r>
+      <w:r>
+        <w:rPr>
+          <w:b/>
+          <w:bCs/>
+          <w:szCs w:val="26"/>
+        </w:rPr>
+        <w:t>Laursen, S.</w:t>
+      </w:r>
+      <w:r>
+        <w:rPr>
+          <w:szCs w:val="26"/>
+        </w:rPr>
+        <w:t xml:space="preserve">, &amp; Fiacconi, C. M. (2018). </w:t>
+      </w:r>
+      <w:r>
+        <w:rPr>
+          <w:szCs w:val="26"/>
+        </w:rPr>
+        <w:t>Ta</w:t>
+      </w:r>
+      <w:r>
+        <w:rPr>
+          <w:szCs w:val="26"/>
+        </w:rPr>
+        <w:t xml:space="preserve">sk Context Moderates the Influence of Perceptual Fluency on Judgments of Learning (JOLs): A Role for Cue Saliency. Psychonomic Society Annual Meeting, Nov. 2018, New Orleans, LA. </w:t>
+      </w:r>
+    </w:p>
+    <w:p>
+      <w:pPr>
+        <w:spacing w:line="360" w:lineRule="auto"/>
         <w:rPr>
           <w:b/>
           <w:bCs/>
           <w:sz w:val="28"/>
           <w:szCs w:val="28"/>
         </w:rPr>
-        <w:t>Teaching Experience</w:t>
-      </w:r>
-    </w:p>
-    <w:p>
-      <w:pPr>
-        <w:spacing w:line="360" w:lineRule="auto"/>
-        <w:rPr>
-          <w:b/>
-          <w:bCs/>
-          <w:szCs w:val="26"/>
-        </w:rPr>
-      </w:pPr>
-      <w:r>
-        <w:rPr>
-          <w:b/>
-          <w:bCs/>
-          <w:szCs w:val="26"/>
-        </w:rPr>
-        <w:t>Guest Lecturer</w:t>
-      </w:r>
-    </w:p>
-    <w:p>
-      <w:pPr>
-        <w:pStyle w:val="ListParagraph"/>
-        <w:numPr>
-          <w:ilvl w:val="0"/>
-          <w:numId w:val="13"/>
-        </w:numPr>
-        <w:ind w:left="142" w:hanging="142"/>
-        <w:rPr>
-          <w:szCs w:val="26"/>
-        </w:rPr>
-      </w:pPr>
-      <w:r>
-        <w:rPr>
-          <w:szCs w:val="26"/>
-        </w:rPr>
-        <w:lastRenderedPageBreak/>
-        <w:t>P</w:t>
-      </w:r>
-      <w:r>
-        <w:rPr>
-          <w:szCs w:val="26"/>
-        </w:rPr>
-        <w:t>SYC</w:t>
-      </w:r>
-      <w:r>
-        <w:rPr>
-          <w:szCs w:val="26"/>
-        </w:rPr>
-        <w:t>*2650, Cognitive Psychology (“Memory</w:t>
-      </w:r>
-      <w:r>
-        <w:rPr>
-          <w:szCs w:val="26"/>
-        </w:rPr>
-        <w:t xml:space="preserve"> – Long Term Declarative Memory</w:t>
-      </w:r>
-      <w:r>
-        <w:rPr>
-          <w:szCs w:val="26"/>
-        </w:rPr>
-        <w:t>”), Feb. 2021</w:t>
-      </w:r>
-    </w:p>
-    <w:p>
-      <w:pPr>
-        <w:rPr>
-          <w:szCs w:val="26"/>
-        </w:rPr>
-      </w:pPr>
-    </w:p>
-    <w:p>
-      <w:pPr>
-        <w:spacing w:line="360" w:lineRule="auto"/>
-        <w:rPr>
-          <w:b/>
-          <w:bCs/>
-          <w:szCs w:val="26"/>
-        </w:rPr>
-      </w:pPr>
-      <w:r>
-        <w:rPr>
-          <w:b/>
-          <w:bCs/>
-          <w:szCs w:val="26"/>
-        </w:rPr>
-        <w:t>Teaching Assistant</w:t>
-      </w:r>
-    </w:p>
-    <w:p>
-      <w:pPr>
-        <w:pStyle w:val="ListParagraph"/>
-        <w:numPr>
-          <w:ilvl w:val="0"/>
-          <w:numId w:val="6"/>
-        </w:numPr>
-        <w:ind w:left="142" w:hanging="142"/>
-        <w:rPr>
-          <w:szCs w:val="26"/>
-        </w:rPr>
-      </w:pPr>
-      <w:r>
-        <w:rPr>
-          <w:szCs w:val="26"/>
-        </w:rPr>
-        <w:t>PSYC*3290, Statistical Analysis in Psychology with Dr. Chris Fiacconi (lab instructor), Sept. 2021 – Dec. 2021</w:t>
-      </w:r>
-    </w:p>
-    <w:p>
-      <w:pPr>
-        <w:pStyle w:val="ListParagraph"/>
-        <w:numPr>
-          <w:ilvl w:val="0"/>
-          <w:numId w:val="6"/>
-        </w:numPr>
-        <w:ind w:left="142" w:hanging="142"/>
-        <w:rPr>
-          <w:szCs w:val="26"/>
-        </w:rPr>
-      </w:pPr>
-      <w:r>
-        <w:rPr>
-          <w:szCs w:val="26"/>
-        </w:rPr>
-        <w:t xml:space="preserve">PSYC*2360, Psychological Methods and Statistics with Dr. Harvey Marmurek, Jan. 2021 – </w:t>
-      </w:r>
-      <w:r>
-        <w:rPr>
-          <w:szCs w:val="26"/>
-        </w:rPr>
-        <w:t>Apr. 2021</w:t>
-      </w:r>
-      <w:r>
-        <w:rPr>
-          <w:szCs w:val="26"/>
-        </w:rPr>
-        <w:t xml:space="preserve"> </w:t>
-      </w:r>
-    </w:p>
-    <w:p>
-      <w:pPr>
-        <w:pStyle w:val="ListParagraph"/>
-        <w:numPr>
-          <w:ilvl w:val="0"/>
-          <w:numId w:val="6"/>
-        </w:numPr>
-        <w:ind w:left="142" w:hanging="142"/>
-        <w:rPr>
-          <w:szCs w:val="26"/>
-        </w:rPr>
-      </w:pPr>
-      <w:r>
-        <w:rPr>
-          <w:szCs w:val="26"/>
-        </w:rPr>
-        <w:t>PSYC*3290, Statistical Analysis in Psychology with Dr. Chris Fiacconi (</w:t>
-      </w:r>
-      <w:r>
-        <w:rPr>
-          <w:szCs w:val="26"/>
-        </w:rPr>
-        <w:t>l</w:t>
-      </w:r>
-      <w:r>
-        <w:rPr>
-          <w:szCs w:val="26"/>
-        </w:rPr>
-        <w:t xml:space="preserve">ab instructor), Sept. 2020 – </w:t>
-      </w:r>
-      <w:r>
-        <w:rPr>
-          <w:szCs w:val="26"/>
-        </w:rPr>
-        <w:t>Dec. 2020</w:t>
-      </w:r>
-    </w:p>
-    <w:p>
-      <w:pPr>
-        <w:pStyle w:val="ListParagraph"/>
-        <w:numPr>
-          <w:ilvl w:val="0"/>
-          <w:numId w:val="6"/>
-        </w:numPr>
-        <w:ind w:left="142" w:hanging="142"/>
-        <w:rPr>
-          <w:szCs w:val="26"/>
-        </w:rPr>
-      </w:pPr>
-      <w:r>
-        <w:rPr>
-          <w:szCs w:val="26"/>
-        </w:rPr>
-        <w:t>PSYC*2360, Psychological Methods and Statistics with Dr. Harvey Marmurek (seminar leader), Jan. 2020 – Apr. 2020</w:t>
-      </w:r>
-    </w:p>
-    <w:p>
-      <w:pPr>
-        <w:pStyle w:val="ListParagraph"/>
-        <w:numPr>
-          <w:ilvl w:val="0"/>
-          <w:numId w:val="6"/>
-        </w:numPr>
-        <w:ind w:left="142" w:hanging="142"/>
-        <w:rPr>
-          <w:szCs w:val="26"/>
-        </w:rPr>
-      </w:pPr>
-      <w:r>
-        <w:rPr>
-          <w:szCs w:val="26"/>
-        </w:rPr>
-        <w:t>PSYC*1500, Foundational Skills for Psychology with Dr. Paula Barata (seminar leader), Sept. 2019 – Dec. 2019</w:t>
-      </w:r>
-    </w:p>
-    <w:p>
-      <w:pPr>
-        <w:pStyle w:val="ListParagraph"/>
-        <w:numPr>
-          <w:ilvl w:val="0"/>
-          <w:numId w:val="6"/>
-        </w:numPr>
-        <w:ind w:left="142" w:hanging="142"/>
-        <w:rPr>
-          <w:szCs w:val="26"/>
-        </w:rPr>
-      </w:pPr>
-      <w:r>
-        <w:rPr>
-          <w:szCs w:val="26"/>
-        </w:rPr>
-        <w:t>PSYC*2360, Psychological Methods and Statistics with Dr. Harvey Marmurek (seminar leader), Sept. 2019 – Dec. 2019</w:t>
-      </w:r>
-    </w:p>
-    <w:p>
-      <w:pPr>
-        <w:rPr>
-          <w:b/>
-          <w:bCs/>
-          <w:szCs w:val="26"/>
-        </w:rPr>
-      </w:pPr>
-    </w:p>
-    <w:p>
-      <w:pPr>
-        <w:spacing w:line="360" w:lineRule="auto"/>
-        <w:rPr>
-          <w:b/>
-          <w:bCs/>
-          <w:szCs w:val="26"/>
-        </w:rPr>
-      </w:pPr>
-      <w:r>
-        <w:rPr>
-          <w:b/>
-          <w:bCs/>
-          <w:szCs w:val="26"/>
-        </w:rPr>
-        <w:t>Workshop Leader</w:t>
-      </w:r>
-    </w:p>
-    <w:p>
-      <w:pPr>
-        <w:pStyle w:val="ListParagraph"/>
-        <w:numPr>
-          <w:ilvl w:val="0"/>
-          <w:numId w:val="7"/>
-        </w:numPr>
-        <w:ind w:left="142" w:hanging="142"/>
-        <w:rPr>
-          <w:szCs w:val="26"/>
-        </w:rPr>
-      </w:pPr>
-      <w:proofErr w:type="spellStart"/>
-      <w:r>
-        <w:rPr>
-          <w:szCs w:val="26"/>
-        </w:rPr>
-        <w:t>P</w:t>
-      </w:r>
-      <w:r>
-        <w:rPr>
-          <w:szCs w:val="26"/>
-        </w:rPr>
-        <w:t>sychoPy</w:t>
-      </w:r>
-      <w:proofErr w:type="spellEnd"/>
-      <w:r>
-        <w:rPr>
-          <w:szCs w:val="26"/>
-        </w:rPr>
-        <w:t xml:space="preserve"> Coder Tutorial, Aug. 2019</w:t>
-      </w:r>
-    </w:p>
-    <w:p>
-      <w:pPr>
-        <w:pStyle w:val="ListParagraph"/>
-        <w:numPr>
-          <w:ilvl w:val="0"/>
-          <w:numId w:val="7"/>
-        </w:numPr>
-        <w:ind w:left="142" w:hanging="142"/>
-        <w:rPr>
-          <w:szCs w:val="26"/>
-        </w:rPr>
-      </w:pPr>
-      <w:proofErr w:type="spellStart"/>
-      <w:r>
-        <w:rPr>
-          <w:szCs w:val="26"/>
-        </w:rPr>
-        <w:t>P</w:t>
-      </w:r>
-      <w:r>
-        <w:rPr>
-          <w:szCs w:val="26"/>
-        </w:rPr>
-        <w:t>sychoPy</w:t>
-      </w:r>
-      <w:proofErr w:type="spellEnd"/>
-      <w:r>
-        <w:rPr>
-          <w:szCs w:val="26"/>
-        </w:rPr>
-        <w:t xml:space="preserve"> Builder Tutorial, Jul. 2019</w:t>
-      </w:r>
+      </w:pPr>
     </w:p>
     <w:p>
       <w:pPr>
@@ -2761,24 +3140,439 @@
           <w:szCs w:val="28"/>
         </w:rPr>
       </w:pPr>
-    </w:p>
-    <w:p>
-      <w:pPr>
-        <w:spacing w:line="360" w:lineRule="auto"/>
+      <w:r>
         <w:rPr>
           <w:b/>
           <w:bCs/>
           <w:sz w:val="28"/>
           <w:szCs w:val="28"/>
         </w:rPr>
-      </w:pPr>
-      <w:r>
+        <w:t>Teaching Experience</w:t>
+      </w:r>
+    </w:p>
+    <w:p>
+      <w:pPr>
+        <w:spacing w:line="360" w:lineRule="auto"/>
+        <w:rPr>
+          <w:b/>
+          <w:bCs/>
+          <w:szCs w:val="26"/>
+        </w:rPr>
+      </w:pPr>
+      <w:r>
+        <w:rPr>
+          <w:b/>
+          <w:bCs/>
+          <w:szCs w:val="26"/>
+        </w:rPr>
+        <w:t>Guest Lecturer</w:t>
+      </w:r>
+    </w:p>
+    <w:p>
+      <w:pPr>
+        <w:pStyle w:val="ListParagraph"/>
+        <w:numPr>
+          <w:ilvl w:val="0"/>
+          <w:numId w:val="13"/>
+        </w:numPr>
+        <w:ind w:left="142" w:hanging="142"/>
+        <w:rPr>
+          <w:szCs w:val="26"/>
+        </w:rPr>
+      </w:pPr>
+      <w:r>
+        <w:rPr>
+          <w:szCs w:val="26"/>
+        </w:rPr>
+        <w:t>NEUR*4000, Current Issues in Neuroscience (“How do our study behaviours affect our ability to learn”), Oct. 2021</w:t>
+      </w:r>
+    </w:p>
+    <w:p>
+      <w:pPr>
+        <w:pStyle w:val="ListParagraph"/>
+        <w:numPr>
+          <w:ilvl w:val="0"/>
+          <w:numId w:val="13"/>
+        </w:numPr>
+        <w:ind w:left="142" w:hanging="142"/>
+        <w:rPr>
+          <w:szCs w:val="26"/>
+        </w:rPr>
+      </w:pPr>
+      <w:r>
+        <w:rPr>
+          <w:szCs w:val="26"/>
+        </w:rPr>
+        <w:t>P</w:t>
+      </w:r>
+      <w:r>
+        <w:rPr>
+          <w:szCs w:val="26"/>
+        </w:rPr>
+        <w:t>SYC</w:t>
+      </w:r>
+      <w:r>
+        <w:rPr>
+          <w:szCs w:val="26"/>
+        </w:rPr>
+        <w:t>*2650, Cognitive Psychology (“Memory</w:t>
+      </w:r>
+      <w:r>
+        <w:rPr>
+          <w:szCs w:val="26"/>
+        </w:rPr>
+        <w:t xml:space="preserve"> – Long Term Declarative Memory</w:t>
+      </w:r>
+      <w:r>
+        <w:rPr>
+          <w:szCs w:val="26"/>
+        </w:rPr>
+        <w:t>”), Feb. 2021</w:t>
+      </w:r>
+    </w:p>
+    <w:p>
+      <w:pPr>
+        <w:rPr>
+          <w:szCs w:val="26"/>
+        </w:rPr>
+      </w:pPr>
+    </w:p>
+    <w:p>
+      <w:pPr>
+        <w:spacing w:line="360" w:lineRule="auto"/>
+        <w:rPr>
+          <w:b/>
+          <w:bCs/>
+          <w:szCs w:val="26"/>
+        </w:rPr>
+      </w:pPr>
+      <w:r>
+        <w:rPr>
+          <w:b/>
+          <w:bCs/>
+          <w:szCs w:val="26"/>
+        </w:rPr>
+        <w:t>Teaching Assistant</w:t>
+      </w:r>
+    </w:p>
+    <w:p>
+      <w:pPr>
+        <w:pStyle w:val="ListParagraph"/>
+        <w:numPr>
+          <w:ilvl w:val="0"/>
+          <w:numId w:val="6"/>
+        </w:numPr>
+        <w:ind w:left="142" w:hanging="142"/>
+        <w:rPr>
+          <w:szCs w:val="26"/>
+        </w:rPr>
+      </w:pPr>
+      <w:r>
+        <w:rPr>
+          <w:szCs w:val="26"/>
+        </w:rPr>
+        <w:lastRenderedPageBreak/>
+        <w:t xml:space="preserve">PSYC*2360, Psychological Methods and Statistics with Dr. </w:t>
+      </w:r>
+      <w:proofErr w:type="spellStart"/>
+      <w:r>
+        <w:rPr>
+          <w:szCs w:val="26"/>
+        </w:rPr>
+        <w:t>Pincivero</w:t>
+      </w:r>
+      <w:proofErr w:type="spellEnd"/>
+      <w:r>
+        <w:rPr>
+          <w:szCs w:val="26"/>
+        </w:rPr>
+        <w:t xml:space="preserve"> (seminar leader), Jan. 2022 – Apr. 2022 </w:t>
+      </w:r>
+    </w:p>
+    <w:p>
+      <w:pPr>
+        <w:pStyle w:val="ListParagraph"/>
+        <w:numPr>
+          <w:ilvl w:val="0"/>
+          <w:numId w:val="6"/>
+        </w:numPr>
+        <w:ind w:left="142" w:hanging="142"/>
+        <w:rPr>
+          <w:szCs w:val="26"/>
+        </w:rPr>
+      </w:pPr>
+      <w:r>
+        <w:rPr>
+          <w:szCs w:val="26"/>
+        </w:rPr>
+        <w:t>PSYC*3290, Statistical Analysis in Psychology with Dr. David Stanley (lab instructor), Jan. 2022 – Apr. 2022</w:t>
+      </w:r>
+    </w:p>
+    <w:p>
+      <w:pPr>
+        <w:pStyle w:val="ListParagraph"/>
+        <w:numPr>
+          <w:ilvl w:val="0"/>
+          <w:numId w:val="6"/>
+        </w:numPr>
+        <w:ind w:left="142" w:hanging="142"/>
+        <w:rPr>
+          <w:szCs w:val="26"/>
+        </w:rPr>
+      </w:pPr>
+      <w:r>
+        <w:rPr>
+          <w:szCs w:val="26"/>
+        </w:rPr>
+        <w:t>PSYC*3290, Statistical Analysis in Psychology with Dr. Chris Fiacconi (lab instructor), Sept. 2021 – Dec. 2021</w:t>
+      </w:r>
+    </w:p>
+    <w:p>
+      <w:pPr>
+        <w:pStyle w:val="ListParagraph"/>
+        <w:numPr>
+          <w:ilvl w:val="0"/>
+          <w:numId w:val="6"/>
+        </w:numPr>
+        <w:ind w:left="142" w:hanging="142"/>
+        <w:rPr>
+          <w:szCs w:val="26"/>
+        </w:rPr>
+      </w:pPr>
+      <w:r>
+        <w:rPr>
+          <w:szCs w:val="26"/>
+        </w:rPr>
+        <w:t xml:space="preserve">PSYC*2360, Psychological Methods and Statistics with Dr. Harvey Marmurek, Jan. 2021 – </w:t>
+      </w:r>
+      <w:r>
+        <w:rPr>
+          <w:szCs w:val="26"/>
+        </w:rPr>
+        <w:t>Apr. 2021</w:t>
+      </w:r>
+      <w:r>
+        <w:rPr>
+          <w:szCs w:val="26"/>
+        </w:rPr>
+        <w:t xml:space="preserve"> </w:t>
+      </w:r>
+    </w:p>
+    <w:p>
+      <w:pPr>
+        <w:pStyle w:val="ListParagraph"/>
+        <w:numPr>
+          <w:ilvl w:val="0"/>
+          <w:numId w:val="6"/>
+        </w:numPr>
+        <w:ind w:left="142" w:hanging="142"/>
+        <w:rPr>
+          <w:szCs w:val="26"/>
+        </w:rPr>
+      </w:pPr>
+      <w:r>
+        <w:rPr>
+          <w:szCs w:val="26"/>
+        </w:rPr>
+        <w:t>PSYC*3290, Statistical Analysis in Psychology with Dr. Chris Fiacconi (</w:t>
+      </w:r>
+      <w:r>
+        <w:rPr>
+          <w:szCs w:val="26"/>
+        </w:rPr>
+        <w:t>l</w:t>
+      </w:r>
+      <w:r>
+        <w:rPr>
+          <w:szCs w:val="26"/>
+        </w:rPr>
+        <w:t xml:space="preserve">ab instructor), Sept. 2020 – </w:t>
+      </w:r>
+      <w:r>
+        <w:rPr>
+          <w:szCs w:val="26"/>
+        </w:rPr>
+        <w:t>Dec. 2020</w:t>
+      </w:r>
+    </w:p>
+    <w:p>
+      <w:pPr>
+        <w:pStyle w:val="ListParagraph"/>
+        <w:numPr>
+          <w:ilvl w:val="0"/>
+          <w:numId w:val="6"/>
+        </w:numPr>
+        <w:ind w:left="142" w:hanging="142"/>
+        <w:rPr>
+          <w:szCs w:val="26"/>
+        </w:rPr>
+      </w:pPr>
+      <w:r>
+        <w:rPr>
+          <w:szCs w:val="26"/>
+        </w:rPr>
+        <w:t>PSYC*2360, Psychological Methods and Statistics with Dr. Harvey Marmurek (seminar leader), Jan. 2020 – Apr. 2020</w:t>
+      </w:r>
+    </w:p>
+    <w:p>
+      <w:pPr>
+        <w:pStyle w:val="ListParagraph"/>
+        <w:numPr>
+          <w:ilvl w:val="0"/>
+          <w:numId w:val="6"/>
+        </w:numPr>
+        <w:ind w:left="142" w:hanging="142"/>
+        <w:rPr>
+          <w:szCs w:val="26"/>
+        </w:rPr>
+      </w:pPr>
+      <w:r>
+        <w:rPr>
+          <w:szCs w:val="26"/>
+        </w:rPr>
+        <w:t>PSYC*1500, Foundational Skills for Psychology with Dr. Paula Barata (seminar leader), Sept. 2019 – Dec. 2019</w:t>
+      </w:r>
+    </w:p>
+    <w:p>
+      <w:pPr>
+        <w:pStyle w:val="ListParagraph"/>
+        <w:numPr>
+          <w:ilvl w:val="0"/>
+          <w:numId w:val="6"/>
+        </w:numPr>
+        <w:ind w:left="142" w:hanging="142"/>
+        <w:rPr>
+          <w:szCs w:val="26"/>
+        </w:rPr>
+      </w:pPr>
+      <w:r>
+        <w:rPr>
+          <w:szCs w:val="26"/>
+        </w:rPr>
+        <w:t>PSYC*2360, Psychological Methods and Statistics with Dr. Harvey Marmurek (seminar leader), Sept. 2019 – Dec. 2019</w:t>
+      </w:r>
+    </w:p>
+    <w:p>
+      <w:pPr>
+        <w:rPr>
+          <w:b/>
+          <w:bCs/>
+          <w:szCs w:val="26"/>
+        </w:rPr>
+      </w:pPr>
+    </w:p>
+    <w:p>
+      <w:pPr>
+        <w:spacing w:line="360" w:lineRule="auto"/>
+        <w:rPr>
+          <w:b/>
+          <w:bCs/>
+          <w:szCs w:val="26"/>
+        </w:rPr>
+      </w:pPr>
+      <w:r>
+        <w:rPr>
+          <w:b/>
+          <w:bCs/>
+          <w:szCs w:val="26"/>
+        </w:rPr>
+        <w:t>Workshop Leader</w:t>
+      </w:r>
+    </w:p>
+    <w:p>
+      <w:pPr>
+        <w:pStyle w:val="ListParagraph"/>
+        <w:numPr>
+          <w:ilvl w:val="0"/>
+          <w:numId w:val="7"/>
+        </w:numPr>
+        <w:ind w:left="142" w:hanging="142"/>
+        <w:rPr>
+          <w:szCs w:val="26"/>
+        </w:rPr>
+      </w:pPr>
+      <w:proofErr w:type="spellStart"/>
+      <w:r>
+        <w:rPr>
+          <w:szCs w:val="26"/>
+        </w:rPr>
+        <w:t>P</w:t>
+      </w:r>
+      <w:r>
+        <w:rPr>
+          <w:szCs w:val="26"/>
+        </w:rPr>
+        <w:t>sychoPy</w:t>
+      </w:r>
+      <w:proofErr w:type="spellEnd"/>
+      <w:r>
+        <w:rPr>
+          <w:szCs w:val="26"/>
+        </w:rPr>
+        <w:t xml:space="preserve"> Coder Tutorial, Aug. 2019</w:t>
+      </w:r>
+    </w:p>
+    <w:p>
+      <w:pPr>
+        <w:pStyle w:val="ListParagraph"/>
+        <w:numPr>
+          <w:ilvl w:val="0"/>
+          <w:numId w:val="7"/>
+        </w:numPr>
+        <w:ind w:left="142" w:hanging="142"/>
+        <w:rPr>
+          <w:szCs w:val="26"/>
+        </w:rPr>
+      </w:pPr>
+      <w:proofErr w:type="spellStart"/>
+      <w:r>
+        <w:rPr>
+          <w:szCs w:val="26"/>
+        </w:rPr>
+        <w:t>P</w:t>
+      </w:r>
+      <w:r>
+        <w:rPr>
+          <w:szCs w:val="26"/>
+        </w:rPr>
+        <w:t>sychoPy</w:t>
+      </w:r>
+      <w:proofErr w:type="spellEnd"/>
+      <w:r>
+        <w:rPr>
+          <w:szCs w:val="26"/>
+        </w:rPr>
+        <w:t xml:space="preserve"> Builder Tutorial, Jul. 2019</w:t>
+      </w:r>
+    </w:p>
+    <w:p>
+      <w:pPr>
+        <w:spacing w:line="360" w:lineRule="auto"/>
         <w:rPr>
           <w:b/>
           <w:bCs/>
           <w:sz w:val="28"/>
           <w:szCs w:val="28"/>
         </w:rPr>
+      </w:pPr>
+    </w:p>
+    <w:p>
+      <w:pPr>
+        <w:spacing w:line="360" w:lineRule="auto"/>
+        <w:rPr>
+          <w:b/>
+          <w:bCs/>
+          <w:sz w:val="28"/>
+          <w:szCs w:val="28"/>
+        </w:rPr>
+      </w:pPr>
+      <w:r>
+        <w:rPr>
+          <w:b/>
+          <w:bCs/>
+          <w:sz w:val="28"/>
+          <w:szCs w:val="28"/>
+        </w:rPr>
         <w:t>Supervisory Roles</w:t>
       </w:r>
     </w:p>
@@ -2798,21 +3592,7 @@
         <w:rPr>
           <w:szCs w:val="26"/>
         </w:rPr>
-        <w:t xml:space="preserve">Dana </w:t>
-      </w:r>
-      <w:proofErr w:type="spellStart"/>
-      <w:r>
-        <w:rPr>
-          <w:szCs w:val="26"/>
-        </w:rPr>
-        <w:t>Aronowitz</w:t>
-      </w:r>
-      <w:proofErr w:type="spellEnd"/>
-      <w:r>
-        <w:rPr>
-          <w:szCs w:val="26"/>
-        </w:rPr>
-        <w:t xml:space="preserve">, Sept. 2021 – present </w:t>
+        <w:t>Emma Powers, Jan. 2022 – present</w:t>
       </w:r>
     </w:p>
     <w:p>
@@ -2831,7 +3611,7 @@
         <w:rPr>
           <w:szCs w:val="26"/>
         </w:rPr>
-        <w:t>Honours Thesis</w:t>
+        <w:t>Independent Study (“Investigating cue reactivity when predicting future memory”)</w:t>
       </w:r>
     </w:p>
     <w:p>
@@ -2869,54 +3649,7 @@
         <w:rPr>
           <w:szCs w:val="26"/>
         </w:rPr>
-        <w:t>Advanced Independent Study</w:t>
-      </w:r>
-    </w:p>
-    <w:p>
-      <w:pPr>
-        <w:pStyle w:val="ListParagraph"/>
-        <w:numPr>
-          <w:ilvl w:val="0"/>
-          <w:numId w:val="8"/>
-        </w:numPr>
-        <w:ind w:left="142" w:hanging="142"/>
-        <w:rPr>
-          <w:szCs w:val="26"/>
-        </w:rPr>
-      </w:pPr>
-      <w:proofErr w:type="spellStart"/>
-      <w:r>
-        <w:rPr>
-          <w:szCs w:val="26"/>
-        </w:rPr>
-        <w:t>Dorina</w:t>
-      </w:r>
-      <w:proofErr w:type="spellEnd"/>
-      <w:r>
-        <w:rPr>
-          <w:szCs w:val="26"/>
-        </w:rPr>
-        <w:t xml:space="preserve"> </w:t>
-      </w:r>
-      <w:proofErr w:type="spellStart"/>
-      <w:r>
-        <w:rPr>
-          <w:szCs w:val="26"/>
-        </w:rPr>
-        <w:t>Sluka</w:t>
-      </w:r>
-      <w:proofErr w:type="spellEnd"/>
-      <w:r>
-        <w:rPr>
-          <w:szCs w:val="26"/>
-        </w:rPr>
-        <w:t xml:space="preserve">, May. 2021 – </w:t>
-      </w:r>
-      <w:r>
-        <w:rPr>
-          <w:szCs w:val="26"/>
-        </w:rPr>
-        <w:t>Aug. 2021</w:t>
+        <w:t>Research Volunteer</w:t>
       </w:r>
     </w:p>
     <w:p>
@@ -2935,7 +3668,7 @@
         <w:rPr>
           <w:szCs w:val="26"/>
         </w:rPr>
-        <w:t>Research Volunteer</w:t>
+        <w:t>Advanced Independent Study (“List Length vs. List Strength: Investigating inconsistencies and computational differences in the field”)</w:t>
       </w:r>
     </w:p>
     <w:p>
@@ -2954,13 +3687,21 @@
         <w:rPr>
           <w:szCs w:val="26"/>
         </w:rPr>
-        <w:t xml:space="preserve">Brianna Mitton, Sept. 2020 – </w:t>
-      </w:r>
-      <w:r>
-        <w:rPr>
-          <w:szCs w:val="26"/>
-        </w:rPr>
-        <w:t>Apr. 2021</w:t>
+        <w:t xml:space="preserve">Dana </w:t>
+      </w:r>
+      <w:proofErr w:type="spellStart"/>
+      <w:r>
+        <w:rPr>
+          <w:szCs w:val="26"/>
+        </w:rPr>
+        <w:t>Aronowitz</w:t>
+      </w:r>
+      <w:proofErr w:type="spellEnd"/>
+      <w:r>
+        <w:rPr>
+          <w:szCs w:val="26"/>
+        </w:rPr>
+        <w:t>, Sept. 2021 – Apr. 2022</w:t>
       </w:r>
     </w:p>
     <w:p>
@@ -2979,13 +3720,35 @@
         <w:rPr>
           <w:szCs w:val="26"/>
         </w:rPr>
-        <w:t>Honours Thesis</w:t>
-      </w:r>
-      <w:r>
-        <w:rPr>
-          <w:szCs w:val="26"/>
-        </w:rPr>
-        <w:t xml:space="preserve"> (“Contextual differences raise doubts in the memorizing effort heuristic”)</w:t>
+        <w:t>Honours Thesis (“</w:t>
+      </w:r>
+      <w:r>
+        <w:rPr>
+          <w:szCs w:val="26"/>
+          <w:lang w:val="en-US"/>
+        </w:rPr>
+        <w:t>Probing the Effect of Perceptual (Dis)</w:t>
+      </w:r>
+      <w:r>
+        <w:rPr>
+          <w:szCs w:val="26"/>
+          <w:lang w:val="en-US"/>
+        </w:rPr>
+        <w:t>F</w:t>
+      </w:r>
+      <w:r>
+        <w:rPr>
+          <w:szCs w:val="26"/>
+          <w:lang w:val="en-US"/>
+        </w:rPr>
+        <w:t>luency: It’s All Relative</w:t>
+      </w:r>
+      <w:r>
+        <w:rPr>
+          <w:szCs w:val="26"/>
+          <w:lang w:val="en-US"/>
+        </w:rPr>
+        <w:t>”)</w:t>
       </w:r>
     </w:p>
     <w:p>
@@ -3005,19 +3768,7 @@
         <w:rPr>
           <w:szCs w:val="26"/>
         </w:rPr>
-        <w:t>Dor</w:t>
-      </w:r>
-      <w:r>
-        <w:rPr>
-          <w:szCs w:val="26"/>
-        </w:rPr>
-        <w:t>i</w:t>
-      </w:r>
-      <w:r>
-        <w:rPr>
-          <w:szCs w:val="26"/>
-        </w:rPr>
-        <w:t>na</w:t>
+        <w:t>Dorina</w:t>
       </w:r>
       <w:proofErr w:type="spellEnd"/>
       <w:r>
@@ -3038,13 +3789,7 @@
         <w:rPr>
           <w:szCs w:val="26"/>
         </w:rPr>
-        <w:t xml:space="preserve">, Sept. 2020 – </w:t>
-      </w:r>
-      <w:r>
-        <w:rPr>
-          <w:szCs w:val="26"/>
-        </w:rPr>
-        <w:t>Apr. 2021</w:t>
+        <w:t>, Sept. 2020 – Aug. 2021</w:t>
       </w:r>
     </w:p>
     <w:p>
@@ -3063,32 +3808,7 @@
         <w:rPr>
           <w:szCs w:val="26"/>
         </w:rPr>
-        <w:t xml:space="preserve">Honours Thesis </w:t>
-      </w:r>
-      <w:r>
-        <w:rPr>
-          <w:szCs w:val="26"/>
-        </w:rPr>
-        <w:t>(“The Effect of Test Format on Study Time Allocation and Re-study Selection”)</w:t>
-      </w:r>
-    </w:p>
-    <w:p>
-      <w:pPr>
-        <w:pStyle w:val="ListParagraph"/>
-        <w:numPr>
-          <w:ilvl w:val="0"/>
-          <w:numId w:val="8"/>
-        </w:numPr>
-        <w:ind w:left="142" w:hanging="142"/>
-        <w:rPr>
-          <w:szCs w:val="26"/>
-        </w:rPr>
-      </w:pPr>
-      <w:r>
-        <w:rPr>
-          <w:szCs w:val="26"/>
-        </w:rPr>
-        <w:t>Brianna Mitton, Jan. 2020 – Apr. 2020</w:t>
+        <w:t>Research Volunteer</w:t>
       </w:r>
     </w:p>
     <w:p>
@@ -3107,19 +3827,7 @@
         <w:rPr>
           <w:szCs w:val="26"/>
         </w:rPr>
-        <w:t xml:space="preserve">Independent Study (“The Effect of List Composition on Re-study </w:t>
-      </w:r>
-      <w:r>
-        <w:rPr>
-          <w:szCs w:val="26"/>
-        </w:rPr>
-        <w:t>Decisions</w:t>
-      </w:r>
-      <w:r>
-        <w:rPr>
-          <w:szCs w:val="26"/>
-        </w:rPr>
-        <w:t>”)</w:t>
+        <w:t>Honours Thesis (“The Effect of Test Format on Study Time Allocation and Re-study Selection”)</w:t>
       </w:r>
     </w:p>
     <w:p>
@@ -3138,7 +3846,7 @@
         <w:rPr>
           <w:szCs w:val="26"/>
         </w:rPr>
-        <w:t>Sierra Goldfinger, Jan. 2020 – Apr. 2020</w:t>
+        <w:t>Brianna Mitton, Jan. 2020 – Apr. 2021</w:t>
       </w:r>
     </w:p>
     <w:p>
@@ -3157,32 +3865,7 @@
         <w:rPr>
           <w:szCs w:val="26"/>
         </w:rPr>
-        <w:t xml:space="preserve">Research </w:t>
-      </w:r>
-      <w:r>
-        <w:rPr>
-          <w:szCs w:val="26"/>
-        </w:rPr>
-        <w:t>Volunteer (“Examining the Effect of Fluency and Disfluency on Judgments of Learning”)</w:t>
-      </w:r>
-    </w:p>
-    <w:p>
-      <w:pPr>
-        <w:pStyle w:val="ListParagraph"/>
-        <w:numPr>
-          <w:ilvl w:val="0"/>
-          <w:numId w:val="8"/>
-        </w:numPr>
-        <w:ind w:left="142" w:hanging="142"/>
-        <w:rPr>
-          <w:szCs w:val="26"/>
-        </w:rPr>
-      </w:pPr>
-      <w:r>
-        <w:rPr>
-          <w:szCs w:val="26"/>
-        </w:rPr>
-        <w:t>Greer Gillies, Oct. 2019 – Apr. 2020</w:t>
+        <w:t>Honours Thesis (“Contextual differences raise doubts in the memorizing effort heuristic”)</w:t>
       </w:r>
     </w:p>
     <w:p>
@@ -3201,7 +3884,7 @@
         <w:rPr>
           <w:szCs w:val="26"/>
         </w:rPr>
-        <w:t>Research Assistant (“Changes in Judgments of Learning: Fluency vs. Disfluency”)</w:t>
+        <w:t>Independent Study (“The Effect of List Composition on Re-study Decisions”)</w:t>
       </w:r>
     </w:p>
     <w:p>
@@ -3220,7 +3903,7 @@
         <w:rPr>
           <w:szCs w:val="26"/>
         </w:rPr>
-        <w:t>Silas Manning, Sept. 2019 – Mar. 2020</w:t>
+        <w:t>Sierra Goldfinger, Jan. 2020 – Apr. 2020</w:t>
       </w:r>
     </w:p>
     <w:p>
@@ -3239,6 +3922,89 @@
         <w:rPr>
           <w:szCs w:val="26"/>
         </w:rPr>
+        <w:t xml:space="preserve">Research </w:t>
+      </w:r>
+      <w:r>
+        <w:rPr>
+          <w:szCs w:val="26"/>
+        </w:rPr>
+        <w:t>Volunteer (“Examining the Effect of Fluency and Disfluency on Judgments of Learning”)</w:t>
+      </w:r>
+    </w:p>
+    <w:p>
+      <w:pPr>
+        <w:pStyle w:val="ListParagraph"/>
+        <w:numPr>
+          <w:ilvl w:val="0"/>
+          <w:numId w:val="8"/>
+        </w:numPr>
+        <w:ind w:left="142" w:hanging="142"/>
+        <w:rPr>
+          <w:szCs w:val="26"/>
+        </w:rPr>
+      </w:pPr>
+      <w:r>
+        <w:rPr>
+          <w:szCs w:val="26"/>
+        </w:rPr>
+        <w:t>Greer Gillies, Oct. 2019 – Apr. 2020</w:t>
+      </w:r>
+    </w:p>
+    <w:p>
+      <w:pPr>
+        <w:pStyle w:val="ListParagraph"/>
+        <w:numPr>
+          <w:ilvl w:val="1"/>
+          <w:numId w:val="8"/>
+        </w:numPr>
+        <w:ind w:left="709" w:hanging="142"/>
+        <w:rPr>
+          <w:szCs w:val="26"/>
+        </w:rPr>
+      </w:pPr>
+      <w:r>
+        <w:rPr>
+          <w:szCs w:val="26"/>
+        </w:rPr>
+        <w:t>Research Assistant (“Changes in Judgments of Learning: Fluency vs. Disfluency”)</w:t>
+      </w:r>
+    </w:p>
+    <w:p>
+      <w:pPr>
+        <w:pStyle w:val="ListParagraph"/>
+        <w:numPr>
+          <w:ilvl w:val="0"/>
+          <w:numId w:val="8"/>
+        </w:numPr>
+        <w:ind w:left="142" w:hanging="142"/>
+        <w:rPr>
+          <w:szCs w:val="26"/>
+        </w:rPr>
+      </w:pPr>
+      <w:r>
+        <w:rPr>
+          <w:szCs w:val="26"/>
+        </w:rPr>
+        <w:t>Silas Manning, Sept. 2019 – Mar. 2020</w:t>
+      </w:r>
+    </w:p>
+    <w:p>
+      <w:pPr>
+        <w:pStyle w:val="ListParagraph"/>
+        <w:numPr>
+          <w:ilvl w:val="1"/>
+          <w:numId w:val="8"/>
+        </w:numPr>
+        <w:ind w:left="709" w:hanging="142"/>
+        <w:rPr>
+          <w:szCs w:val="26"/>
+        </w:rPr>
+      </w:pPr>
+      <w:r>
+        <w:rPr>
+          <w:szCs w:val="26"/>
+        </w:rPr>
+        <w:lastRenderedPageBreak/>
         <w:t>Independent Study (“The Effect of List Composition on Study Time and Metamemory Judgments”)</w:t>
       </w:r>
     </w:p>
@@ -3252,61 +4018,501 @@
           <w:szCs w:val="28"/>
         </w:rPr>
       </w:pPr>
-      <w:r>
+    </w:p>
+    <w:p>
+      <w:pPr>
+        <w:spacing w:line="360" w:lineRule="auto"/>
         <w:rPr>
           <w:b/>
           <w:bCs/>
           <w:sz w:val="28"/>
           <w:szCs w:val="28"/>
         </w:rPr>
-        <w:lastRenderedPageBreak/>
-        <w:t>Research</w:t>
-      </w:r>
-    </w:p>
-    <w:p>
-      <w:pPr>
-        <w:pStyle w:val="ListParagraph"/>
-        <w:numPr>
-          <w:ilvl w:val="0"/>
-          <w:numId w:val="9"/>
-        </w:numPr>
-        <w:ind w:left="142" w:hanging="142"/>
+      </w:pPr>
+      <w:r>
         <w:rPr>
           <w:b/>
           <w:bCs/>
           <w:sz w:val="28"/>
           <w:szCs w:val="28"/>
         </w:rPr>
-      </w:pPr>
-      <w:r>
-        <w:rPr>
-          <w:szCs w:val="26"/>
-        </w:rPr>
-        <w:t xml:space="preserve">Graduate student researcher, Cognitive Psychology, at </w:t>
-      </w:r>
-      <w:r>
-        <w:rPr>
-          <w:szCs w:val="26"/>
-        </w:rPr>
-        <w:t xml:space="preserve">the </w:t>
-      </w:r>
-      <w:r>
-        <w:rPr>
-          <w:szCs w:val="26"/>
-        </w:rPr>
-        <w:t xml:space="preserve">University of Guelph under the supervision of Dr. Chris M. Fiacconi; Sept. 2019 </w:t>
-      </w:r>
-      <w:r>
-        <w:rPr>
-          <w:szCs w:val="26"/>
-        </w:rPr>
-        <w:t>–</w:t>
-      </w:r>
-      <w:r>
-        <w:rPr>
-          <w:szCs w:val="26"/>
-        </w:rPr>
-        <w:t xml:space="preserve"> present</w:t>
+        <w:t>Research</w:t>
+      </w:r>
+    </w:p>
+    <w:p>
+      <w:pPr>
+        <w:spacing w:line="360" w:lineRule="auto"/>
+        <w:rPr>
+          <w:b/>
+          <w:bCs/>
+          <w:szCs w:val="26"/>
+        </w:rPr>
+      </w:pPr>
+      <w:r>
+        <w:rPr>
+          <w:b/>
+          <w:bCs/>
+          <w:szCs w:val="26"/>
+        </w:rPr>
+        <w:t>Current Projects</w:t>
+      </w:r>
+    </w:p>
+    <w:p>
+      <w:pPr>
+        <w:pStyle w:val="ListParagraph"/>
+        <w:numPr>
+          <w:ilvl w:val="0"/>
+          <w:numId w:val="16"/>
+        </w:numPr>
+        <w:ind w:left="284" w:hanging="284"/>
+        <w:rPr>
+          <w:b/>
+          <w:bCs/>
+          <w:szCs w:val="26"/>
+        </w:rPr>
+      </w:pPr>
+      <w:r>
+        <w:t>Examining adaptations in study time allocation and restudy selection as a function of expected test format</w:t>
+      </w:r>
+      <w:r>
+        <w:t xml:space="preserve"> (lead researcher)</w:t>
+      </w:r>
+    </w:p>
+    <w:p>
+      <w:pPr>
+        <w:pStyle w:val="ListParagraph"/>
+        <w:numPr>
+          <w:ilvl w:val="0"/>
+          <w:numId w:val="16"/>
+        </w:numPr>
+        <w:ind w:left="284" w:hanging="284"/>
+        <w:rPr>
+          <w:b/>
+          <w:bCs/>
+          <w:szCs w:val="26"/>
+        </w:rPr>
+      </w:pPr>
+      <w:r>
+        <w:t>Examining the effect of expected test format and test difficulty on the frequency and mnemonic costs of mind wandering (lead researcher)</w:t>
+      </w:r>
+    </w:p>
+    <w:p>
+      <w:pPr>
+        <w:pStyle w:val="ListParagraph"/>
+        <w:numPr>
+          <w:ilvl w:val="0"/>
+          <w:numId w:val="16"/>
+        </w:numPr>
+        <w:ind w:left="284" w:hanging="284"/>
+        <w:rPr>
+          <w:b/>
+          <w:bCs/>
+          <w:szCs w:val="26"/>
+        </w:rPr>
+      </w:pPr>
+      <w:r>
+        <w:rPr>
+          <w:szCs w:val="26"/>
+        </w:rPr>
+        <w:t>Does restudying entail a hidden cost for non-restudied information: A real-world application of the list strength effect (lead researcher)</w:t>
+      </w:r>
+    </w:p>
+    <w:p>
+      <w:pPr>
+        <w:pStyle w:val="ListParagraph"/>
+        <w:numPr>
+          <w:ilvl w:val="0"/>
+          <w:numId w:val="16"/>
+        </w:numPr>
+        <w:ind w:left="284" w:hanging="284"/>
+        <w:rPr>
+          <w:b/>
+          <w:bCs/>
+          <w:szCs w:val="26"/>
+        </w:rPr>
+      </w:pPr>
+      <w:r>
+        <w:rPr>
+          <w:szCs w:val="26"/>
+        </w:rPr>
+        <w:t>Is selecting items for restudy a form of cognitive offloading?</w:t>
+      </w:r>
+      <w:r>
+        <w:rPr>
+          <w:b/>
+          <w:bCs/>
+          <w:szCs w:val="26"/>
+        </w:rPr>
+        <w:t xml:space="preserve"> </w:t>
+      </w:r>
+      <w:r>
+        <w:rPr>
+          <w:szCs w:val="26"/>
+        </w:rPr>
+        <w:t>(lead researcher)</w:t>
+      </w:r>
+    </w:p>
+    <w:p>
+      <w:pPr>
+        <w:pStyle w:val="ListParagraph"/>
+        <w:numPr>
+          <w:ilvl w:val="0"/>
+          <w:numId w:val="16"/>
+        </w:numPr>
+        <w:ind w:left="284" w:hanging="284"/>
+        <w:rPr>
+          <w:b/>
+          <w:bCs/>
+          <w:szCs w:val="26"/>
+        </w:rPr>
+      </w:pPr>
+      <w:r>
+        <w:rPr>
+          <w:szCs w:val="26"/>
+        </w:rPr>
+        <w:t>Investigating whether expected test format impacts the efficacy of individuals’ restudy decisions</w:t>
+      </w:r>
+      <w:r>
+        <w:rPr>
+          <w:b/>
+          <w:bCs/>
+          <w:szCs w:val="26"/>
+        </w:rPr>
+        <w:t xml:space="preserve"> </w:t>
+      </w:r>
+      <w:r>
+        <w:rPr>
+          <w:szCs w:val="26"/>
+        </w:rPr>
+        <w:t>(lead researcher)</w:t>
+      </w:r>
+    </w:p>
+    <w:p>
+      <w:pPr>
+        <w:pStyle w:val="ListParagraph"/>
+        <w:numPr>
+          <w:ilvl w:val="0"/>
+          <w:numId w:val="16"/>
+        </w:numPr>
+        <w:ind w:left="284" w:hanging="284"/>
+        <w:rPr>
+          <w:b/>
+          <w:bCs/>
+          <w:szCs w:val="26"/>
+        </w:rPr>
+      </w:pPr>
+      <w:r>
+        <w:rPr>
+          <w:szCs w:val="26"/>
+        </w:rPr>
+        <w:t xml:space="preserve">Examining performance related cue dominance </w:t>
+      </w:r>
+      <w:r>
+        <w:rPr>
+          <w:szCs w:val="26"/>
+        </w:rPr>
+        <w:t>when making</w:t>
+      </w:r>
+      <w:r>
+        <w:rPr>
+          <w:szCs w:val="26"/>
+        </w:rPr>
+        <w:t xml:space="preserve"> metamemory</w:t>
+      </w:r>
+      <w:r>
+        <w:rPr>
+          <w:szCs w:val="26"/>
+        </w:rPr>
+        <w:t xml:space="preserve"> judgments</w:t>
+      </w:r>
+      <w:r>
+        <w:rPr>
+          <w:szCs w:val="26"/>
+        </w:rPr>
+        <w:t xml:space="preserve"> (lead researcher)</w:t>
+      </w:r>
+    </w:p>
+    <w:p>
+      <w:pPr>
+        <w:pStyle w:val="ListParagraph"/>
+        <w:numPr>
+          <w:ilvl w:val="0"/>
+          <w:numId w:val="16"/>
+        </w:numPr>
+        <w:ind w:left="284" w:hanging="284"/>
+        <w:rPr>
+          <w:b/>
+          <w:bCs/>
+          <w:szCs w:val="26"/>
+        </w:rPr>
+      </w:pPr>
+      <w:r>
+        <w:rPr>
+          <w:szCs w:val="26"/>
+          <w:lang w:val="en-US"/>
+        </w:rPr>
+        <w:t xml:space="preserve">Probing the </w:t>
+      </w:r>
+      <w:r>
+        <w:rPr>
+          <w:szCs w:val="26"/>
+          <w:lang w:val="en-US"/>
+        </w:rPr>
+        <w:t>e</w:t>
+      </w:r>
+      <w:r>
+        <w:rPr>
+          <w:szCs w:val="26"/>
+          <w:lang w:val="en-US"/>
+        </w:rPr>
+        <w:t xml:space="preserve">ffect of </w:t>
+      </w:r>
+      <w:r>
+        <w:rPr>
+          <w:szCs w:val="26"/>
+          <w:lang w:val="en-US"/>
+        </w:rPr>
+        <w:t>p</w:t>
+      </w:r>
+      <w:r>
+        <w:rPr>
+          <w:szCs w:val="26"/>
+          <w:lang w:val="en-US"/>
+        </w:rPr>
+        <w:t>erceptual (</w:t>
+      </w:r>
+      <w:r>
+        <w:rPr>
+          <w:szCs w:val="26"/>
+          <w:lang w:val="en-US"/>
+        </w:rPr>
+        <w:t>d</w:t>
+      </w:r>
+      <w:r>
+        <w:rPr>
+          <w:szCs w:val="26"/>
+          <w:lang w:val="en-US"/>
+        </w:rPr>
+        <w:t>is)</w:t>
+      </w:r>
+      <w:r>
+        <w:rPr>
+          <w:szCs w:val="26"/>
+          <w:lang w:val="en-US"/>
+        </w:rPr>
+        <w:t>fl</w:t>
+      </w:r>
+      <w:r>
+        <w:rPr>
+          <w:szCs w:val="26"/>
+          <w:lang w:val="en-US"/>
+        </w:rPr>
+        <w:t xml:space="preserve">uency: It’s </w:t>
+      </w:r>
+      <w:r>
+        <w:rPr>
+          <w:szCs w:val="26"/>
+          <w:lang w:val="en-US"/>
+        </w:rPr>
+        <w:t>a</w:t>
+      </w:r>
+      <w:r>
+        <w:rPr>
+          <w:szCs w:val="26"/>
+          <w:lang w:val="en-US"/>
+        </w:rPr>
+        <w:t xml:space="preserve">ll </w:t>
+      </w:r>
+      <w:r>
+        <w:rPr>
+          <w:szCs w:val="26"/>
+          <w:lang w:val="en-US"/>
+        </w:rPr>
+        <w:t>r</w:t>
+      </w:r>
+      <w:r>
+        <w:rPr>
+          <w:szCs w:val="26"/>
+          <w:lang w:val="en-US"/>
+        </w:rPr>
+        <w:t>elative</w:t>
+      </w:r>
+      <w:r>
+        <w:rPr>
+          <w:szCs w:val="26"/>
+        </w:rPr>
+        <w:t xml:space="preserve"> (lead researcher)</w:t>
+      </w:r>
+    </w:p>
+    <w:p>
+      <w:pPr>
+        <w:pStyle w:val="ListParagraph"/>
+        <w:numPr>
+          <w:ilvl w:val="0"/>
+          <w:numId w:val="16"/>
+        </w:numPr>
+        <w:ind w:left="284" w:hanging="284"/>
+        <w:rPr>
+          <w:b/>
+          <w:bCs/>
+          <w:szCs w:val="26"/>
+        </w:rPr>
+      </w:pPr>
+      <w:r>
+        <w:rPr>
+          <w:szCs w:val="26"/>
+        </w:rPr>
+        <w:t xml:space="preserve">Test </w:t>
+      </w:r>
+      <w:r>
+        <w:rPr>
+          <w:szCs w:val="26"/>
+        </w:rPr>
+        <w:t>p</w:t>
+      </w:r>
+      <w:r>
+        <w:rPr>
+          <w:szCs w:val="26"/>
+        </w:rPr>
+        <w:t xml:space="preserve">otentiated </w:t>
+      </w:r>
+      <w:r>
+        <w:rPr>
+          <w:szCs w:val="26"/>
+        </w:rPr>
+        <w:t>t</w:t>
+      </w:r>
+      <w:r>
+        <w:rPr>
+          <w:szCs w:val="26"/>
+        </w:rPr>
+        <w:t>ransfer of</w:t>
+      </w:r>
+      <w:r>
+        <w:rPr>
+          <w:szCs w:val="26"/>
+        </w:rPr>
+        <w:t xml:space="preserve"> paired associate</w:t>
+      </w:r>
+      <w:r>
+        <w:rPr>
+          <w:szCs w:val="26"/>
+        </w:rPr>
+        <w:t xml:space="preserve"> </w:t>
+      </w:r>
+      <w:r>
+        <w:rPr>
+          <w:szCs w:val="26"/>
+        </w:rPr>
+        <w:t>l</w:t>
+      </w:r>
+      <w:r>
+        <w:rPr>
+          <w:szCs w:val="26"/>
+        </w:rPr>
+        <w:t>earning</w:t>
+      </w:r>
+      <w:r>
+        <w:rPr>
+          <w:szCs w:val="26"/>
+        </w:rPr>
+        <w:t xml:space="preserve"> </w:t>
+      </w:r>
+      <w:r>
+        <w:rPr>
+          <w:szCs w:val="26"/>
+        </w:rPr>
+        <w:t>(lead researcher)</w:t>
+      </w:r>
+    </w:p>
+    <w:p>
+      <w:pPr>
+        <w:pStyle w:val="ListParagraph"/>
+        <w:numPr>
+          <w:ilvl w:val="0"/>
+          <w:numId w:val="16"/>
+        </w:numPr>
+        <w:ind w:left="284" w:hanging="284"/>
+        <w:rPr>
+          <w:b/>
+          <w:bCs/>
+          <w:szCs w:val="26"/>
+        </w:rPr>
+      </w:pPr>
+      <w:r>
+        <w:rPr>
+          <w:szCs w:val="26"/>
+        </w:rPr>
+        <w:t>Does testing propagate or mitigate the lag effect? (contributor)</w:t>
+      </w:r>
+    </w:p>
+    <w:p>
+      <w:pPr>
+        <w:pStyle w:val="ListParagraph"/>
+        <w:numPr>
+          <w:ilvl w:val="0"/>
+          <w:numId w:val="16"/>
+        </w:numPr>
+        <w:ind w:left="426" w:hanging="426"/>
+        <w:rPr>
+          <w:b/>
+          <w:bCs/>
+          <w:szCs w:val="26"/>
+        </w:rPr>
+      </w:pPr>
+      <w:r>
+        <w:rPr>
+          <w:szCs w:val="26"/>
+        </w:rPr>
+        <w:t>The effect of experimental design on error generation (contributor)</w:t>
+      </w:r>
+    </w:p>
+    <w:p>
+      <w:pPr>
+        <w:pStyle w:val="ListParagraph"/>
+        <w:numPr>
+          <w:ilvl w:val="0"/>
+          <w:numId w:val="16"/>
+        </w:numPr>
+        <w:ind w:left="426" w:hanging="426"/>
+        <w:rPr>
+          <w:b/>
+          <w:bCs/>
+          <w:szCs w:val="26"/>
+        </w:rPr>
+      </w:pPr>
+      <w:r>
+        <w:rPr>
+          <w:szCs w:val="26"/>
+        </w:rPr>
+        <w:t>Modulating the temporal contiguity effect with metamemory judgments (contributor)</w:t>
+      </w:r>
+    </w:p>
+    <w:p>
+      <w:pPr>
+        <w:rPr>
+          <w:b/>
+          <w:bCs/>
+          <w:szCs w:val="26"/>
+        </w:rPr>
+      </w:pPr>
+    </w:p>
+    <w:p>
+      <w:pPr>
+        <w:spacing w:line="360" w:lineRule="auto"/>
+        <w:rPr>
+          <w:b/>
+          <w:bCs/>
+          <w:szCs w:val="26"/>
+        </w:rPr>
+      </w:pPr>
+      <w:r>
+        <w:rPr>
+          <w:b/>
+          <w:bCs/>
+          <w:szCs w:val="26"/>
+        </w:rPr>
+        <w:t>Current Roles</w:t>
       </w:r>
     </w:p>
     <w:p>
@@ -3328,7 +4534,7 @@
         <w:rPr>
           <w:szCs w:val="26"/>
         </w:rPr>
-        <w:t xml:space="preserve">Graduate researcher, Cognitive Psychology, at the University of Guelph under the supervision of Dr. Harvey H. C. Marmurek; May. 2021 – present </w:t>
+        <w:t>Graduate student researcher, Cognitive Psychology, at the University of Guelph under the supervision of Dr. Chris M. Fiacconi; Sept. 2019 – present</w:t>
       </w:r>
     </w:p>
     <w:p>
@@ -3350,23 +4556,27 @@
         <w:rPr>
           <w:szCs w:val="26"/>
         </w:rPr>
-        <w:t xml:space="preserve">Graduate practicum student researcher, Cognitive Psychology, at the University of Guelph under the supervision of Dr. Harvey H. C. Marmurek; Jan. 2021 – </w:t>
-      </w:r>
-      <w:r>
-        <w:rPr>
-          <w:szCs w:val="26"/>
-        </w:rPr>
-        <w:t>Apr. 2021</w:t>
-      </w:r>
-    </w:p>
-    <w:p>
-      <w:pPr>
-        <w:pStyle w:val="ListParagraph"/>
-        <w:numPr>
-          <w:ilvl w:val="0"/>
-          <w:numId w:val="9"/>
-        </w:numPr>
-        <w:ind w:left="142" w:hanging="142"/>
+        <w:t xml:space="preserve">Graduate researcher, Cognitive Psychology, at the University of Guelph under the supervision of Dr. Harvey H. C. </w:t>
+      </w:r>
+      <w:proofErr w:type="spellStart"/>
+      <w:r>
+        <w:rPr>
+          <w:szCs w:val="26"/>
+        </w:rPr>
+        <w:t>Marmurek</w:t>
+      </w:r>
+      <w:proofErr w:type="spellEnd"/>
+      <w:r>
+        <w:rPr>
+          <w:szCs w:val="26"/>
+        </w:rPr>
+        <w:t xml:space="preserve">; May. 2021 – present </w:t>
+      </w:r>
+    </w:p>
+    <w:p>
+      <w:pPr>
+        <w:pStyle w:val="ListParagraph"/>
+        <w:ind w:left="142"/>
         <w:rPr>
           <w:b/>
           <w:bCs/>
@@ -3374,6 +4584,76 @@
           <w:szCs w:val="28"/>
         </w:rPr>
       </w:pPr>
+    </w:p>
+    <w:p>
+      <w:pPr>
+        <w:spacing w:line="360" w:lineRule="auto"/>
+        <w:rPr>
+          <w:b/>
+          <w:bCs/>
+          <w:szCs w:val="26"/>
+        </w:rPr>
+      </w:pPr>
+      <w:r>
+        <w:rPr>
+          <w:b/>
+          <w:bCs/>
+          <w:szCs w:val="26"/>
+        </w:rPr>
+        <w:t>Previous Roles</w:t>
+      </w:r>
+    </w:p>
+    <w:p>
+      <w:pPr>
+        <w:pStyle w:val="ListParagraph"/>
+        <w:numPr>
+          <w:ilvl w:val="0"/>
+          <w:numId w:val="9"/>
+        </w:numPr>
+        <w:ind w:left="142" w:hanging="142"/>
+        <w:rPr>
+          <w:b/>
+          <w:bCs/>
+          <w:sz w:val="28"/>
+          <w:szCs w:val="28"/>
+        </w:rPr>
+      </w:pPr>
+      <w:r>
+        <w:rPr>
+          <w:szCs w:val="26"/>
+        </w:rPr>
+        <w:t xml:space="preserve">Graduate practicum student researcher, Cognitive Psychology, at the University of Guelph under the supervision of Dr. Harvey H. C. </w:t>
+      </w:r>
+      <w:proofErr w:type="spellStart"/>
+      <w:r>
+        <w:rPr>
+          <w:szCs w:val="26"/>
+        </w:rPr>
+        <w:t>Marmurek</w:t>
+      </w:r>
+      <w:proofErr w:type="spellEnd"/>
+      <w:r>
+        <w:rPr>
+          <w:szCs w:val="26"/>
+        </w:rPr>
+        <w:t>; Jan. 2021 – Apr. 2021</w:t>
+      </w:r>
+    </w:p>
+    <w:p>
+      <w:pPr>
+        <w:pStyle w:val="ListParagraph"/>
+        <w:numPr>
+          <w:ilvl w:val="0"/>
+          <w:numId w:val="9"/>
+        </w:numPr>
+        <w:ind w:left="142" w:hanging="142"/>
+        <w:rPr>
+          <w:b/>
+          <w:bCs/>
+          <w:sz w:val="28"/>
+          <w:szCs w:val="28"/>
+        </w:rPr>
+      </w:pPr>
       <w:r>
         <w:rPr>
           <w:szCs w:val="26"/>
@@ -3478,13 +4758,7 @@
         <w:rPr>
           <w:szCs w:val="26"/>
         </w:rPr>
-        <w:t xml:space="preserve">Duties: conducted literature searches, created questionnaire for </w:t>
-      </w:r>
-      <w:r>
-        <w:rPr>
-          <w:szCs w:val="26"/>
-        </w:rPr>
-        <w:t>experiment, scheduled and conducted one-on-one experimental sessions with research participants, analyzed data using R software</w:t>
+        <w:t>Duties: conducted literature searches, created questionnaire for experiment, scheduled and conducted one-on-one experimental sessions with research participants, analyzed data using R software</w:t>
       </w:r>
     </w:p>
     <w:p>
@@ -3506,6 +4780,7 @@
         <w:rPr>
           <w:szCs w:val="26"/>
         </w:rPr>
+        <w:lastRenderedPageBreak/>
         <w:t>Independent Study Student, Cognitive Psychology, at the University of Guelph under the supervision of Dr. Chris M. Fiacconi; Jan. 2018 – Apr. 2018</w:t>
       </w:r>
     </w:p>
@@ -3734,7 +5009,13 @@
         <w:rPr>
           <w:szCs w:val="26"/>
         </w:rPr>
-        <w:t>University of Guelph Honour’s Thesis Poster Conference Judge, April. 2020</w:t>
+        <w:t>University of Guelph Honour’s Thesis Poster Conference Judge, Apr. 202</w:t>
+      </w:r>
+      <w:r>
+        <w:rPr>
+          <w:szCs w:val="26"/>
+        </w:rPr>
+        <w:t>1 &amp; Apr. 2022</w:t>
       </w:r>
     </w:p>
     <w:p>
@@ -3772,7 +5053,6 @@
         <w:rPr>
           <w:szCs w:val="26"/>
         </w:rPr>
-        <w:lastRenderedPageBreak/>
         <w:t>I shared my personal experiences applying to and being enrolled in the NACS Psychology Master’s program at the University of Guelph to undergraduate students in psychology</w:t>
       </w:r>
     </w:p>
@@ -4019,6 +5299,7 @@
           <w:bCs/>
           <w:szCs w:val="26"/>
         </w:rPr>
+        <w:lastRenderedPageBreak/>
         <w:t>Undergraduate Involvement</w:t>
       </w:r>
     </w:p>
@@ -4287,7 +5568,6 @@
           <w:sz w:val="28"/>
           <w:szCs w:val="28"/>
         </w:rPr>
-        <w:lastRenderedPageBreak/>
         <w:t>Computer Training</w:t>
       </w:r>
     </w:p>
@@ -4747,6 +6027,232 @@
     </w:lvl>
   </w:abstractNum>
   <w:abstractNum w:abstractNumId="1" w15:restartNumberingAfterBreak="0">
+    <w:nsid w:val="125D34B0"/>
+    <w:multiLevelType w:val="hybridMultilevel"/>
+    <w:tmpl w:val="E9749CAC"/>
+    <w:lvl w:ilvl="0" w:tplc="04090001">
+      <w:start w:val="1"/>
+      <w:numFmt w:val="bullet"/>
+      <w:lvlText w:val=""/>
+      <w:lvlJc w:val="left"/>
+      <w:pPr>
+        <w:ind w:left="720" w:hanging="360"/>
+      </w:pPr>
+      <w:rPr>
+        <w:rFonts w:ascii="Symbol" w:hAnsi="Symbol" w:hint="default"/>
+      </w:rPr>
+    </w:lvl>
+    <w:lvl w:ilvl="1" w:tplc="04090003" w:tentative="1">
+      <w:start w:val="1"/>
+      <w:numFmt w:val="bullet"/>
+      <w:lvlText w:val="o"/>
+      <w:lvlJc w:val="left"/>
+      <w:pPr>
+        <w:ind w:left="1440" w:hanging="360"/>
+      </w:pPr>
+      <w:rPr>
+        <w:rFonts w:ascii="Courier New" w:hAnsi="Courier New" w:cs="Courier New" w:hint="default"/>
+      </w:rPr>
+    </w:lvl>
+    <w:lvl w:ilvl="2" w:tplc="04090005" w:tentative="1">
+      <w:start w:val="1"/>
+      <w:numFmt w:val="bullet"/>
+      <w:lvlText w:val=""/>
+      <w:lvlJc w:val="left"/>
+      <w:pPr>
+        <w:ind w:left="2160" w:hanging="360"/>
+      </w:pPr>
+      <w:rPr>
+        <w:rFonts w:ascii="Wingdings" w:hAnsi="Wingdings" w:hint="default"/>
+      </w:rPr>
+    </w:lvl>
+    <w:lvl w:ilvl="3" w:tplc="04090001" w:tentative="1">
+      <w:start w:val="1"/>
+      <w:numFmt w:val="bullet"/>
+      <w:lvlText w:val=""/>
+      <w:lvlJc w:val="left"/>
+      <w:pPr>
+        <w:ind w:left="2880" w:hanging="360"/>
+      </w:pPr>
+      <w:rPr>
+        <w:rFonts w:ascii="Symbol" w:hAnsi="Symbol" w:hint="default"/>
+      </w:rPr>
+    </w:lvl>
+    <w:lvl w:ilvl="4" w:tplc="04090003" w:tentative="1">
+      <w:start w:val="1"/>
+      <w:numFmt w:val="bullet"/>
+      <w:lvlText w:val="o"/>
+      <w:lvlJc w:val="left"/>
+      <w:pPr>
+        <w:ind w:left="3600" w:hanging="360"/>
+      </w:pPr>
+      <w:rPr>
+        <w:rFonts w:ascii="Courier New" w:hAnsi="Courier New" w:cs="Courier New" w:hint="default"/>
+      </w:rPr>
+    </w:lvl>
+    <w:lvl w:ilvl="5" w:tplc="04090005" w:tentative="1">
+      <w:start w:val="1"/>
+      <w:numFmt w:val="bullet"/>
+      <w:lvlText w:val=""/>
+      <w:lvlJc w:val="left"/>
+      <w:pPr>
+        <w:ind w:left="4320" w:hanging="360"/>
+      </w:pPr>
+      <w:rPr>
+        <w:rFonts w:ascii="Wingdings" w:hAnsi="Wingdings" w:hint="default"/>
+      </w:rPr>
+    </w:lvl>
+    <w:lvl w:ilvl="6" w:tplc="04090001" w:tentative="1">
+      <w:start w:val="1"/>
+      <w:numFmt w:val="bullet"/>
+      <w:lvlText w:val=""/>
+      <w:lvlJc w:val="left"/>
+      <w:pPr>
+        <w:ind w:left="5040" w:hanging="360"/>
+      </w:pPr>
+      <w:rPr>
+        <w:rFonts w:ascii="Symbol" w:hAnsi="Symbol" w:hint="default"/>
+      </w:rPr>
+    </w:lvl>
+    <w:lvl w:ilvl="7" w:tplc="04090003" w:tentative="1">
+      <w:start w:val="1"/>
+      <w:numFmt w:val="bullet"/>
+      <w:lvlText w:val="o"/>
+      <w:lvlJc w:val="left"/>
+      <w:pPr>
+        <w:ind w:left="5760" w:hanging="360"/>
+      </w:pPr>
+      <w:rPr>
+        <w:rFonts w:ascii="Courier New" w:hAnsi="Courier New" w:cs="Courier New" w:hint="default"/>
+      </w:rPr>
+    </w:lvl>
+    <w:lvl w:ilvl="8" w:tplc="04090005" w:tentative="1">
+      <w:start w:val="1"/>
+      <w:numFmt w:val="bullet"/>
+      <w:lvlText w:val=""/>
+      <w:lvlJc w:val="left"/>
+      <w:pPr>
+        <w:ind w:left="6480" w:hanging="360"/>
+      </w:pPr>
+      <w:rPr>
+        <w:rFonts w:ascii="Wingdings" w:hAnsi="Wingdings" w:hint="default"/>
+      </w:rPr>
+    </w:lvl>
+  </w:abstractNum>
+  <w:abstractNum w:abstractNumId="2" w15:restartNumberingAfterBreak="0">
+    <w:nsid w:val="1DBD25FB"/>
+    <w:multiLevelType w:val="hybridMultilevel"/>
+    <w:tmpl w:val="AF3AD100"/>
+    <w:lvl w:ilvl="0" w:tplc="04090001">
+      <w:start w:val="1"/>
+      <w:numFmt w:val="bullet"/>
+      <w:lvlText w:val=""/>
+      <w:lvlJc w:val="left"/>
+      <w:pPr>
+        <w:ind w:left="720" w:hanging="360"/>
+      </w:pPr>
+      <w:rPr>
+        <w:rFonts w:ascii="Symbol" w:hAnsi="Symbol" w:hint="default"/>
+      </w:rPr>
+    </w:lvl>
+    <w:lvl w:ilvl="1" w:tplc="04090003" w:tentative="1">
+      <w:start w:val="1"/>
+      <w:numFmt w:val="bullet"/>
+      <w:lvlText w:val="o"/>
+      <w:lvlJc w:val="left"/>
+      <w:pPr>
+        <w:ind w:left="1440" w:hanging="360"/>
+      </w:pPr>
+      <w:rPr>
+        <w:rFonts w:ascii="Courier New" w:hAnsi="Courier New" w:cs="Courier New" w:hint="default"/>
+      </w:rPr>
+    </w:lvl>
+    <w:lvl w:ilvl="2" w:tplc="04090005" w:tentative="1">
+      <w:start w:val="1"/>
+      <w:numFmt w:val="bullet"/>
+      <w:lvlText w:val=""/>
+      <w:lvlJc w:val="left"/>
+      <w:pPr>
+        <w:ind w:left="2160" w:hanging="360"/>
+      </w:pPr>
+      <w:rPr>
+        <w:rFonts w:ascii="Wingdings" w:hAnsi="Wingdings" w:hint="default"/>
+      </w:rPr>
+    </w:lvl>
+    <w:lvl w:ilvl="3" w:tplc="04090001" w:tentative="1">
+      <w:start w:val="1"/>
+      <w:numFmt w:val="bullet"/>
+      <w:lvlText w:val=""/>
+      <w:lvlJc w:val="left"/>
+      <w:pPr>
+        <w:ind w:left="2880" w:hanging="360"/>
+      </w:pPr>
+      <w:rPr>
+        <w:rFonts w:ascii="Symbol" w:hAnsi="Symbol" w:hint="default"/>
+      </w:rPr>
+    </w:lvl>
+    <w:lvl w:ilvl="4" w:tplc="04090003" w:tentative="1">
+      <w:start w:val="1"/>
+      <w:numFmt w:val="bullet"/>
+      <w:lvlText w:val="o"/>
+      <w:lvlJc w:val="left"/>
+      <w:pPr>
+        <w:ind w:left="3600" w:hanging="360"/>
+      </w:pPr>
+      <w:rPr>
+        <w:rFonts w:ascii="Courier New" w:hAnsi="Courier New" w:cs="Courier New" w:hint="default"/>
+      </w:rPr>
+    </w:lvl>
+    <w:lvl w:ilvl="5" w:tplc="04090005" w:tentative="1">
+      <w:start w:val="1"/>
+      <w:numFmt w:val="bullet"/>
+      <w:lvlText w:val=""/>
+      <w:lvlJc w:val="left"/>
+      <w:pPr>
+        <w:ind w:left="4320" w:hanging="360"/>
+      </w:pPr>
+      <w:rPr>
+        <w:rFonts w:ascii="Wingdings" w:hAnsi="Wingdings" w:hint="default"/>
+      </w:rPr>
+    </w:lvl>
+    <w:lvl w:ilvl="6" w:tplc="04090001" w:tentative="1">
+      <w:start w:val="1"/>
+      <w:numFmt w:val="bullet"/>
+      <w:lvlText w:val=""/>
+      <w:lvlJc w:val="left"/>
+      <w:pPr>
+        <w:ind w:left="5040" w:hanging="360"/>
+      </w:pPr>
+      <w:rPr>
+        <w:rFonts w:ascii="Symbol" w:hAnsi="Symbol" w:hint="default"/>
+      </w:rPr>
+    </w:lvl>
+    <w:lvl w:ilvl="7" w:tplc="04090003" w:tentative="1">
+      <w:start w:val="1"/>
+      <w:numFmt w:val="bullet"/>
+      <w:lvlText w:val="o"/>
+      <w:lvlJc w:val="left"/>
+      <w:pPr>
+        <w:ind w:left="5760" w:hanging="360"/>
+      </w:pPr>
+      <w:rPr>
+        <w:rFonts w:ascii="Courier New" w:hAnsi="Courier New" w:cs="Courier New" w:hint="default"/>
+      </w:rPr>
+    </w:lvl>
+    <w:lvl w:ilvl="8" w:tplc="04090005" w:tentative="1">
+      <w:start w:val="1"/>
+      <w:numFmt w:val="bullet"/>
+      <w:lvlText w:val=""/>
+      <w:lvlJc w:val="left"/>
+      <w:pPr>
+        <w:ind w:left="6480" w:hanging="360"/>
+      </w:pPr>
+      <w:rPr>
+        <w:rFonts w:ascii="Wingdings" w:hAnsi="Wingdings" w:hint="default"/>
+      </w:rPr>
+    </w:lvl>
+  </w:abstractNum>
+  <w:abstractNum w:abstractNumId="3" w15:restartNumberingAfterBreak="0">
     <w:nsid w:val="1F5E1E8B"/>
     <w:multiLevelType w:val="hybridMultilevel"/>
     <w:tmpl w:val="A02EA474"/>
@@ -4859,7 +6365,7 @@
       </w:rPr>
     </w:lvl>
   </w:abstractNum>
-  <w:abstractNum w:abstractNumId="2" w15:restartNumberingAfterBreak="0">
+  <w:abstractNum w:abstractNumId="4" w15:restartNumberingAfterBreak="0">
     <w:nsid w:val="291B360F"/>
     <w:multiLevelType w:val="hybridMultilevel"/>
     <w:tmpl w:val="3234814A"/>
@@ -4972,7 +6478,7 @@
       </w:rPr>
     </w:lvl>
   </w:abstractNum>
-  <w:abstractNum w:abstractNumId="3" w15:restartNumberingAfterBreak="0">
+  <w:abstractNum w:abstractNumId="5" w15:restartNumberingAfterBreak="0">
     <w:nsid w:val="2B4C32D2"/>
     <w:multiLevelType w:val="hybridMultilevel"/>
     <w:tmpl w:val="A2F4D362"/>
@@ -5085,7 +6591,7 @@
       </w:rPr>
     </w:lvl>
   </w:abstractNum>
-  <w:abstractNum w:abstractNumId="4" w15:restartNumberingAfterBreak="0">
+  <w:abstractNum w:abstractNumId="6" w15:restartNumberingAfterBreak="0">
     <w:nsid w:val="2E052BC1"/>
     <w:multiLevelType w:val="hybridMultilevel"/>
     <w:tmpl w:val="A2E8299C"/>
@@ -5198,7 +6704,7 @@
       </w:rPr>
     </w:lvl>
   </w:abstractNum>
-  <w:abstractNum w:abstractNumId="5" w15:restartNumberingAfterBreak="0">
+  <w:abstractNum w:abstractNumId="7" w15:restartNumberingAfterBreak="0">
     <w:nsid w:val="2EA816EF"/>
     <w:multiLevelType w:val="hybridMultilevel"/>
     <w:tmpl w:val="29C27BE4"/>
@@ -5311,7 +6817,93 @@
       </w:rPr>
     </w:lvl>
   </w:abstractNum>
-  <w:abstractNum w:abstractNumId="6" w15:restartNumberingAfterBreak="0">
+  <w:abstractNum w:abstractNumId="8" w15:restartNumberingAfterBreak="0">
+    <w:nsid w:val="48441685"/>
+    <w:multiLevelType w:val="hybridMultilevel"/>
+    <w:tmpl w:val="26E8F550"/>
+    <w:lvl w:ilvl="0" w:tplc="04090011">
+      <w:start w:val="1"/>
+      <w:numFmt w:val="decimal"/>
+      <w:lvlText w:val="%1)"/>
+      <w:lvlJc w:val="left"/>
+      <w:pPr>
+        <w:ind w:left="720" w:hanging="360"/>
+      </w:pPr>
+    </w:lvl>
+    <w:lvl w:ilvl="1" w:tplc="04090019" w:tentative="1">
+      <w:start w:val="1"/>
+      <w:numFmt w:val="lowerLetter"/>
+      <w:lvlText w:val="%2."/>
+      <w:lvlJc w:val="left"/>
+      <w:pPr>
+        <w:ind w:left="1440" w:hanging="360"/>
+      </w:pPr>
+    </w:lvl>
+    <w:lvl w:ilvl="2" w:tplc="0409001B" w:tentative="1">
+      <w:start w:val="1"/>
+      <w:numFmt w:val="lowerRoman"/>
+      <w:lvlText w:val="%3."/>
+      <w:lvlJc w:val="right"/>
+      <w:pPr>
+        <w:ind w:left="2160" w:hanging="180"/>
+      </w:pPr>
+    </w:lvl>
+    <w:lvl w:ilvl="3" w:tplc="0409000F" w:tentative="1">
+      <w:start w:val="1"/>
+      <w:numFmt w:val="decimal"/>
+      <w:lvlText w:val="%4."/>
+      <w:lvlJc w:val="left"/>
+      <w:pPr>
+        <w:ind w:left="2880" w:hanging="360"/>
+      </w:pPr>
+    </w:lvl>
+    <w:lvl w:ilvl="4" w:tplc="04090019" w:tentative="1">
+      <w:start w:val="1"/>
+      <w:numFmt w:val="lowerLetter"/>
+      <w:lvlText w:val="%5."/>
+      <w:lvlJc w:val="left"/>
+      <w:pPr>
+        <w:ind w:left="3600" w:hanging="360"/>
+      </w:pPr>
+    </w:lvl>
+    <w:lvl w:ilvl="5" w:tplc="0409001B" w:tentative="1">
+      <w:start w:val="1"/>
+      <w:numFmt w:val="lowerRoman"/>
+      <w:lvlText w:val="%6."/>
+      <w:lvlJc w:val="right"/>
+      <w:pPr>
+        <w:ind w:left="4320" w:hanging="180"/>
+      </w:pPr>
+    </w:lvl>
+    <w:lvl w:ilvl="6" w:tplc="0409000F" w:tentative="1">
+      <w:start w:val="1"/>
+      <w:numFmt w:val="decimal"/>
+      <w:lvlText w:val="%7."/>
+      <w:lvlJc w:val="left"/>
+      <w:pPr>
+        <w:ind w:left="5040" w:hanging="360"/>
+      </w:pPr>
+    </w:lvl>
+    <w:lvl w:ilvl="7" w:tplc="04090019" w:tentative="1">
+      <w:start w:val="1"/>
+      <w:numFmt w:val="lowerLetter"/>
+      <w:lvlText w:val="%8."/>
+      <w:lvlJc w:val="left"/>
+      <w:pPr>
+        <w:ind w:left="5760" w:hanging="360"/>
+      </w:pPr>
+    </w:lvl>
+    <w:lvl w:ilvl="8" w:tplc="0409001B" w:tentative="1">
+      <w:start w:val="1"/>
+      <w:numFmt w:val="lowerRoman"/>
+      <w:lvlText w:val="%9."/>
+      <w:lvlJc w:val="right"/>
+      <w:pPr>
+        <w:ind w:left="6480" w:hanging="180"/>
+      </w:pPr>
+    </w:lvl>
+  </w:abstractNum>
+  <w:abstractNum w:abstractNumId="9" w15:restartNumberingAfterBreak="0">
     <w:nsid w:val="4D4C1953"/>
     <w:multiLevelType w:val="hybridMultilevel"/>
     <w:tmpl w:val="AA12EA52"/>
@@ -5424,7 +7016,7 @@
       </w:rPr>
     </w:lvl>
   </w:abstractNum>
-  <w:abstractNum w:abstractNumId="7" w15:restartNumberingAfterBreak="0">
+  <w:abstractNum w:abstractNumId="10" w15:restartNumberingAfterBreak="0">
     <w:nsid w:val="507B47EB"/>
     <w:multiLevelType w:val="hybridMultilevel"/>
     <w:tmpl w:val="A2A8815E"/>
@@ -5537,7 +7129,7 @@
       </w:rPr>
     </w:lvl>
   </w:abstractNum>
-  <w:abstractNum w:abstractNumId="8" w15:restartNumberingAfterBreak="0">
+  <w:abstractNum w:abstractNumId="11" w15:restartNumberingAfterBreak="0">
     <w:nsid w:val="51600940"/>
     <w:multiLevelType w:val="hybridMultilevel"/>
     <w:tmpl w:val="0A06CF1A"/>
@@ -5650,7 +7242,7 @@
       </w:rPr>
     </w:lvl>
   </w:abstractNum>
-  <w:abstractNum w:abstractNumId="9" w15:restartNumberingAfterBreak="0">
+  <w:abstractNum w:abstractNumId="12" w15:restartNumberingAfterBreak="0">
     <w:nsid w:val="67B0077D"/>
     <w:multiLevelType w:val="hybridMultilevel"/>
     <w:tmpl w:val="38E4F2B6"/>
@@ -5763,7 +7355,7 @@
       </w:rPr>
     </w:lvl>
   </w:abstractNum>
-  <w:abstractNum w:abstractNumId="10" w15:restartNumberingAfterBreak="0">
+  <w:abstractNum w:abstractNumId="13" w15:restartNumberingAfterBreak="0">
     <w:nsid w:val="68944C84"/>
     <w:multiLevelType w:val="hybridMultilevel"/>
     <w:tmpl w:val="A05C76A4"/>
@@ -5876,7 +7468,7 @@
       </w:rPr>
     </w:lvl>
   </w:abstractNum>
-  <w:abstractNum w:abstractNumId="11" w15:restartNumberingAfterBreak="0">
+  <w:abstractNum w:abstractNumId="14" w15:restartNumberingAfterBreak="0">
     <w:nsid w:val="796A23BE"/>
     <w:multiLevelType w:val="hybridMultilevel"/>
     <w:tmpl w:val="E72E9776"/>
@@ -5989,7 +7581,7 @@
       </w:rPr>
     </w:lvl>
   </w:abstractNum>
-  <w:abstractNum w:abstractNumId="12" w15:restartNumberingAfterBreak="0">
+  <w:abstractNum w:abstractNumId="15" w15:restartNumberingAfterBreak="0">
     <w:nsid w:val="7A380237"/>
     <w:multiLevelType w:val="hybridMultilevel"/>
     <w:tmpl w:val="5C709CB0"/>
@@ -6103,43 +7695,52 @@
     </w:lvl>
   </w:abstractNum>
   <w:num w:numId="1">
-    <w:abstractNumId w:val="1"/>
+    <w:abstractNumId w:val="3"/>
   </w:num>
   <w:num w:numId="2">
+    <w:abstractNumId w:val="10"/>
+  </w:num>
+  <w:num w:numId="3">
+    <w:abstractNumId w:val="6"/>
+  </w:num>
+  <w:num w:numId="4">
+    <w:abstractNumId w:val="5"/>
+  </w:num>
+  <w:num w:numId="5">
     <w:abstractNumId w:val="7"/>
   </w:num>
-  <w:num w:numId="3">
-    <w:abstractNumId w:val="4"/>
-  </w:num>
-  <w:num w:numId="4">
-    <w:abstractNumId w:val="3"/>
-  </w:num>
-  <w:num w:numId="5">
-    <w:abstractNumId w:val="5"/>
-  </w:num>
   <w:num w:numId="6">
-    <w:abstractNumId w:val="12"/>
+    <w:abstractNumId w:val="15"/>
   </w:num>
   <w:num w:numId="7">
     <w:abstractNumId w:val="0"/>
   </w:num>
   <w:num w:numId="8">
-    <w:abstractNumId w:val="10"/>
+    <w:abstractNumId w:val="13"/>
   </w:num>
   <w:num w:numId="9">
-    <w:abstractNumId w:val="6"/>
+    <w:abstractNumId w:val="9"/>
   </w:num>
   <w:num w:numId="10">
-    <w:abstractNumId w:val="9"/>
+    <w:abstractNumId w:val="12"/>
   </w:num>
   <w:num w:numId="11">
+    <w:abstractNumId w:val="14"/>
+  </w:num>
+  <w:num w:numId="12">
     <w:abstractNumId w:val="11"/>
   </w:num>
-  <w:num w:numId="12">
+  <w:num w:numId="13">
+    <w:abstractNumId w:val="4"/>
+  </w:num>
+  <w:num w:numId="14">
+    <w:abstractNumId w:val="2"/>
+  </w:num>
+  <w:num w:numId="15">
+    <w:abstractNumId w:val="1"/>
+  </w:num>
+  <w:num w:numId="16">
     <w:abstractNumId w:val="8"/>
-  </w:num>
-  <w:num w:numId="13">
-    <w:abstractNumId w:val="2"/>
   </w:num>
 </w:numbering>
 </file>

--- a/CV.docx
+++ b/CV.docx
@@ -1541,23 +1541,7 @@
           <w:color w:val="000000"/>
           <w:shd w:val="clear" w:color="auto" w:fill="FFFFFF"/>
         </w:rPr>
-        <w:t>. Toronto Area Memory Group (</w:t>
-      </w:r>
-      <w:proofErr w:type="spellStart"/>
-      <w:r>
-        <w:rPr>
-          <w:color w:val="000000"/>
-          <w:shd w:val="clear" w:color="auto" w:fill="FFFFFF"/>
-        </w:rPr>
-        <w:t>TAMeG</w:t>
-      </w:r>
-      <w:proofErr w:type="spellEnd"/>
-      <w:r>
-        <w:rPr>
-          <w:color w:val="000000"/>
-          <w:shd w:val="clear" w:color="auto" w:fill="FFFFFF"/>
-        </w:rPr>
-        <w:t>), May 2022, Toronto, ON.</w:t>
+        <w:t>. Toronto Area Memory Group (TAMeG), May 2022, Toronto, ON.</w:t>
       </w:r>
     </w:p>
     <w:p>
@@ -1638,19 +1622,17 @@
           <w:bCs/>
         </w:rPr>
       </w:pPr>
-      <w:proofErr w:type="spellStart"/>
-      <w:r>
-        <w:rPr>
-          <w:szCs w:val="26"/>
-        </w:rPr>
-        <w:t>Churey</w:t>
-      </w:r>
-      <w:proofErr w:type="spellEnd"/>
-      <w:r>
-        <w:rPr>
-          <w:szCs w:val="26"/>
-        </w:rPr>
-        <w:t xml:space="preserve">, K., </w:t>
+      <w:r>
+        <w:rPr>
+          <w:szCs w:val="26"/>
+        </w:rPr>
+        <w:t>*</w:t>
+      </w:r>
+      <w:r>
+        <w:rPr>
+          <w:szCs w:val="26"/>
+        </w:rPr>
+        <w:t xml:space="preserve">Churey, K., </w:t>
       </w:r>
       <w:r>
         <w:rPr>
@@ -1702,6 +1684,12 @@
         <w:rPr>
           <w:szCs w:val="26"/>
         </w:rPr>
+        <w:t>*</w:t>
+      </w:r>
+      <w:r>
+        <w:rPr>
+          <w:szCs w:val="26"/>
+        </w:rPr>
         <w:t xml:space="preserve">DiMarco, D., </w:t>
       </w:r>
       <w:r>
@@ -1716,21 +1704,7 @@
         <w:rPr>
           <w:szCs w:val="26"/>
         </w:rPr>
-        <w:t xml:space="preserve">, &amp; Fiacconi, C. M. (2022). Can we learn from our mistakes? Exploring </w:t>
-      </w:r>
-      <w:proofErr w:type="spellStart"/>
-      <w:r>
-        <w:rPr>
-          <w:szCs w:val="26"/>
-        </w:rPr>
-        <w:t>errorful</w:t>
-      </w:r>
-      <w:proofErr w:type="spellEnd"/>
-      <w:r>
-        <w:rPr>
-          <w:szCs w:val="26"/>
-        </w:rPr>
-        <w:t xml:space="preserve"> generation. </w:t>
+        <w:t xml:space="preserve">, &amp; Fiacconi, C. M. (2022). Can we learn from our mistakes? Exploring errorful generation. </w:t>
       </w:r>
       <w:r>
         <w:rPr>
@@ -2256,19 +2230,7 @@
         <w:rPr>
           <w:szCs w:val="26"/>
         </w:rPr>
-        <w:t>, &amp; Fiacconi, C. M. (</w:t>
-      </w:r>
-      <w:r>
-        <w:rPr>
-          <w:szCs w:val="26"/>
-        </w:rPr>
-        <w:t>S</w:t>
-      </w:r>
-      <w:r>
-        <w:rPr>
-          <w:szCs w:val="26"/>
-        </w:rPr>
-        <w:t xml:space="preserve">ubmitted). Assessing the effort invested when selecting items for restudy: Is there a role for cognitive offloading? </w:t>
+        <w:t xml:space="preserve">, &amp; Fiacconi, C. M. (Submitted). Assessing the effort invested when selecting items for restudy: Is there a role for cognitive offloading? </w:t>
       </w:r>
       <w:r>
         <w:rPr>
@@ -2321,33 +2283,7 @@
         <w:rPr>
           <w:szCs w:val="26"/>
         </w:rPr>
-        <w:t xml:space="preserve">, </w:t>
-      </w:r>
-      <w:proofErr w:type="spellStart"/>
-      <w:r>
-        <w:rPr>
-          <w:szCs w:val="26"/>
-        </w:rPr>
-        <w:t>Wammes</w:t>
-      </w:r>
-      <w:proofErr w:type="spellEnd"/>
-      <w:r>
-        <w:rPr>
-          <w:szCs w:val="26"/>
-        </w:rPr>
-        <w:t>, J. D., &amp; Fiacconi, C. M. (</w:t>
-      </w:r>
-      <w:r>
-        <w:rPr>
-          <w:szCs w:val="26"/>
-        </w:rPr>
-        <w:t>S</w:t>
-      </w:r>
-      <w:r>
-        <w:rPr>
-          <w:szCs w:val="26"/>
-        </w:rPr>
-        <w:t xml:space="preserve">ubmitted). </w:t>
+        <w:t xml:space="preserve">, Wammes, J. D., &amp; Fiacconi, C. M. (Submitted). </w:t>
       </w:r>
       <w:r>
         <w:t>Examining the tendency to mind wander when preparing for different test formats and how this impacts future memory performance. University of Guelph Neuroscience Day, May 2022, Guelph, ON.</w:t>
@@ -2517,21 +2453,7 @@
         <w:rPr>
           <w:szCs w:val="26"/>
         </w:rPr>
-        <w:t>*</w:t>
-      </w:r>
-      <w:proofErr w:type="spellStart"/>
-      <w:r>
-        <w:rPr>
-          <w:szCs w:val="26"/>
-        </w:rPr>
-        <w:t>Sluka</w:t>
-      </w:r>
-      <w:proofErr w:type="spellEnd"/>
-      <w:r>
-        <w:rPr>
-          <w:szCs w:val="26"/>
-        </w:rPr>
-        <w:t xml:space="preserve">, D., </w:t>
+        <w:t xml:space="preserve">*Sluka, D., </w:t>
       </w:r>
       <w:r>
         <w:rPr>
@@ -3272,21 +3194,7 @@
           <w:szCs w:val="26"/>
         </w:rPr>
         <w:lastRenderedPageBreak/>
-        <w:t xml:space="preserve">PSYC*2360, Psychological Methods and Statistics with Dr. </w:t>
-      </w:r>
-      <w:proofErr w:type="spellStart"/>
-      <w:r>
-        <w:rPr>
-          <w:szCs w:val="26"/>
-        </w:rPr>
-        <w:t>Pincivero</w:t>
-      </w:r>
-      <w:proofErr w:type="spellEnd"/>
-      <w:r>
-        <w:rPr>
-          <w:szCs w:val="26"/>
-        </w:rPr>
-        <w:t xml:space="preserve"> (seminar leader), Jan. 2022 – Apr. 2022 </w:t>
+        <w:t xml:space="preserve">PSYC*2360, Psychological Methods and Statistics with Dr. Pincivero (seminar leader), Jan. 2022 – Apr. 2022 </w:t>
       </w:r>
     </w:p>
     <w:p>
@@ -3491,7 +3399,6 @@
           <w:szCs w:val="26"/>
         </w:rPr>
       </w:pPr>
-      <w:proofErr w:type="spellStart"/>
       <w:r>
         <w:rPr>
           <w:szCs w:val="26"/>
@@ -3504,7 +3411,6 @@
         </w:rPr>
         <w:t>sychoPy</w:t>
       </w:r>
-      <w:proofErr w:type="spellEnd"/>
       <w:r>
         <w:rPr>
           <w:szCs w:val="26"/>
@@ -3524,7 +3430,6 @@
           <w:szCs w:val="26"/>
         </w:rPr>
       </w:pPr>
-      <w:proofErr w:type="spellStart"/>
       <w:r>
         <w:rPr>
           <w:szCs w:val="26"/>
@@ -3537,7 +3442,6 @@
         </w:rPr>
         <w:t>sychoPy</w:t>
       </w:r>
-      <w:proofErr w:type="spellEnd"/>
       <w:r>
         <w:rPr>
           <w:szCs w:val="26"/>
@@ -3687,21 +3591,7 @@
         <w:rPr>
           <w:szCs w:val="26"/>
         </w:rPr>
-        <w:t xml:space="preserve">Dana </w:t>
-      </w:r>
-      <w:proofErr w:type="spellStart"/>
-      <w:r>
-        <w:rPr>
-          <w:szCs w:val="26"/>
-        </w:rPr>
-        <w:t>Aronowitz</w:t>
-      </w:r>
-      <w:proofErr w:type="spellEnd"/>
-      <w:r>
-        <w:rPr>
-          <w:szCs w:val="26"/>
-        </w:rPr>
-        <w:t>, Sept. 2021 – Apr. 2022</w:t>
+        <w:t>Dana Aronowitz, Sept. 2021 – Apr. 2022</w:t>
       </w:r>
     </w:p>
     <w:p>
@@ -3763,33 +3653,11 @@
           <w:szCs w:val="26"/>
         </w:rPr>
       </w:pPr>
-      <w:proofErr w:type="spellStart"/>
-      <w:r>
-        <w:rPr>
-          <w:szCs w:val="26"/>
-        </w:rPr>
-        <w:t>Dorina</w:t>
-      </w:r>
-      <w:proofErr w:type="spellEnd"/>
-      <w:r>
-        <w:rPr>
-          <w:szCs w:val="26"/>
-        </w:rPr>
-        <w:t xml:space="preserve"> </w:t>
-      </w:r>
-      <w:proofErr w:type="spellStart"/>
-      <w:r>
-        <w:rPr>
-          <w:szCs w:val="26"/>
-        </w:rPr>
-        <w:t>Sluka</w:t>
-      </w:r>
-      <w:proofErr w:type="spellEnd"/>
-      <w:r>
-        <w:rPr>
-          <w:szCs w:val="26"/>
-        </w:rPr>
-        <w:t>, Sept. 2020 – Aug. 2021</w:t>
+      <w:r>
+        <w:rPr>
+          <w:szCs w:val="26"/>
+        </w:rPr>
+        <w:t>Dorina Sluka, Sept. 2020 – Aug. 2021</w:t>
       </w:r>
     </w:p>
     <w:p>
@@ -4556,21 +4424,7 @@
         <w:rPr>
           <w:szCs w:val="26"/>
         </w:rPr>
-        <w:t xml:space="preserve">Graduate researcher, Cognitive Psychology, at the University of Guelph under the supervision of Dr. Harvey H. C. </w:t>
-      </w:r>
-      <w:proofErr w:type="spellStart"/>
-      <w:r>
-        <w:rPr>
-          <w:szCs w:val="26"/>
-        </w:rPr>
-        <w:t>Marmurek</w:t>
-      </w:r>
-      <w:proofErr w:type="spellEnd"/>
-      <w:r>
-        <w:rPr>
-          <w:szCs w:val="26"/>
-        </w:rPr>
-        <w:t xml:space="preserve">; May. 2021 – present </w:t>
+        <w:t xml:space="preserve">Graduate researcher, Cognitive Psychology, at the University of Guelph under the supervision of Dr. Harvey H. C. Marmurek; May. 2021 – present </w:t>
       </w:r>
     </w:p>
     <w:p>
@@ -4622,21 +4476,7 @@
         <w:rPr>
           <w:szCs w:val="26"/>
         </w:rPr>
-        <w:t xml:space="preserve">Graduate practicum student researcher, Cognitive Psychology, at the University of Guelph under the supervision of Dr. Harvey H. C. </w:t>
-      </w:r>
-      <w:proofErr w:type="spellStart"/>
-      <w:r>
-        <w:rPr>
-          <w:szCs w:val="26"/>
-        </w:rPr>
-        <w:t>Marmurek</w:t>
-      </w:r>
-      <w:proofErr w:type="spellEnd"/>
-      <w:r>
-        <w:rPr>
-          <w:szCs w:val="26"/>
-        </w:rPr>
-        <w:t>; Jan. 2021 – Apr. 2021</w:t>
+        <w:t>Graduate practicum student researcher, Cognitive Psychology, at the University of Guelph under the supervision of Dr. Harvey H. C. Marmurek; Jan. 2021 – Apr. 2021</w:t>
       </w:r>
     </w:p>
     <w:p>
@@ -5131,28 +4971,12 @@
           <w:szCs w:val="26"/>
         </w:rPr>
       </w:pPr>
-      <w:proofErr w:type="spellStart"/>
-      <w:r>
-        <w:rPr>
-          <w:szCs w:val="26"/>
-        </w:rPr>
-        <w:t>Zeitschrift</w:t>
-      </w:r>
-      <w:proofErr w:type="spellEnd"/>
-      <w:r>
-        <w:rPr>
-          <w:szCs w:val="26"/>
-        </w:rPr>
-        <w:t xml:space="preserve"> fur </w:t>
-      </w:r>
-      <w:proofErr w:type="spellStart"/>
-      <w:r>
-        <w:rPr>
-          <w:szCs w:val="26"/>
-        </w:rPr>
-        <w:t>Psychologie</w:t>
-      </w:r>
-      <w:proofErr w:type="spellEnd"/>
+      <w:r>
+        <w:rPr>
+          <w:szCs w:val="26"/>
+        </w:rPr>
+        <w:t>Zeitschrift fur Psychologie</w:t>
+      </w:r>
     </w:p>
     <w:p>
       <w:pPr>
